--- a/documenti/ESP32 GPS-TRACKER.docx
+++ b/documenti/ESP32 GPS-TRACKER.docx
@@ -157,6 +157,12 @@
     <w:bookmarkStart w:id="1" w:name="_Toc169518155" w:displacedByCustomXml="next"/>
     <w:sdt>
       <w:sdtPr>
+        <w:rPr>
+          <w:rFonts w:asciiTheme="minorHAnsi" w:eastAsiaTheme="minorHAnsi" w:hAnsiTheme="minorHAnsi" w:cstheme="minorBidi"/>
+          <w:color w:val="auto"/>
+          <w:sz w:val="24"/>
+          <w:szCs w:val="24"/>
+        </w:rPr>
         <w:id w:val="-1214034414"/>
         <w:docPartObj>
           <w:docPartGallery w:val="Table of Contents"/>
@@ -165,12 +171,8 @@
       </w:sdtPr>
       <w:sdtEndPr>
         <w:rPr>
-          <w:rFonts w:asciiTheme="minorHAnsi" w:eastAsiaTheme="minorHAnsi" w:hAnsiTheme="minorHAnsi" w:cstheme="minorBidi"/>
           <w:b/>
           <w:bCs/>
-          <w:color w:val="auto"/>
-          <w:sz w:val="24"/>
-          <w:szCs w:val="24"/>
         </w:rPr>
       </w:sdtEndPr>
       <w:sdtContent>
@@ -673,13 +675,12 @@
     <w:p/>
     <w:p/>
     <w:p/>
-    <w:p/>
-    <w:p/>
     <w:p>
       <w:pPr>
         <w:pStyle w:val="Titolo2"/>
         <w:jc w:val="center"/>
         <w:rPr>
+          <w:rFonts w:ascii="Arial" w:hAnsi="Arial" w:cs="Arial"/>
           <w:b/>
           <w:bCs/>
         </w:rPr>
@@ -687,6 +688,7 @@
       <w:bookmarkStart w:id="2" w:name="_Toc169518156"/>
       <w:r>
         <w:rPr>
+          <w:rFonts w:ascii="Arial" w:hAnsi="Arial" w:cs="Arial"/>
           <w:b/>
           <w:bCs/>
         </w:rPr>
@@ -694,6 +696,7 @@
       </w:r>
       <w:r>
         <w:rPr>
+          <w:rFonts w:ascii="Arial" w:hAnsi="Arial" w:cs="Arial"/>
           <w:b/>
           <w:bCs/>
         </w:rPr>
@@ -766,7 +769,7 @@
           <w:sz w:val="28"/>
           <w:szCs w:val="28"/>
         </w:rPr>
-        <w:t xml:space="preserve"> dedicata dopo essersi registrato per visualizzare le posizioni salvate in database e la propria posizione in tempo reale senza dover consultare il Serial Monitor dell’Arduino IDE. </w:t>
+        <w:t xml:space="preserve"> dedicata dopo essersi registrato per visualizzare le posizioni salvate in database e la propria posizione in tempo reale senza dover consultare il Serial Monitor dell’Arduino IDE.</w:t>
       </w:r>
     </w:p>
     <w:p>
@@ -786,8 +789,8 @@
           <w:rFonts w:ascii="Arial" w:hAnsi="Arial" w:cs="Arial"/>
           <w:b/>
           <w:bCs/>
-          <w:sz w:val="28"/>
-          <w:szCs w:val="28"/>
+          <w:sz w:val="32"/>
+          <w:szCs w:val="32"/>
         </w:rPr>
       </w:pPr>
       <w:r>
@@ -795,8 +798,115 @@
           <w:rFonts w:ascii="Arial" w:hAnsi="Arial" w:cs="Arial"/>
           <w:b/>
           <w:bCs/>
-          <w:sz w:val="28"/>
-          <w:szCs w:val="28"/>
+          <w:sz w:val="32"/>
+          <w:szCs w:val="32"/>
+        </w:rPr>
+        <w:t>Casi d’Uso Utente</w:t>
+      </w:r>
+    </w:p>
+    <w:p>
+      <w:pPr>
+        <w:jc w:val="center"/>
+        <w:rPr>
+          <w:rFonts w:ascii="Arial" w:hAnsi="Arial" w:cs="Arial"/>
+          <w:b/>
+          <w:bCs/>
+          <w:sz w:val="32"/>
+          <w:szCs w:val="32"/>
+        </w:rPr>
+      </w:pPr>
+      <w:r>
+        <w:rPr>
+          <w:noProof/>
+        </w:rPr>
+        <w:drawing>
+          <wp:inline distT="0" distB="0" distL="0" distR="0" wp14:anchorId="4ECC0E3A" wp14:editId="6EB5CE0C">
+            <wp:extent cx="6120130" cy="1809750"/>
+            <wp:effectExtent l="0" t="0" r="0" b="0"/>
+            <wp:docPr id="1283222835" name="Immagine 2" descr="Immagine che contiene schizzo, diagramma, bianco, cerchio&#10;&#10;Descrizione generata automaticamente"/>
+            <wp:cNvGraphicFramePr>
+              <a:graphicFrameLocks xmlns:a="http://schemas.openxmlformats.org/drawingml/2006/main" noChangeAspect="1"/>
+            </wp:cNvGraphicFramePr>
+            <a:graphic xmlns:a="http://schemas.openxmlformats.org/drawingml/2006/main">
+              <a:graphicData uri="http://schemas.openxmlformats.org/drawingml/2006/picture">
+                <pic:pic xmlns:pic="http://schemas.openxmlformats.org/drawingml/2006/picture">
+                  <pic:nvPicPr>
+                    <pic:cNvPr id="1283222835" name="Immagine 2" descr="Immagine che contiene schizzo, diagramma, bianco, cerchio&#10;&#10;Descrizione generata automaticamente"/>
+                    <pic:cNvPicPr>
+                      <a:picLocks noChangeAspect="1" noChangeArrowheads="1"/>
+                    </pic:cNvPicPr>
+                  </pic:nvPicPr>
+                  <pic:blipFill>
+                    <a:blip r:embed="rId9" cstate="print">
+                      <a:extLst>
+                        <a:ext uri="{28A0092B-C50C-407E-A947-70E740481C1C}">
+                          <a14:useLocalDpi xmlns:a14="http://schemas.microsoft.com/office/drawing/2010/main" val="0"/>
+                        </a:ext>
+                      </a:extLst>
+                    </a:blip>
+                    <a:srcRect/>
+                    <a:stretch>
+                      <a:fillRect/>
+                    </a:stretch>
+                  </pic:blipFill>
+                  <pic:spPr bwMode="auto">
+                    <a:xfrm>
+                      <a:off x="0" y="0"/>
+                      <a:ext cx="6120130" cy="1809750"/>
+                    </a:xfrm>
+                    <a:prstGeom prst="rect">
+                      <a:avLst/>
+                    </a:prstGeom>
+                    <a:noFill/>
+                    <a:ln>
+                      <a:noFill/>
+                    </a:ln>
+                  </pic:spPr>
+                </pic:pic>
+              </a:graphicData>
+            </a:graphic>
+          </wp:inline>
+        </w:drawing>
+      </w:r>
+    </w:p>
+    <w:p>
+      <w:pPr>
+        <w:jc w:val="both"/>
+        <w:rPr>
+          <w:rFonts w:ascii="Arial" w:hAnsi="Arial" w:cs="Arial"/>
+          <w:sz w:val="32"/>
+          <w:szCs w:val="32"/>
+        </w:rPr>
+      </w:pPr>
+    </w:p>
+    <w:p>
+      <w:pPr>
+        <w:jc w:val="both"/>
+        <w:rPr>
+          <w:rFonts w:ascii="Arial" w:hAnsi="Arial" w:cs="Arial"/>
+          <w:sz w:val="32"/>
+          <w:szCs w:val="32"/>
+        </w:rPr>
+      </w:pPr>
+    </w:p>
+    <w:p>
+      <w:pPr>
+        <w:jc w:val="center"/>
+        <w:rPr>
+          <w:rFonts w:ascii="Arial" w:hAnsi="Arial" w:cs="Arial"/>
+          <w:b/>
+          <w:bCs/>
+          <w:sz w:val="32"/>
+          <w:szCs w:val="32"/>
+        </w:rPr>
+      </w:pPr>
+      <w:r>
+        <w:rPr>
+          <w:rFonts w:ascii="Arial" w:hAnsi="Arial" w:cs="Arial"/>
+          <w:b/>
+          <w:bCs/>
+          <w:sz w:val="32"/>
+          <w:szCs w:val="32"/>
         </w:rPr>
         <w:t>Requisiti Hardware</w:t>
       </w:r>
@@ -1033,8 +1143,8 @@
           <w:rFonts w:ascii="Arial" w:hAnsi="Arial" w:cs="Arial"/>
           <w:b/>
           <w:bCs/>
-          <w:sz w:val="28"/>
-          <w:szCs w:val="28"/>
+          <w:sz w:val="32"/>
+          <w:szCs w:val="32"/>
         </w:rPr>
       </w:pPr>
       <w:r>
@@ -1042,8 +1152,8 @@
           <w:rFonts w:ascii="Arial" w:hAnsi="Arial" w:cs="Arial"/>
           <w:b/>
           <w:bCs/>
-          <w:sz w:val="28"/>
-          <w:szCs w:val="28"/>
+          <w:sz w:val="32"/>
+          <w:szCs w:val="32"/>
         </w:rPr>
         <w:t>Requisiti Software</w:t>
       </w:r>
@@ -1063,6 +1173,7 @@
           <w:sz w:val="28"/>
           <w:szCs w:val="28"/>
         </w:rPr>
+        <w:lastRenderedPageBreak/>
         <w:t xml:space="preserve">Per l’utilizzo dell’app basta una stabile connessione ad Internet e la consultazione del file README.txt allegato alla Relazione Progettuale. </w:t>
       </w:r>
     </w:p>
@@ -1084,8 +1195,6 @@
           <w:rFonts w:ascii="Arial" w:hAnsi="Arial" w:cs="Arial"/>
           <w:b/>
           <w:bCs/>
-          <w:sz w:val="28"/>
-          <w:szCs w:val="28"/>
         </w:rPr>
       </w:pPr>
       <w:bookmarkStart w:id="3" w:name="_Toc169518157"/>
@@ -1094,8 +1203,6 @@
           <w:rFonts w:ascii="Arial" w:hAnsi="Arial" w:cs="Arial"/>
           <w:b/>
           <w:bCs/>
-          <w:sz w:val="28"/>
-          <w:szCs w:val="28"/>
         </w:rPr>
         <w:t>Protocolli di Rete</w:t>
       </w:r>
@@ -1158,14 +1265,7 @@
         <w:rPr>
           <w:rFonts w:ascii="Arial" w:hAnsi="Arial" w:cs="Arial"/>
         </w:rPr>
-        <w:t xml:space="preserve">in questo progetto è stato utilizzato un solo GPS tracker per ovvie ragioni tecniche, ma potenzialmente si potrebbero sviluppare una </w:t>
-      </w:r>
-      <w:r>
-        <w:rPr>
-          <w:rFonts w:ascii="Arial" w:hAnsi="Arial" w:cs="Arial"/>
-        </w:rPr>
-        <w:lastRenderedPageBreak/>
-        <w:t xml:space="preserve">moltitudine di dispositivi che fanno da client in grado di lavorare contemporaneamente grazie all’opera di “smistamento” dei messaggi ricevuti dal broker. </w:t>
+        <w:t xml:space="preserve">in questo progetto è stato utilizzato un solo GPS tracker per ovvie ragioni tecniche, ma potenzialmente si potrebbero sviluppare una moltitudine di dispositivi che fanno da client in grado di lavorare contemporaneamente grazie all’opera di “smistamento” dei messaggi ricevuti dal broker. </w:t>
       </w:r>
       <w:r>
         <w:rPr>
@@ -1218,8 +1318,6 @@
           <w:rFonts w:ascii="Arial" w:hAnsi="Arial" w:cs="Arial"/>
           <w:b/>
           <w:bCs/>
-          <w:sz w:val="28"/>
-          <w:szCs w:val="28"/>
         </w:rPr>
       </w:pPr>
       <w:bookmarkStart w:id="4" w:name="_Toc169518158"/>
@@ -1228,8 +1326,6 @@
           <w:rFonts w:ascii="Arial" w:hAnsi="Arial" w:cs="Arial"/>
           <w:b/>
           <w:bCs/>
-          <w:sz w:val="28"/>
-          <w:szCs w:val="28"/>
         </w:rPr>
         <w:t>Database</w:t>
       </w:r>
@@ -1263,8 +1359,8 @@
           <w:rFonts w:ascii="Arial" w:hAnsi="Arial" w:cs="Arial"/>
           <w:b/>
           <w:bCs/>
-          <w:sz w:val="28"/>
-          <w:szCs w:val="28"/>
+          <w:sz w:val="32"/>
+          <w:szCs w:val="32"/>
         </w:rPr>
       </w:pPr>
       <w:r>
@@ -1272,44 +1368,47 @@
           <w:rFonts w:ascii="Arial" w:hAnsi="Arial" w:cs="Arial"/>
           <w:b/>
           <w:bCs/>
-          <w:sz w:val="28"/>
-          <w:szCs w:val="28"/>
-        </w:rPr>
-        <w:t>Progetta</w:t>
+          <w:sz w:val="32"/>
+          <w:szCs w:val="32"/>
+        </w:rPr>
+        <w:t>Progettazione concettuale</w:t>
       </w:r>
       <w:r>
         <w:rPr>
           <w:rFonts w:ascii="Arial" w:hAnsi="Arial" w:cs="Arial"/>
           <w:b/>
           <w:bCs/>
-          <w:sz w:val="28"/>
-          <w:szCs w:val="28"/>
-        </w:rPr>
-        <w:t>zione concettuale</w:t>
-      </w:r>
-      <w:r>
+          <w:sz w:val="32"/>
+          <w:szCs w:val="32"/>
+        </w:rPr>
+        <w:t xml:space="preserve"> </w:t>
+      </w:r>
+    </w:p>
+    <w:p>
+      <w:pPr>
+        <w:jc w:val="center"/>
         <w:rPr>
           <w:rFonts w:ascii="Arial" w:hAnsi="Arial" w:cs="Arial"/>
           <w:b/>
           <w:bCs/>
-          <w:sz w:val="28"/>
-          <w:szCs w:val="28"/>
-        </w:rPr>
-        <w:t xml:space="preserve"> </w:t>
-      </w:r>
-    </w:p>
-    <w:p>
-      <w:pPr>
-        <w:jc w:val="center"/>
+          <w:sz w:val="32"/>
+          <w:szCs w:val="32"/>
+        </w:rPr>
+      </w:pPr>
+      <w:r>
         <w:rPr>
           <w:rFonts w:ascii="Arial" w:hAnsi="Arial" w:cs="Arial"/>
           <w:b/>
           <w:bCs/>
-          <w:sz w:val="28"/>
-          <w:szCs w:val="28"/>
-        </w:rPr>
-      </w:pPr>
-      <w:r>
+          <w:sz w:val="32"/>
+          <w:szCs w:val="32"/>
+        </w:rPr>
+        <w:t xml:space="preserve">Diagramma ER </w:t>
+      </w:r>
+    </w:p>
+    <w:p>
+      <w:pPr>
+        <w:jc w:val="center"/>
         <w:rPr>
           <w:rFonts w:ascii="Arial" w:hAnsi="Arial" w:cs="Arial"/>
           <w:b/>
@@ -1317,24 +1416,12 @@
           <w:sz w:val="28"/>
           <w:szCs w:val="28"/>
         </w:rPr>
-        <w:t xml:space="preserve">Diagramma ER </w:t>
-      </w:r>
-    </w:p>
-    <w:p>
-      <w:pPr>
-        <w:jc w:val="center"/>
-        <w:rPr>
-          <w:rFonts w:ascii="Arial" w:hAnsi="Arial" w:cs="Arial"/>
-          <w:b/>
-          <w:bCs/>
-          <w:sz w:val="28"/>
-          <w:szCs w:val="28"/>
-        </w:rPr>
       </w:pPr>
       <w:r>
         <w:rPr>
           <w:noProof/>
         </w:rPr>
+        <w:lastRenderedPageBreak/>
         <w:drawing>
           <wp:inline distT="0" distB="0" distL="0" distR="0" wp14:anchorId="611ABCE4" wp14:editId="79586FE1">
             <wp:extent cx="6120130" cy="5014595"/>
@@ -1353,7 +1440,7 @@
                     </pic:cNvPicPr>
                   </pic:nvPicPr>
                   <pic:blipFill>
-                    <a:blip r:embed="rId9" cstate="print">
+                    <a:blip r:embed="rId10" cstate="print">
                       <a:extLst>
                         <a:ext uri="{28A0092B-C50C-407E-A947-70E740481C1C}">
                           <a14:useLocalDpi xmlns:a14="http://schemas.microsoft.com/office/drawing/2010/main" val="0"/>
@@ -1403,8 +1490,6 @@
           <w:rFonts w:ascii="Arial" w:hAnsi="Arial" w:cs="Arial"/>
           <w:b/>
           <w:bCs/>
-          <w:sz w:val="28"/>
-          <w:szCs w:val="28"/>
         </w:rPr>
       </w:pPr>
       <w:bookmarkStart w:id="5" w:name="_Toc169518159"/>
@@ -1413,10 +1498,7 @@
           <w:rFonts w:ascii="Arial" w:hAnsi="Arial" w:cs="Arial"/>
           <w:b/>
           <w:bCs/>
-          <w:sz w:val="28"/>
-          <w:szCs w:val="28"/>
-        </w:rPr>
-        <w:lastRenderedPageBreak/>
+        </w:rPr>
         <w:t>Progettazione logica</w:t>
       </w:r>
       <w:bookmarkEnd w:id="5"/>
@@ -1483,7 +1565,7 @@
       </w:pPr>
     </w:p>
     <w:sectPr>
-      <w:footerReference w:type="default" r:id="rId10"/>
+      <w:footerReference w:type="default" r:id="rId11"/>
       <w:pgSz w:w="11906" w:h="16838"/>
       <w:pgMar w:top="1417" w:right="1134" w:bottom="1134" w:left="1134" w:header="708" w:footer="708" w:gutter="0"/>
       <w:cols w:space="708"/>

--- a/documenti/ESP32 GPS-TRACKER.docx
+++ b/documenti/ESP32 GPS-TRACKER.docx
@@ -15,7 +15,7 @@
           <w:bCs/>
         </w:rPr>
       </w:pPr>
-      <w:bookmarkStart w:id="0" w:name="_Toc169518154"/>
+      <w:bookmarkStart w:id="0" w:name="_Toc169712396"/>
       <w:r>
         <w:rPr>
           <w:rFonts w:ascii="Arial" w:hAnsi="Arial" w:cs="Arial"/>
@@ -154,7 +154,7 @@
     <w:p/>
     <w:p/>
     <w:p/>
-    <w:bookmarkStart w:id="1" w:name="_Toc169518155" w:displacedByCustomXml="next"/>
+    <w:bookmarkStart w:id="1" w:name="_Toc169712397" w:displacedByCustomXml="next"/>
     <w:sdt>
       <w:sdtPr>
         <w:rPr>
@@ -171,7 +171,6 @@
       </w:sdtPr>
       <w:sdtEndPr>
         <w:rPr>
-          <w:b/>
           <w:bCs/>
         </w:rPr>
       </w:sdtEndPr>
@@ -180,13 +179,12 @@
           <w:pPr>
             <w:pStyle w:val="Titolo2"/>
             <w:rPr>
-              <w:b/>
+              <w:b w:val="0"/>
               <w:bCs/>
             </w:rPr>
           </w:pPr>
           <w:r>
             <w:rPr>
-              <w:b/>
               <w:bCs/>
             </w:rPr>
             <w:t>Sommario</w:t>
@@ -214,7 +212,7 @@
           <w:r>
             <w:fldChar w:fldCharType="separate"/>
           </w:r>
-          <w:hyperlink w:anchor="_Toc169518154" w:history="1">
+          <w:hyperlink w:anchor="_Toc169712396" w:history="1">
             <w:r>
               <w:rPr>
                 <w:rStyle w:val="Collegamentoipertestuale"/>
@@ -244,7 +242,7 @@
                 <w:noProof/>
                 <w:webHidden/>
               </w:rPr>
-              <w:instrText xml:space="preserve"> PAGEREF _Toc169518154 \h </w:instrText>
+              <w:instrText xml:space="preserve"> PAGEREF _Toc169712396 \h </w:instrText>
             </w:r>
             <w:r>
               <w:rPr>
@@ -287,11 +285,10 @@
               <w:lang w:eastAsia="it-IT"/>
             </w:rPr>
           </w:pPr>
-          <w:hyperlink w:anchor="_Toc169518155" w:history="1">
+          <w:hyperlink w:anchor="_Toc169712397" w:history="1">
             <w:r>
               <w:rPr>
                 <w:rStyle w:val="Collegamentoipertestuale"/>
-                <w:b/>
                 <w:bCs/>
                 <w:noProof/>
               </w:rPr>
@@ -316,7 +313,7 @@
                 <w:noProof/>
                 <w:webHidden/>
               </w:rPr>
-              <w:instrText xml:space="preserve"> PAGEREF _Toc169518155 \h </w:instrText>
+              <w:instrText xml:space="preserve"> PAGEREF _Toc169712397 \h </w:instrText>
             </w:r>
             <w:r>
               <w:rPr>
@@ -359,11 +356,11 @@
               <w:lang w:eastAsia="it-IT"/>
             </w:rPr>
           </w:pPr>
-          <w:hyperlink w:anchor="_Toc169518156" w:history="1">
+          <w:hyperlink w:anchor="_Toc169712398" w:history="1">
             <w:r>
               <w:rPr>
                 <w:rStyle w:val="Collegamentoipertestuale"/>
-                <w:b/>
+                <w:rFonts w:cs="Arial"/>
                 <w:bCs/>
                 <w:noProof/>
               </w:rPr>
@@ -388,7 +385,7 @@
                 <w:noProof/>
                 <w:webHidden/>
               </w:rPr>
-              <w:instrText xml:space="preserve"> PAGEREF _Toc169518156 \h </w:instrText>
+              <w:instrText xml:space="preserve"> PAGEREF _Toc169712398 \h </w:instrText>
             </w:r>
             <w:r>
               <w:rPr>
@@ -431,16 +428,14 @@
               <w:lang w:eastAsia="it-IT"/>
             </w:rPr>
           </w:pPr>
-          <w:hyperlink w:anchor="_Toc169518157" w:history="1">
+          <w:hyperlink w:anchor="_Toc169712399" w:history="1">
             <w:r>
               <w:rPr>
                 <w:rStyle w:val="Collegamentoipertestuale"/>
-                <w:rFonts w:ascii="Arial" w:hAnsi="Arial" w:cs="Arial"/>
-                <w:b/>
                 <w:bCs/>
                 <w:noProof/>
               </w:rPr>
-              <w:t>Protocolli di Rete</w:t>
+              <w:t>System Feature Utente</w:t>
             </w:r>
             <w:r>
               <w:rPr>
@@ -461,7 +456,7 @@
                 <w:noProof/>
                 <w:webHidden/>
               </w:rPr>
-              <w:instrText xml:space="preserve"> PAGEREF _Toc169518157 \h </w:instrText>
+              <w:instrText xml:space="preserve"> PAGEREF _Toc169712399 \h </w:instrText>
             </w:r>
             <w:r>
               <w:rPr>
@@ -481,7 +476,288 @@
                 <w:noProof/>
                 <w:webHidden/>
               </w:rPr>
-              <w:t>3</w:t>
+              <w:t>4</w:t>
+            </w:r>
+            <w:r>
+              <w:rPr>
+                <w:noProof/>
+                <w:webHidden/>
+              </w:rPr>
+              <w:fldChar w:fldCharType="end"/>
+            </w:r>
+          </w:hyperlink>
+        </w:p>
+        <w:p>
+          <w:pPr>
+            <w:pStyle w:val="Sommario3"/>
+            <w:tabs>
+              <w:tab w:val="right" w:leader="dot" w:pos="9628"/>
+            </w:tabs>
+            <w:rPr>
+              <w:rFonts w:eastAsiaTheme="minorEastAsia"/>
+              <w:noProof/>
+              <w:lang w:eastAsia="it-IT"/>
+            </w:rPr>
+          </w:pPr>
+          <w:hyperlink w:anchor="_Toc169712400" w:history="1">
+            <w:r>
+              <w:rPr>
+                <w:rStyle w:val="Collegamentoipertestuale"/>
+                <w:bCs/>
+                <w:noProof/>
+              </w:rPr>
+              <w:t>Sign In</w:t>
+            </w:r>
+            <w:r>
+              <w:rPr>
+                <w:noProof/>
+                <w:webHidden/>
+              </w:rPr>
+              <w:tab/>
+            </w:r>
+            <w:r>
+              <w:rPr>
+                <w:noProof/>
+                <w:webHidden/>
+              </w:rPr>
+              <w:fldChar w:fldCharType="begin"/>
+            </w:r>
+            <w:r>
+              <w:rPr>
+                <w:noProof/>
+                <w:webHidden/>
+              </w:rPr>
+              <w:instrText xml:space="preserve"> PAGEREF _Toc169712400 \h </w:instrText>
+            </w:r>
+            <w:r>
+              <w:rPr>
+                <w:noProof/>
+                <w:webHidden/>
+              </w:rPr>
+            </w:r>
+            <w:r>
+              <w:rPr>
+                <w:noProof/>
+                <w:webHidden/>
+              </w:rPr>
+              <w:fldChar w:fldCharType="separate"/>
+            </w:r>
+            <w:r>
+              <w:rPr>
+                <w:noProof/>
+                <w:webHidden/>
+              </w:rPr>
+              <w:t>4</w:t>
+            </w:r>
+            <w:r>
+              <w:rPr>
+                <w:noProof/>
+                <w:webHidden/>
+              </w:rPr>
+              <w:fldChar w:fldCharType="end"/>
+            </w:r>
+          </w:hyperlink>
+        </w:p>
+        <w:p>
+          <w:pPr>
+            <w:pStyle w:val="Sommario3"/>
+            <w:tabs>
+              <w:tab w:val="right" w:leader="dot" w:pos="9628"/>
+            </w:tabs>
+            <w:rPr>
+              <w:rFonts w:eastAsiaTheme="minorEastAsia"/>
+              <w:noProof/>
+              <w:lang w:eastAsia="it-IT"/>
+            </w:rPr>
+          </w:pPr>
+          <w:hyperlink w:anchor="_Toc169712401" w:history="1">
+            <w:r>
+              <w:rPr>
+                <w:rStyle w:val="Collegamentoipertestuale"/>
+                <w:noProof/>
+              </w:rPr>
+              <w:t>Login</w:t>
+            </w:r>
+            <w:r>
+              <w:rPr>
+                <w:noProof/>
+                <w:webHidden/>
+              </w:rPr>
+              <w:tab/>
+            </w:r>
+            <w:r>
+              <w:rPr>
+                <w:noProof/>
+                <w:webHidden/>
+              </w:rPr>
+              <w:fldChar w:fldCharType="begin"/>
+            </w:r>
+            <w:r>
+              <w:rPr>
+                <w:noProof/>
+                <w:webHidden/>
+              </w:rPr>
+              <w:instrText xml:space="preserve"> PAGEREF _Toc169712401 \h </w:instrText>
+            </w:r>
+            <w:r>
+              <w:rPr>
+                <w:noProof/>
+                <w:webHidden/>
+              </w:rPr>
+            </w:r>
+            <w:r>
+              <w:rPr>
+                <w:noProof/>
+                <w:webHidden/>
+              </w:rPr>
+              <w:fldChar w:fldCharType="separate"/>
+            </w:r>
+            <w:r>
+              <w:rPr>
+                <w:noProof/>
+                <w:webHidden/>
+              </w:rPr>
+              <w:t>4</w:t>
+            </w:r>
+            <w:r>
+              <w:rPr>
+                <w:noProof/>
+                <w:webHidden/>
+              </w:rPr>
+              <w:fldChar w:fldCharType="end"/>
+            </w:r>
+          </w:hyperlink>
+        </w:p>
+        <w:p>
+          <w:pPr>
+            <w:pStyle w:val="Sommario3"/>
+            <w:tabs>
+              <w:tab w:val="right" w:leader="dot" w:pos="9628"/>
+            </w:tabs>
+            <w:rPr>
+              <w:rFonts w:eastAsiaTheme="minorEastAsia"/>
+              <w:noProof/>
+              <w:lang w:eastAsia="it-IT"/>
+            </w:rPr>
+          </w:pPr>
+          <w:hyperlink w:anchor="_Toc169712402" w:history="1">
+            <w:r>
+              <w:rPr>
+                <w:rStyle w:val="Collegamentoipertestuale"/>
+                <w:noProof/>
+              </w:rPr>
+              <w:t>Visualizza Posizioni</w:t>
+            </w:r>
+            <w:r>
+              <w:rPr>
+                <w:noProof/>
+                <w:webHidden/>
+              </w:rPr>
+              <w:tab/>
+            </w:r>
+            <w:r>
+              <w:rPr>
+                <w:noProof/>
+                <w:webHidden/>
+              </w:rPr>
+              <w:fldChar w:fldCharType="begin"/>
+            </w:r>
+            <w:r>
+              <w:rPr>
+                <w:noProof/>
+                <w:webHidden/>
+              </w:rPr>
+              <w:instrText xml:space="preserve"> PAGEREF _Toc169712402 \h </w:instrText>
+            </w:r>
+            <w:r>
+              <w:rPr>
+                <w:noProof/>
+                <w:webHidden/>
+              </w:rPr>
+            </w:r>
+            <w:r>
+              <w:rPr>
+                <w:noProof/>
+                <w:webHidden/>
+              </w:rPr>
+              <w:fldChar w:fldCharType="separate"/>
+            </w:r>
+            <w:r>
+              <w:rPr>
+                <w:noProof/>
+                <w:webHidden/>
+              </w:rPr>
+              <w:t>5</w:t>
+            </w:r>
+            <w:r>
+              <w:rPr>
+                <w:noProof/>
+                <w:webHidden/>
+              </w:rPr>
+              <w:fldChar w:fldCharType="end"/>
+            </w:r>
+          </w:hyperlink>
+        </w:p>
+        <w:p>
+          <w:pPr>
+            <w:pStyle w:val="Sommario3"/>
+            <w:tabs>
+              <w:tab w:val="right" w:leader="dot" w:pos="9628"/>
+            </w:tabs>
+            <w:rPr>
+              <w:rFonts w:eastAsiaTheme="minorEastAsia"/>
+              <w:noProof/>
+              <w:lang w:eastAsia="it-IT"/>
+            </w:rPr>
+          </w:pPr>
+          <w:hyperlink w:anchor="_Toc169712403" w:history="1">
+            <w:r>
+              <w:rPr>
+                <w:rStyle w:val="Collegamentoipertestuale"/>
+                <w:noProof/>
+              </w:rPr>
+              <w:t>Visualizza Posizione Attuale</w:t>
+            </w:r>
+            <w:r>
+              <w:rPr>
+                <w:noProof/>
+                <w:webHidden/>
+              </w:rPr>
+              <w:tab/>
+            </w:r>
+            <w:r>
+              <w:rPr>
+                <w:noProof/>
+                <w:webHidden/>
+              </w:rPr>
+              <w:fldChar w:fldCharType="begin"/>
+            </w:r>
+            <w:r>
+              <w:rPr>
+                <w:noProof/>
+                <w:webHidden/>
+              </w:rPr>
+              <w:instrText xml:space="preserve"> PAGEREF _Toc169712403 \h </w:instrText>
+            </w:r>
+            <w:r>
+              <w:rPr>
+                <w:noProof/>
+                <w:webHidden/>
+              </w:rPr>
+            </w:r>
+            <w:r>
+              <w:rPr>
+                <w:noProof/>
+                <w:webHidden/>
+              </w:rPr>
+              <w:fldChar w:fldCharType="separate"/>
+            </w:r>
+            <w:r>
+              <w:rPr>
+                <w:noProof/>
+                <w:webHidden/>
+              </w:rPr>
+              <w:t>5</w:t>
             </w:r>
             <w:r>
               <w:rPr>
@@ -504,16 +780,13 @@
               <w:lang w:eastAsia="it-IT"/>
             </w:rPr>
           </w:pPr>
-          <w:hyperlink w:anchor="_Toc169518158" w:history="1">
+          <w:hyperlink w:anchor="_Toc169712404" w:history="1">
             <w:r>
               <w:rPr>
                 <w:rStyle w:val="Collegamentoipertestuale"/>
-                <w:rFonts w:ascii="Arial" w:hAnsi="Arial" w:cs="Arial"/>
-                <w:b/>
-                <w:bCs/>
-                <w:noProof/>
-              </w:rPr>
-              <w:t>Database</w:t>
+                <w:noProof/>
+              </w:rPr>
+              <w:t>Casi d’Uso Client-Server</w:t>
             </w:r>
             <w:r>
               <w:rPr>
@@ -534,7 +807,7 @@
                 <w:noProof/>
                 <w:webHidden/>
               </w:rPr>
-              <w:instrText xml:space="preserve"> PAGEREF _Toc169518158 \h </w:instrText>
+              <w:instrText xml:space="preserve"> PAGEREF _Toc169712404 \h </w:instrText>
             </w:r>
             <w:r>
               <w:rPr>
@@ -554,7 +827,7 @@
                 <w:noProof/>
                 <w:webHidden/>
               </w:rPr>
-              <w:t>4</w:t>
+              <w:t>7</w:t>
             </w:r>
             <w:r>
               <w:rPr>
@@ -577,15 +850,578 @@
               <w:lang w:eastAsia="it-IT"/>
             </w:rPr>
           </w:pPr>
-          <w:hyperlink w:anchor="_Toc169518159" w:history="1">
+          <w:hyperlink w:anchor="_Toc169712405" w:history="1">
             <w:r>
               <w:rPr>
                 <w:rStyle w:val="Collegamentoipertestuale"/>
-                <w:rFonts w:ascii="Arial" w:hAnsi="Arial" w:cs="Arial"/>
-                <w:b/>
+                <w:noProof/>
+              </w:rPr>
+              <w:t>System Feature Client-Server</w:t>
+            </w:r>
+            <w:r>
+              <w:rPr>
+                <w:noProof/>
+                <w:webHidden/>
+              </w:rPr>
+              <w:tab/>
+            </w:r>
+            <w:r>
+              <w:rPr>
+                <w:noProof/>
+                <w:webHidden/>
+              </w:rPr>
+              <w:fldChar w:fldCharType="begin"/>
+            </w:r>
+            <w:r>
+              <w:rPr>
+                <w:noProof/>
+                <w:webHidden/>
+              </w:rPr>
+              <w:instrText xml:space="preserve"> PAGEREF _Toc169712405 \h </w:instrText>
+            </w:r>
+            <w:r>
+              <w:rPr>
+                <w:noProof/>
+                <w:webHidden/>
+              </w:rPr>
+            </w:r>
+            <w:r>
+              <w:rPr>
+                <w:noProof/>
+                <w:webHidden/>
+              </w:rPr>
+              <w:fldChar w:fldCharType="separate"/>
+            </w:r>
+            <w:r>
+              <w:rPr>
+                <w:noProof/>
+                <w:webHidden/>
+              </w:rPr>
+              <w:t>7</w:t>
+            </w:r>
+            <w:r>
+              <w:rPr>
+                <w:noProof/>
+                <w:webHidden/>
+              </w:rPr>
+              <w:fldChar w:fldCharType="end"/>
+            </w:r>
+          </w:hyperlink>
+        </w:p>
+        <w:p>
+          <w:pPr>
+            <w:pStyle w:val="Sommario3"/>
+            <w:tabs>
+              <w:tab w:val="right" w:leader="dot" w:pos="9628"/>
+            </w:tabs>
+            <w:rPr>
+              <w:rFonts w:eastAsiaTheme="minorEastAsia"/>
+              <w:noProof/>
+              <w:lang w:eastAsia="it-IT"/>
+            </w:rPr>
+          </w:pPr>
+          <w:hyperlink w:anchor="_Toc169712406" w:history="1">
+            <w:r>
+              <w:rPr>
+                <w:rStyle w:val="Collegamentoipertestuale"/>
+                <w:noProof/>
+              </w:rPr>
+              <w:t>Public Message</w:t>
+            </w:r>
+            <w:r>
+              <w:rPr>
+                <w:noProof/>
+                <w:webHidden/>
+              </w:rPr>
+              <w:tab/>
+            </w:r>
+            <w:r>
+              <w:rPr>
+                <w:noProof/>
+                <w:webHidden/>
+              </w:rPr>
+              <w:fldChar w:fldCharType="begin"/>
+            </w:r>
+            <w:r>
+              <w:rPr>
+                <w:noProof/>
+                <w:webHidden/>
+              </w:rPr>
+              <w:instrText xml:space="preserve"> PAGEREF _Toc169712406 \h </w:instrText>
+            </w:r>
+            <w:r>
+              <w:rPr>
+                <w:noProof/>
+                <w:webHidden/>
+              </w:rPr>
+            </w:r>
+            <w:r>
+              <w:rPr>
+                <w:noProof/>
+                <w:webHidden/>
+              </w:rPr>
+              <w:fldChar w:fldCharType="separate"/>
+            </w:r>
+            <w:r>
+              <w:rPr>
+                <w:noProof/>
+                <w:webHidden/>
+              </w:rPr>
+              <w:t>7</w:t>
+            </w:r>
+            <w:r>
+              <w:rPr>
+                <w:noProof/>
+                <w:webHidden/>
+              </w:rPr>
+              <w:fldChar w:fldCharType="end"/>
+            </w:r>
+          </w:hyperlink>
+        </w:p>
+        <w:p>
+          <w:pPr>
+            <w:pStyle w:val="Sommario3"/>
+            <w:tabs>
+              <w:tab w:val="right" w:leader="dot" w:pos="9628"/>
+            </w:tabs>
+            <w:rPr>
+              <w:rFonts w:eastAsiaTheme="minorEastAsia"/>
+              <w:noProof/>
+              <w:lang w:eastAsia="it-IT"/>
+            </w:rPr>
+          </w:pPr>
+          <w:hyperlink w:anchor="_Toc169712407" w:history="1">
+            <w:r>
+              <w:rPr>
+                <w:rStyle w:val="Collegamentoipertestuale"/>
+                <w:noProof/>
+              </w:rPr>
+              <w:t>Stabilisci Connessione al Server</w:t>
+            </w:r>
+            <w:r>
+              <w:rPr>
+                <w:noProof/>
+                <w:webHidden/>
+              </w:rPr>
+              <w:tab/>
+            </w:r>
+            <w:r>
+              <w:rPr>
+                <w:noProof/>
+                <w:webHidden/>
+              </w:rPr>
+              <w:fldChar w:fldCharType="begin"/>
+            </w:r>
+            <w:r>
+              <w:rPr>
+                <w:noProof/>
+                <w:webHidden/>
+              </w:rPr>
+              <w:instrText xml:space="preserve"> PAGEREF _Toc169712407 \h </w:instrText>
+            </w:r>
+            <w:r>
+              <w:rPr>
+                <w:noProof/>
+                <w:webHidden/>
+              </w:rPr>
+            </w:r>
+            <w:r>
+              <w:rPr>
+                <w:noProof/>
+                <w:webHidden/>
+              </w:rPr>
+              <w:fldChar w:fldCharType="separate"/>
+            </w:r>
+            <w:r>
+              <w:rPr>
+                <w:noProof/>
+                <w:webHidden/>
+              </w:rPr>
+              <w:t>8</w:t>
+            </w:r>
+            <w:r>
+              <w:rPr>
+                <w:noProof/>
+                <w:webHidden/>
+              </w:rPr>
+              <w:fldChar w:fldCharType="end"/>
+            </w:r>
+          </w:hyperlink>
+        </w:p>
+        <w:p>
+          <w:pPr>
+            <w:pStyle w:val="Sommario3"/>
+            <w:tabs>
+              <w:tab w:val="right" w:leader="dot" w:pos="9628"/>
+            </w:tabs>
+            <w:rPr>
+              <w:rFonts w:eastAsiaTheme="minorEastAsia"/>
+              <w:noProof/>
+              <w:lang w:eastAsia="it-IT"/>
+            </w:rPr>
+          </w:pPr>
+          <w:hyperlink w:anchor="_Toc169712408" w:history="1">
+            <w:r>
+              <w:rPr>
+                <w:rStyle w:val="Collegamentoipertestuale"/>
+                <w:noProof/>
+              </w:rPr>
+              <w:t>Salva Topic</w:t>
+            </w:r>
+            <w:r>
+              <w:rPr>
+                <w:noProof/>
+                <w:webHidden/>
+              </w:rPr>
+              <w:tab/>
+            </w:r>
+            <w:r>
+              <w:rPr>
+                <w:noProof/>
+                <w:webHidden/>
+              </w:rPr>
+              <w:fldChar w:fldCharType="begin"/>
+            </w:r>
+            <w:r>
+              <w:rPr>
+                <w:noProof/>
+                <w:webHidden/>
+              </w:rPr>
+              <w:instrText xml:space="preserve"> PAGEREF _Toc169712408 \h </w:instrText>
+            </w:r>
+            <w:r>
+              <w:rPr>
+                <w:noProof/>
+                <w:webHidden/>
+              </w:rPr>
+            </w:r>
+            <w:r>
+              <w:rPr>
+                <w:noProof/>
+                <w:webHidden/>
+              </w:rPr>
+              <w:fldChar w:fldCharType="separate"/>
+            </w:r>
+            <w:r>
+              <w:rPr>
+                <w:noProof/>
+                <w:webHidden/>
+              </w:rPr>
+              <w:t>8</w:t>
+            </w:r>
+            <w:r>
+              <w:rPr>
+                <w:noProof/>
+                <w:webHidden/>
+              </w:rPr>
+              <w:fldChar w:fldCharType="end"/>
+            </w:r>
+          </w:hyperlink>
+        </w:p>
+        <w:p>
+          <w:pPr>
+            <w:pStyle w:val="Sommario3"/>
+            <w:tabs>
+              <w:tab w:val="right" w:leader="dot" w:pos="9628"/>
+            </w:tabs>
+            <w:rPr>
+              <w:rFonts w:eastAsiaTheme="minorEastAsia"/>
+              <w:noProof/>
+              <w:lang w:eastAsia="it-IT"/>
+            </w:rPr>
+          </w:pPr>
+          <w:hyperlink w:anchor="_Toc169712409" w:history="1">
+            <w:r>
+              <w:rPr>
+                <w:rStyle w:val="Collegamentoipertestuale"/>
+                <w:noProof/>
+              </w:rPr>
+              <w:t>Stabilisci Connessione al Database</w:t>
+            </w:r>
+            <w:r>
+              <w:rPr>
+                <w:noProof/>
+                <w:webHidden/>
+              </w:rPr>
+              <w:tab/>
+            </w:r>
+            <w:r>
+              <w:rPr>
+                <w:noProof/>
+                <w:webHidden/>
+              </w:rPr>
+              <w:fldChar w:fldCharType="begin"/>
+            </w:r>
+            <w:r>
+              <w:rPr>
+                <w:noProof/>
+                <w:webHidden/>
+              </w:rPr>
+              <w:instrText xml:space="preserve"> PAGEREF _Toc169712409 \h </w:instrText>
+            </w:r>
+            <w:r>
+              <w:rPr>
+                <w:noProof/>
+                <w:webHidden/>
+              </w:rPr>
+            </w:r>
+            <w:r>
+              <w:rPr>
+                <w:noProof/>
+                <w:webHidden/>
+              </w:rPr>
+              <w:fldChar w:fldCharType="separate"/>
+            </w:r>
+            <w:r>
+              <w:rPr>
+                <w:noProof/>
+                <w:webHidden/>
+              </w:rPr>
+              <w:t>9</w:t>
+            </w:r>
+            <w:r>
+              <w:rPr>
+                <w:noProof/>
+                <w:webHidden/>
+              </w:rPr>
+              <w:fldChar w:fldCharType="end"/>
+            </w:r>
+          </w:hyperlink>
+        </w:p>
+        <w:p>
+          <w:pPr>
+            <w:pStyle w:val="Sommario3"/>
+            <w:tabs>
+              <w:tab w:val="right" w:leader="dot" w:pos="9628"/>
+            </w:tabs>
+            <w:rPr>
+              <w:rFonts w:eastAsiaTheme="minorEastAsia"/>
+              <w:noProof/>
+              <w:lang w:eastAsia="it-IT"/>
+            </w:rPr>
+          </w:pPr>
+          <w:hyperlink w:anchor="_Toc169712410" w:history="1">
+            <w:r>
+              <w:rPr>
+                <w:rStyle w:val="Collegamentoipertestuale"/>
+                <w:noProof/>
+              </w:rPr>
+              <w:t>Requisiti Hardware</w:t>
+            </w:r>
+            <w:r>
+              <w:rPr>
+                <w:noProof/>
+                <w:webHidden/>
+              </w:rPr>
+              <w:tab/>
+            </w:r>
+            <w:r>
+              <w:rPr>
+                <w:noProof/>
+                <w:webHidden/>
+              </w:rPr>
+              <w:fldChar w:fldCharType="begin"/>
+            </w:r>
+            <w:r>
+              <w:rPr>
+                <w:noProof/>
+                <w:webHidden/>
+              </w:rPr>
+              <w:instrText xml:space="preserve"> PAGEREF _Toc169712410 \h </w:instrText>
+            </w:r>
+            <w:r>
+              <w:rPr>
+                <w:noProof/>
+                <w:webHidden/>
+              </w:rPr>
+            </w:r>
+            <w:r>
+              <w:rPr>
+                <w:noProof/>
+                <w:webHidden/>
+              </w:rPr>
+              <w:fldChar w:fldCharType="separate"/>
+            </w:r>
+            <w:r>
+              <w:rPr>
+                <w:noProof/>
+                <w:webHidden/>
+              </w:rPr>
+              <w:t>10</w:t>
+            </w:r>
+            <w:r>
+              <w:rPr>
+                <w:noProof/>
+                <w:webHidden/>
+              </w:rPr>
+              <w:fldChar w:fldCharType="end"/>
+            </w:r>
+          </w:hyperlink>
+        </w:p>
+        <w:p>
+          <w:pPr>
+            <w:pStyle w:val="Sommario2"/>
+            <w:tabs>
+              <w:tab w:val="right" w:leader="dot" w:pos="9628"/>
+            </w:tabs>
+            <w:rPr>
+              <w:rFonts w:eastAsiaTheme="minorEastAsia"/>
+              <w:noProof/>
+              <w:lang w:eastAsia="it-IT"/>
+            </w:rPr>
+          </w:pPr>
+          <w:hyperlink w:anchor="_Toc169712411" w:history="1">
+            <w:r>
+              <w:rPr>
+                <w:rStyle w:val="Collegamentoipertestuale"/>
+                <w:rFonts w:cs="Arial"/>
                 <w:bCs/>
                 <w:noProof/>
               </w:rPr>
+              <w:t>Protocolli di Rete</w:t>
+            </w:r>
+            <w:r>
+              <w:rPr>
+                <w:noProof/>
+                <w:webHidden/>
+              </w:rPr>
+              <w:tab/>
+            </w:r>
+            <w:r>
+              <w:rPr>
+                <w:noProof/>
+                <w:webHidden/>
+              </w:rPr>
+              <w:fldChar w:fldCharType="begin"/>
+            </w:r>
+            <w:r>
+              <w:rPr>
+                <w:noProof/>
+                <w:webHidden/>
+              </w:rPr>
+              <w:instrText xml:space="preserve"> PAGEREF _Toc169712411 \h </w:instrText>
+            </w:r>
+            <w:r>
+              <w:rPr>
+                <w:noProof/>
+                <w:webHidden/>
+              </w:rPr>
+            </w:r>
+            <w:r>
+              <w:rPr>
+                <w:noProof/>
+                <w:webHidden/>
+              </w:rPr>
+              <w:fldChar w:fldCharType="separate"/>
+            </w:r>
+            <w:r>
+              <w:rPr>
+                <w:noProof/>
+                <w:webHidden/>
+              </w:rPr>
+              <w:t>11</w:t>
+            </w:r>
+            <w:r>
+              <w:rPr>
+                <w:noProof/>
+                <w:webHidden/>
+              </w:rPr>
+              <w:fldChar w:fldCharType="end"/>
+            </w:r>
+          </w:hyperlink>
+        </w:p>
+        <w:p>
+          <w:pPr>
+            <w:pStyle w:val="Sommario2"/>
+            <w:tabs>
+              <w:tab w:val="right" w:leader="dot" w:pos="9628"/>
+            </w:tabs>
+            <w:rPr>
+              <w:rFonts w:eastAsiaTheme="minorEastAsia"/>
+              <w:noProof/>
+              <w:lang w:eastAsia="it-IT"/>
+            </w:rPr>
+          </w:pPr>
+          <w:hyperlink w:anchor="_Toc169712412" w:history="1">
+            <w:r>
+              <w:rPr>
+                <w:rStyle w:val="Collegamentoipertestuale"/>
+                <w:rFonts w:cs="Arial"/>
+                <w:bCs/>
+                <w:noProof/>
+              </w:rPr>
+              <w:t>Database</w:t>
+            </w:r>
+            <w:r>
+              <w:rPr>
+                <w:noProof/>
+                <w:webHidden/>
+              </w:rPr>
+              <w:tab/>
+            </w:r>
+            <w:r>
+              <w:rPr>
+                <w:noProof/>
+                <w:webHidden/>
+              </w:rPr>
+              <w:fldChar w:fldCharType="begin"/>
+            </w:r>
+            <w:r>
+              <w:rPr>
+                <w:noProof/>
+                <w:webHidden/>
+              </w:rPr>
+              <w:instrText xml:space="preserve"> PAGEREF _Toc169712412 \h </w:instrText>
+            </w:r>
+            <w:r>
+              <w:rPr>
+                <w:noProof/>
+                <w:webHidden/>
+              </w:rPr>
+            </w:r>
+            <w:r>
+              <w:rPr>
+                <w:noProof/>
+                <w:webHidden/>
+              </w:rPr>
+              <w:fldChar w:fldCharType="separate"/>
+            </w:r>
+            <w:r>
+              <w:rPr>
+                <w:noProof/>
+                <w:webHidden/>
+              </w:rPr>
+              <w:t>11</w:t>
+            </w:r>
+            <w:r>
+              <w:rPr>
+                <w:noProof/>
+                <w:webHidden/>
+              </w:rPr>
+              <w:fldChar w:fldCharType="end"/>
+            </w:r>
+          </w:hyperlink>
+        </w:p>
+        <w:p>
+          <w:pPr>
+            <w:pStyle w:val="Sommario2"/>
+            <w:tabs>
+              <w:tab w:val="right" w:leader="dot" w:pos="9628"/>
+            </w:tabs>
+            <w:rPr>
+              <w:rFonts w:eastAsiaTheme="minorEastAsia"/>
+              <w:noProof/>
+              <w:lang w:eastAsia="it-IT"/>
+            </w:rPr>
+          </w:pPr>
+          <w:hyperlink w:anchor="_Toc169712413" w:history="1">
+            <w:r>
+              <w:rPr>
+                <w:rStyle w:val="Collegamentoipertestuale"/>
+                <w:rFonts w:cs="Arial"/>
+                <w:bCs/>
+                <w:noProof/>
+              </w:rPr>
               <w:t>Progettazione logica</w:t>
             </w:r>
             <w:r>
@@ -607,7 +1443,7 @@
                 <w:noProof/>
                 <w:webHidden/>
               </w:rPr>
-              <w:instrText xml:space="preserve"> PAGEREF _Toc169518159 \h </w:instrText>
+              <w:instrText xml:space="preserve"> PAGEREF _Toc169712413 \h </w:instrText>
             </w:r>
             <w:r>
               <w:rPr>
@@ -627,7 +1463,7 @@
                 <w:noProof/>
                 <w:webHidden/>
               </w:rPr>
-              <w:t>5</w:t>
+              <w:t>12</w:t>
             </w:r>
             <w:r>
               <w:rPr>
@@ -664,40 +1500,26 @@
     <w:p/>
     <w:p/>
     <w:p/>
-    <w:p/>
-    <w:p/>
-    <w:p/>
-    <w:p/>
-    <w:p/>
-    <w:p/>
-    <w:p/>
-    <w:p/>
-    <w:p/>
-    <w:p/>
-    <w:p/>
     <w:p>
       <w:pPr>
         <w:pStyle w:val="Titolo2"/>
-        <w:jc w:val="center"/>
-        <w:rPr>
-          <w:rFonts w:ascii="Arial" w:hAnsi="Arial" w:cs="Arial"/>
-          <w:b/>
+        <w:rPr>
+          <w:rFonts w:cs="Arial"/>
+          <w:b w:val="0"/>
           <w:bCs/>
         </w:rPr>
       </w:pPr>
-      <w:bookmarkStart w:id="2" w:name="_Toc169518156"/>
+      <w:bookmarkStart w:id="2" w:name="_Toc169712398"/>
       <w:r>
         <w:rPr>
-          <w:rFonts w:ascii="Arial" w:hAnsi="Arial" w:cs="Arial"/>
-          <w:b/>
+          <w:rFonts w:cs="Arial"/>
           <w:bCs/>
         </w:rPr>
         <w:t>Introduzion</w:t>
       </w:r>
       <w:r>
         <w:rPr>
-          <w:rFonts w:ascii="Arial" w:hAnsi="Arial" w:cs="Arial"/>
-          <w:b/>
+          <w:rFonts w:cs="Arial"/>
           <w:bCs/>
         </w:rPr>
         <w:t>e</w:t>
@@ -881,6 +1703,543 @@
     </w:p>
     <w:p>
       <w:pPr>
+        <w:pStyle w:val="Titolo2"/>
+        <w:rPr>
+          <w:bCs/>
+        </w:rPr>
+      </w:pPr>
+      <w:bookmarkStart w:id="3" w:name="_Hlk169711270"/>
+      <w:bookmarkStart w:id="4" w:name="_Toc169712399"/>
+      <w:r>
+        <w:rPr>
+          <w:bCs/>
+        </w:rPr>
+        <w:t>System Feature Utente</w:t>
+      </w:r>
+      <w:bookmarkEnd w:id="4"/>
+    </w:p>
+    <w:p>
+      <w:pPr>
+        <w:pStyle w:val="Titolo3"/>
+        <w:rPr>
+          <w:b w:val="0"/>
+          <w:bCs/>
+        </w:rPr>
+      </w:pPr>
+      <w:bookmarkStart w:id="5" w:name="_Hlk169710325"/>
+      <w:bookmarkStart w:id="6" w:name="_Toc169712400"/>
+      <w:proofErr w:type="spellStart"/>
+      <w:r>
+        <w:rPr>
+          <w:b w:val="0"/>
+          <w:bCs/>
+        </w:rPr>
+        <w:t>Sign</w:t>
+      </w:r>
+      <w:proofErr w:type="spellEnd"/>
+      <w:r>
+        <w:rPr>
+          <w:b w:val="0"/>
+          <w:bCs/>
+        </w:rPr>
+        <w:t xml:space="preserve"> In</w:t>
+      </w:r>
+      <w:bookmarkEnd w:id="6"/>
+    </w:p>
+    <w:tbl>
+      <w:tblPr>
+        <w:tblStyle w:val="Grigliatabella"/>
+        <w:tblW w:w="0" w:type="auto"/>
+        <w:tblLook w:val="04A0" w:firstRow="1" w:lastRow="0" w:firstColumn="1" w:lastColumn="0" w:noHBand="0" w:noVBand="1"/>
+      </w:tblPr>
+      <w:tblGrid>
+        <w:gridCol w:w="4814"/>
+        <w:gridCol w:w="4814"/>
+      </w:tblGrid>
+      <w:tr>
+        <w:tc>
+          <w:tcPr>
+            <w:tcW w:w="4814" w:type="dxa"/>
+          </w:tcPr>
+          <w:bookmarkEnd w:id="3"/>
+          <w:p>
+            <w:pPr>
+              <w:rPr>
+                <w:rFonts w:ascii="Arial" w:hAnsi="Arial" w:cs="Arial"/>
+                <w:b/>
+                <w:bCs/>
+                <w:i/>
+                <w:iCs/>
+                <w:sz w:val="32"/>
+                <w:szCs w:val="32"/>
+              </w:rPr>
+            </w:pPr>
+            <w:r>
+              <w:rPr>
+                <w:rFonts w:ascii="Arial" w:hAnsi="Arial" w:cs="Arial"/>
+                <w:b/>
+                <w:bCs/>
+                <w:i/>
+                <w:iCs/>
+                <w:sz w:val="32"/>
+                <w:szCs w:val="32"/>
+              </w:rPr>
+              <w:t>Caso d’Uso</w:t>
+            </w:r>
+          </w:p>
+        </w:tc>
+        <w:tc>
+          <w:tcPr>
+            <w:tcW w:w="4814" w:type="dxa"/>
+          </w:tcPr>
+          <w:p>
+            <w:pPr>
+              <w:rPr>
+                <w:rFonts w:ascii="Arial" w:hAnsi="Arial" w:cs="Arial"/>
+                <w:b/>
+                <w:bCs/>
+                <w:i/>
+                <w:iCs/>
+                <w:sz w:val="32"/>
+                <w:szCs w:val="32"/>
+              </w:rPr>
+            </w:pPr>
+            <w:r>
+              <w:rPr>
+                <w:rFonts w:ascii="Arial" w:hAnsi="Arial" w:cs="Arial"/>
+                <w:b/>
+                <w:bCs/>
+                <w:i/>
+                <w:iCs/>
+                <w:sz w:val="32"/>
+                <w:szCs w:val="32"/>
+              </w:rPr>
+              <w:t>Data</w:t>
+            </w:r>
+          </w:p>
+        </w:tc>
+      </w:tr>
+      <w:tr>
+        <w:tc>
+          <w:tcPr>
+            <w:tcW w:w="4814" w:type="dxa"/>
+          </w:tcPr>
+          <w:p>
+            <w:pPr>
+              <w:rPr>
+                <w:rFonts w:ascii="Arial" w:hAnsi="Arial" w:cs="Arial"/>
+                <w:sz w:val="32"/>
+                <w:szCs w:val="32"/>
+              </w:rPr>
+            </w:pPr>
+            <w:r>
+              <w:rPr>
+                <w:rFonts w:ascii="Arial" w:hAnsi="Arial" w:cs="Arial"/>
+                <w:sz w:val="32"/>
+                <w:szCs w:val="32"/>
+              </w:rPr>
+              <w:t>ID</w:t>
+            </w:r>
+          </w:p>
+        </w:tc>
+        <w:tc>
+          <w:tcPr>
+            <w:tcW w:w="4814" w:type="dxa"/>
+          </w:tcPr>
+          <w:p>
+            <w:pPr>
+              <w:jc w:val="both"/>
+              <w:rPr>
+                <w:rFonts w:ascii="Arial" w:hAnsi="Arial" w:cs="Arial"/>
+                <w:sz w:val="32"/>
+                <w:szCs w:val="32"/>
+              </w:rPr>
+            </w:pPr>
+            <w:proofErr w:type="spellStart"/>
+            <w:r>
+              <w:rPr>
+                <w:rFonts w:ascii="Arial" w:hAnsi="Arial" w:cs="Arial"/>
+                <w:sz w:val="32"/>
+                <w:szCs w:val="32"/>
+              </w:rPr>
+              <w:t>Sign</w:t>
+            </w:r>
+            <w:proofErr w:type="spellEnd"/>
+            <w:r>
+              <w:rPr>
+                <w:rFonts w:ascii="Arial" w:hAnsi="Arial" w:cs="Arial"/>
+                <w:sz w:val="32"/>
+                <w:szCs w:val="32"/>
+              </w:rPr>
+              <w:t xml:space="preserve"> In</w:t>
+            </w:r>
+          </w:p>
+        </w:tc>
+      </w:tr>
+      <w:tr>
+        <w:tc>
+          <w:tcPr>
+            <w:tcW w:w="4814" w:type="dxa"/>
+          </w:tcPr>
+          <w:p>
+            <w:pPr>
+              <w:rPr>
+                <w:rFonts w:ascii="Arial" w:hAnsi="Arial" w:cs="Arial"/>
+                <w:sz w:val="32"/>
+                <w:szCs w:val="32"/>
+              </w:rPr>
+            </w:pPr>
+            <w:r>
+              <w:rPr>
+                <w:rFonts w:ascii="Arial" w:hAnsi="Arial" w:cs="Arial"/>
+                <w:sz w:val="32"/>
+                <w:szCs w:val="32"/>
+              </w:rPr>
+              <w:t>DESCRIZIONE</w:t>
+            </w:r>
+          </w:p>
+        </w:tc>
+        <w:tc>
+          <w:tcPr>
+            <w:tcW w:w="4814" w:type="dxa"/>
+          </w:tcPr>
+          <w:p>
+            <w:pPr>
+              <w:rPr>
+                <w:rFonts w:ascii="Arial" w:hAnsi="Arial" w:cs="Arial"/>
+                <w:sz w:val="32"/>
+                <w:szCs w:val="32"/>
+              </w:rPr>
+            </w:pPr>
+            <w:r>
+              <w:rPr>
+                <w:rFonts w:ascii="Arial" w:hAnsi="Arial" w:cs="Arial"/>
+                <w:sz w:val="32"/>
+                <w:szCs w:val="32"/>
+              </w:rPr>
+              <w:t>Registrazione utente</w:t>
+            </w:r>
+          </w:p>
+        </w:tc>
+      </w:tr>
+      <w:tr>
+        <w:tc>
+          <w:tcPr>
+            <w:tcW w:w="4814" w:type="dxa"/>
+          </w:tcPr>
+          <w:p>
+            <w:pPr>
+              <w:rPr>
+                <w:rFonts w:ascii="Arial" w:hAnsi="Arial" w:cs="Arial"/>
+                <w:sz w:val="32"/>
+                <w:szCs w:val="32"/>
+              </w:rPr>
+            </w:pPr>
+            <w:r>
+              <w:rPr>
+                <w:rFonts w:ascii="Arial" w:hAnsi="Arial" w:cs="Arial"/>
+                <w:sz w:val="32"/>
+                <w:szCs w:val="32"/>
+              </w:rPr>
+              <w:t>ATTORI PRIMARI</w:t>
+            </w:r>
+          </w:p>
+        </w:tc>
+        <w:tc>
+          <w:tcPr>
+            <w:tcW w:w="4814" w:type="dxa"/>
+          </w:tcPr>
+          <w:p>
+            <w:pPr>
+              <w:rPr>
+                <w:rFonts w:ascii="Arial" w:hAnsi="Arial" w:cs="Arial"/>
+                <w:sz w:val="32"/>
+                <w:szCs w:val="32"/>
+              </w:rPr>
+            </w:pPr>
+            <w:r>
+              <w:rPr>
+                <w:rFonts w:ascii="Arial" w:hAnsi="Arial" w:cs="Arial"/>
+                <w:sz w:val="32"/>
+                <w:szCs w:val="32"/>
+              </w:rPr>
+              <w:t>Utente</w:t>
+            </w:r>
+          </w:p>
+        </w:tc>
+      </w:tr>
+      <w:tr>
+        <w:tc>
+          <w:tcPr>
+            <w:tcW w:w="4814" w:type="dxa"/>
+          </w:tcPr>
+          <w:p>
+            <w:pPr>
+              <w:rPr>
+                <w:rFonts w:ascii="Arial" w:hAnsi="Arial" w:cs="Arial"/>
+                <w:sz w:val="32"/>
+                <w:szCs w:val="32"/>
+              </w:rPr>
+            </w:pPr>
+            <w:r>
+              <w:rPr>
+                <w:rFonts w:ascii="Arial" w:hAnsi="Arial" w:cs="Arial"/>
+                <w:sz w:val="32"/>
+                <w:szCs w:val="32"/>
+              </w:rPr>
+              <w:t>PRECONDIZIONI</w:t>
+            </w:r>
+          </w:p>
+        </w:tc>
+        <w:tc>
+          <w:tcPr>
+            <w:tcW w:w="4814" w:type="dxa"/>
+          </w:tcPr>
+          <w:p>
+            <w:pPr>
+              <w:rPr>
+                <w:rFonts w:ascii="Arial" w:hAnsi="Arial" w:cs="Arial"/>
+                <w:sz w:val="32"/>
+                <w:szCs w:val="32"/>
+              </w:rPr>
+            </w:pPr>
+            <w:r>
+              <w:rPr>
+                <w:rFonts w:ascii="Arial" w:hAnsi="Arial" w:cs="Arial"/>
+                <w:sz w:val="32"/>
+                <w:szCs w:val="32"/>
+              </w:rPr>
+              <w:t>GUI dedicata, verifica input</w:t>
+            </w:r>
+          </w:p>
+        </w:tc>
+      </w:tr>
+      <w:tr>
+        <w:tc>
+          <w:tcPr>
+            <w:tcW w:w="4814" w:type="dxa"/>
+          </w:tcPr>
+          <w:p>
+            <w:pPr>
+              <w:rPr>
+                <w:rFonts w:ascii="Arial" w:hAnsi="Arial" w:cs="Arial"/>
+                <w:sz w:val="32"/>
+                <w:szCs w:val="32"/>
+              </w:rPr>
+            </w:pPr>
+            <w:r>
+              <w:rPr>
+                <w:rFonts w:ascii="Arial" w:hAnsi="Arial" w:cs="Arial"/>
+                <w:sz w:val="32"/>
+                <w:szCs w:val="32"/>
+              </w:rPr>
+              <w:t>EVENTI</w:t>
+            </w:r>
+          </w:p>
+        </w:tc>
+        <w:tc>
+          <w:tcPr>
+            <w:tcW w:w="4814" w:type="dxa"/>
+          </w:tcPr>
+          <w:p>
+            <w:pPr>
+              <w:pStyle w:val="Paragrafoelenco"/>
+              <w:numPr>
+                <w:ilvl w:val="0"/>
+                <w:numId w:val="2"/>
+              </w:numPr>
+              <w:rPr>
+                <w:rFonts w:ascii="Arial" w:hAnsi="Arial" w:cs="Arial"/>
+                <w:sz w:val="32"/>
+                <w:szCs w:val="32"/>
+              </w:rPr>
+            </w:pPr>
+            <w:r>
+              <w:rPr>
+                <w:rFonts w:ascii="Arial" w:hAnsi="Arial" w:cs="Arial"/>
+                <w:sz w:val="32"/>
+                <w:szCs w:val="32"/>
+              </w:rPr>
+              <w:t xml:space="preserve">L’Utente clicca su </w:t>
+            </w:r>
+            <w:proofErr w:type="spellStart"/>
+            <w:r>
+              <w:rPr>
+                <w:rFonts w:ascii="Arial" w:hAnsi="Arial" w:cs="Arial"/>
+                <w:sz w:val="32"/>
+                <w:szCs w:val="32"/>
+              </w:rPr>
+              <w:t>Sign</w:t>
+            </w:r>
+            <w:proofErr w:type="spellEnd"/>
+            <w:r>
+              <w:rPr>
+                <w:rFonts w:ascii="Arial" w:hAnsi="Arial" w:cs="Arial"/>
+                <w:sz w:val="32"/>
+                <w:szCs w:val="32"/>
+              </w:rPr>
+              <w:t xml:space="preserve"> In</w:t>
+            </w:r>
+          </w:p>
+          <w:p>
+            <w:pPr>
+              <w:pStyle w:val="Paragrafoelenco"/>
+              <w:numPr>
+                <w:ilvl w:val="0"/>
+                <w:numId w:val="2"/>
+              </w:numPr>
+              <w:rPr>
+                <w:rFonts w:ascii="Arial" w:hAnsi="Arial" w:cs="Arial"/>
+                <w:sz w:val="32"/>
+                <w:szCs w:val="32"/>
+              </w:rPr>
+            </w:pPr>
+            <w:r>
+              <w:rPr>
+                <w:rFonts w:ascii="Arial" w:hAnsi="Arial" w:cs="Arial"/>
+                <w:sz w:val="32"/>
+                <w:szCs w:val="32"/>
+              </w:rPr>
+              <w:t>L’Utente inserisce dati</w:t>
+            </w:r>
+          </w:p>
+          <w:p>
+            <w:pPr>
+              <w:pStyle w:val="Paragrafoelenco"/>
+              <w:numPr>
+                <w:ilvl w:val="0"/>
+                <w:numId w:val="2"/>
+              </w:numPr>
+              <w:rPr>
+                <w:rFonts w:ascii="Arial" w:hAnsi="Arial" w:cs="Arial"/>
+                <w:sz w:val="32"/>
+                <w:szCs w:val="32"/>
+              </w:rPr>
+            </w:pPr>
+            <w:r>
+              <w:rPr>
+                <w:rFonts w:ascii="Arial" w:hAnsi="Arial" w:cs="Arial"/>
+                <w:sz w:val="32"/>
+                <w:szCs w:val="32"/>
+              </w:rPr>
+              <w:t>Il Sistema verifica i dati</w:t>
+            </w:r>
+          </w:p>
+          <w:p>
+            <w:pPr>
+              <w:pStyle w:val="Paragrafoelenco"/>
+              <w:numPr>
+                <w:ilvl w:val="0"/>
+                <w:numId w:val="2"/>
+              </w:numPr>
+              <w:rPr>
+                <w:rFonts w:ascii="Arial" w:hAnsi="Arial" w:cs="Arial"/>
+                <w:sz w:val="32"/>
+                <w:szCs w:val="32"/>
+              </w:rPr>
+            </w:pPr>
+            <w:r>
+              <w:rPr>
+                <w:rFonts w:ascii="Arial" w:hAnsi="Arial" w:cs="Arial"/>
+                <w:sz w:val="32"/>
+                <w:szCs w:val="32"/>
+              </w:rPr>
+              <w:t>SE 3) riesce allora inserisce dati nel database</w:t>
+            </w:r>
+          </w:p>
+          <w:p>
+            <w:pPr>
+              <w:pStyle w:val="Paragrafoelenco"/>
+              <w:numPr>
+                <w:ilvl w:val="0"/>
+                <w:numId w:val="2"/>
+              </w:numPr>
+              <w:jc w:val="both"/>
+              <w:rPr>
+                <w:rFonts w:ascii="Arial" w:hAnsi="Arial" w:cs="Arial"/>
+                <w:sz w:val="32"/>
+                <w:szCs w:val="32"/>
+              </w:rPr>
+            </w:pPr>
+            <w:r>
+              <w:rPr>
+                <w:rFonts w:ascii="Arial" w:hAnsi="Arial" w:cs="Arial"/>
+                <w:sz w:val="32"/>
+                <w:szCs w:val="32"/>
+              </w:rPr>
+              <w:t>L’Utente è reindirizzato alla home</w:t>
+            </w:r>
+          </w:p>
+        </w:tc>
+      </w:tr>
+      <w:tr>
+        <w:tc>
+          <w:tcPr>
+            <w:tcW w:w="4814" w:type="dxa"/>
+          </w:tcPr>
+          <w:p>
+            <w:pPr>
+              <w:rPr>
+                <w:rFonts w:ascii="Arial" w:hAnsi="Arial" w:cs="Arial"/>
+                <w:sz w:val="32"/>
+                <w:szCs w:val="32"/>
+              </w:rPr>
+            </w:pPr>
+            <w:r>
+              <w:rPr>
+                <w:rFonts w:ascii="Arial" w:hAnsi="Arial" w:cs="Arial"/>
+                <w:sz w:val="32"/>
+                <w:szCs w:val="32"/>
+              </w:rPr>
+              <w:lastRenderedPageBreak/>
+              <w:t>EVENTI ALTERNATIVI</w:t>
+            </w:r>
+          </w:p>
+        </w:tc>
+        <w:tc>
+          <w:tcPr>
+            <w:tcW w:w="4814" w:type="dxa"/>
+          </w:tcPr>
+          <w:p>
+            <w:pPr>
+              <w:rPr>
+                <w:rFonts w:ascii="Arial" w:hAnsi="Arial" w:cs="Arial"/>
+                <w:sz w:val="32"/>
+                <w:szCs w:val="32"/>
+              </w:rPr>
+            </w:pPr>
+            <w:r>
+              <w:rPr>
+                <w:rFonts w:ascii="Arial" w:hAnsi="Arial" w:cs="Arial"/>
+                <w:sz w:val="32"/>
+                <w:szCs w:val="32"/>
+              </w:rPr>
+              <w:t xml:space="preserve">    4.1 L’Utente è invitato a                </w:t>
+            </w:r>
+          </w:p>
+          <w:p>
+            <w:pPr>
+              <w:rPr>
+                <w:rFonts w:ascii="Arial" w:hAnsi="Arial" w:cs="Arial"/>
+                <w:sz w:val="32"/>
+                <w:szCs w:val="32"/>
+              </w:rPr>
+            </w:pPr>
+            <w:r>
+              <w:rPr>
+                <w:rFonts w:ascii="Arial" w:hAnsi="Arial" w:cs="Arial"/>
+                <w:sz w:val="32"/>
+                <w:szCs w:val="32"/>
+              </w:rPr>
+              <w:t xml:space="preserve">          riscrivere i dati</w:t>
+            </w:r>
+          </w:p>
+        </w:tc>
+      </w:tr>
+      <w:bookmarkEnd w:id="5"/>
+    </w:tbl>
+    <w:p>
+      <w:pPr>
         <w:jc w:val="both"/>
         <w:rPr>
           <w:rFonts w:ascii="Arial" w:hAnsi="Arial" w:cs="Arial"/>
@@ -888,6 +2247,1622 @@
           <w:szCs w:val="32"/>
         </w:rPr>
       </w:pPr>
+    </w:p>
+    <w:p>
+      <w:pPr>
+        <w:pStyle w:val="Titolo3"/>
+      </w:pPr>
+      <w:bookmarkStart w:id="7" w:name="_Hlk169710570"/>
+      <w:bookmarkStart w:id="8" w:name="_Toc169712401"/>
+      <w:r>
+        <w:t>Login</w:t>
+      </w:r>
+      <w:bookmarkEnd w:id="8"/>
+    </w:p>
+    <w:tbl>
+      <w:tblPr>
+        <w:tblStyle w:val="Grigliatabella"/>
+        <w:tblW w:w="0" w:type="auto"/>
+        <w:tblLook w:val="04A0" w:firstRow="1" w:lastRow="0" w:firstColumn="1" w:lastColumn="0" w:noHBand="0" w:noVBand="1"/>
+      </w:tblPr>
+      <w:tblGrid>
+        <w:gridCol w:w="4814"/>
+        <w:gridCol w:w="4814"/>
+      </w:tblGrid>
+      <w:tr>
+        <w:tc>
+          <w:tcPr>
+            <w:tcW w:w="4814" w:type="dxa"/>
+          </w:tcPr>
+          <w:p>
+            <w:pPr>
+              <w:rPr>
+                <w:rFonts w:ascii="Arial" w:hAnsi="Arial" w:cs="Arial"/>
+                <w:b/>
+                <w:bCs/>
+                <w:i/>
+                <w:iCs/>
+                <w:sz w:val="32"/>
+                <w:szCs w:val="32"/>
+              </w:rPr>
+            </w:pPr>
+            <w:r>
+              <w:rPr>
+                <w:rFonts w:ascii="Arial" w:hAnsi="Arial" w:cs="Arial"/>
+                <w:b/>
+                <w:bCs/>
+                <w:i/>
+                <w:iCs/>
+                <w:sz w:val="32"/>
+                <w:szCs w:val="32"/>
+              </w:rPr>
+              <w:t>Caso d’Uso</w:t>
+            </w:r>
+          </w:p>
+        </w:tc>
+        <w:tc>
+          <w:tcPr>
+            <w:tcW w:w="4814" w:type="dxa"/>
+          </w:tcPr>
+          <w:p>
+            <w:pPr>
+              <w:rPr>
+                <w:rFonts w:ascii="Arial" w:hAnsi="Arial" w:cs="Arial"/>
+                <w:b/>
+                <w:bCs/>
+                <w:i/>
+                <w:iCs/>
+                <w:sz w:val="32"/>
+                <w:szCs w:val="32"/>
+              </w:rPr>
+            </w:pPr>
+            <w:r>
+              <w:rPr>
+                <w:rFonts w:ascii="Arial" w:hAnsi="Arial" w:cs="Arial"/>
+                <w:b/>
+                <w:bCs/>
+                <w:i/>
+                <w:iCs/>
+                <w:sz w:val="32"/>
+                <w:szCs w:val="32"/>
+              </w:rPr>
+              <w:t>Data</w:t>
+            </w:r>
+          </w:p>
+        </w:tc>
+      </w:tr>
+      <w:tr>
+        <w:tc>
+          <w:tcPr>
+            <w:tcW w:w="4814" w:type="dxa"/>
+          </w:tcPr>
+          <w:p>
+            <w:pPr>
+              <w:rPr>
+                <w:rFonts w:ascii="Arial" w:hAnsi="Arial" w:cs="Arial"/>
+                <w:sz w:val="32"/>
+                <w:szCs w:val="32"/>
+              </w:rPr>
+            </w:pPr>
+            <w:r>
+              <w:rPr>
+                <w:rFonts w:ascii="Arial" w:hAnsi="Arial" w:cs="Arial"/>
+                <w:sz w:val="32"/>
+                <w:szCs w:val="32"/>
+              </w:rPr>
+              <w:t>ID</w:t>
+            </w:r>
+          </w:p>
+        </w:tc>
+        <w:tc>
+          <w:tcPr>
+            <w:tcW w:w="4814" w:type="dxa"/>
+          </w:tcPr>
+          <w:p>
+            <w:pPr>
+              <w:jc w:val="both"/>
+              <w:rPr>
+                <w:rFonts w:ascii="Arial" w:hAnsi="Arial" w:cs="Arial"/>
+                <w:sz w:val="32"/>
+                <w:szCs w:val="32"/>
+              </w:rPr>
+            </w:pPr>
+            <w:r>
+              <w:rPr>
+                <w:rFonts w:ascii="Arial" w:hAnsi="Arial" w:cs="Arial"/>
+                <w:sz w:val="32"/>
+                <w:szCs w:val="32"/>
+              </w:rPr>
+              <w:t>Login</w:t>
+            </w:r>
+          </w:p>
+        </w:tc>
+      </w:tr>
+      <w:tr>
+        <w:tc>
+          <w:tcPr>
+            <w:tcW w:w="4814" w:type="dxa"/>
+          </w:tcPr>
+          <w:p>
+            <w:pPr>
+              <w:rPr>
+                <w:rFonts w:ascii="Arial" w:hAnsi="Arial" w:cs="Arial"/>
+                <w:sz w:val="32"/>
+                <w:szCs w:val="32"/>
+              </w:rPr>
+            </w:pPr>
+            <w:r>
+              <w:rPr>
+                <w:rFonts w:ascii="Arial" w:hAnsi="Arial" w:cs="Arial"/>
+                <w:sz w:val="32"/>
+                <w:szCs w:val="32"/>
+              </w:rPr>
+              <w:t>DESCRIZIONE</w:t>
+            </w:r>
+          </w:p>
+        </w:tc>
+        <w:tc>
+          <w:tcPr>
+            <w:tcW w:w="4814" w:type="dxa"/>
+          </w:tcPr>
+          <w:p>
+            <w:pPr>
+              <w:rPr>
+                <w:rFonts w:ascii="Arial" w:hAnsi="Arial" w:cs="Arial"/>
+                <w:sz w:val="32"/>
+                <w:szCs w:val="32"/>
+              </w:rPr>
+            </w:pPr>
+            <w:r>
+              <w:rPr>
+                <w:rFonts w:ascii="Arial" w:hAnsi="Arial" w:cs="Arial"/>
+                <w:sz w:val="32"/>
+                <w:szCs w:val="32"/>
+              </w:rPr>
+              <w:t xml:space="preserve">Accesso alla web </w:t>
+            </w:r>
+            <w:proofErr w:type="spellStart"/>
+            <w:r>
+              <w:rPr>
+                <w:rFonts w:ascii="Arial" w:hAnsi="Arial" w:cs="Arial"/>
+                <w:sz w:val="32"/>
+                <w:szCs w:val="32"/>
+              </w:rPr>
+              <w:t>application</w:t>
+            </w:r>
+            <w:proofErr w:type="spellEnd"/>
+          </w:p>
+        </w:tc>
+      </w:tr>
+      <w:tr>
+        <w:tc>
+          <w:tcPr>
+            <w:tcW w:w="4814" w:type="dxa"/>
+          </w:tcPr>
+          <w:p>
+            <w:pPr>
+              <w:rPr>
+                <w:rFonts w:ascii="Arial" w:hAnsi="Arial" w:cs="Arial"/>
+                <w:sz w:val="32"/>
+                <w:szCs w:val="32"/>
+              </w:rPr>
+            </w:pPr>
+            <w:r>
+              <w:rPr>
+                <w:rFonts w:ascii="Arial" w:hAnsi="Arial" w:cs="Arial"/>
+                <w:sz w:val="32"/>
+                <w:szCs w:val="32"/>
+              </w:rPr>
+              <w:t>ATTORI PRIMARI</w:t>
+            </w:r>
+          </w:p>
+        </w:tc>
+        <w:tc>
+          <w:tcPr>
+            <w:tcW w:w="4814" w:type="dxa"/>
+          </w:tcPr>
+          <w:p>
+            <w:pPr>
+              <w:rPr>
+                <w:rFonts w:ascii="Arial" w:hAnsi="Arial" w:cs="Arial"/>
+                <w:sz w:val="32"/>
+                <w:szCs w:val="32"/>
+              </w:rPr>
+            </w:pPr>
+            <w:r>
+              <w:rPr>
+                <w:rFonts w:ascii="Arial" w:hAnsi="Arial" w:cs="Arial"/>
+                <w:sz w:val="32"/>
+                <w:szCs w:val="32"/>
+              </w:rPr>
+              <w:t>Utente</w:t>
+            </w:r>
+          </w:p>
+        </w:tc>
+      </w:tr>
+      <w:tr>
+        <w:tc>
+          <w:tcPr>
+            <w:tcW w:w="4814" w:type="dxa"/>
+          </w:tcPr>
+          <w:p>
+            <w:pPr>
+              <w:rPr>
+                <w:rFonts w:ascii="Arial" w:hAnsi="Arial" w:cs="Arial"/>
+                <w:sz w:val="32"/>
+                <w:szCs w:val="32"/>
+              </w:rPr>
+            </w:pPr>
+            <w:r>
+              <w:rPr>
+                <w:rFonts w:ascii="Arial" w:hAnsi="Arial" w:cs="Arial"/>
+                <w:sz w:val="32"/>
+                <w:szCs w:val="32"/>
+              </w:rPr>
+              <w:t>PRECONDIZIONI</w:t>
+            </w:r>
+          </w:p>
+        </w:tc>
+        <w:tc>
+          <w:tcPr>
+            <w:tcW w:w="4814" w:type="dxa"/>
+          </w:tcPr>
+          <w:p>
+            <w:pPr>
+              <w:rPr>
+                <w:rFonts w:ascii="Arial" w:hAnsi="Arial" w:cs="Arial"/>
+                <w:sz w:val="32"/>
+                <w:szCs w:val="32"/>
+              </w:rPr>
+            </w:pPr>
+            <w:r>
+              <w:rPr>
+                <w:rFonts w:ascii="Arial" w:hAnsi="Arial" w:cs="Arial"/>
+                <w:sz w:val="32"/>
+                <w:szCs w:val="32"/>
+              </w:rPr>
+              <w:t>GUI dedicata, verifica input</w:t>
+            </w:r>
+          </w:p>
+        </w:tc>
+      </w:tr>
+      <w:tr>
+        <w:tc>
+          <w:tcPr>
+            <w:tcW w:w="4814" w:type="dxa"/>
+          </w:tcPr>
+          <w:p>
+            <w:pPr>
+              <w:rPr>
+                <w:rFonts w:ascii="Arial" w:hAnsi="Arial" w:cs="Arial"/>
+                <w:sz w:val="32"/>
+                <w:szCs w:val="32"/>
+              </w:rPr>
+            </w:pPr>
+            <w:r>
+              <w:rPr>
+                <w:rFonts w:ascii="Arial" w:hAnsi="Arial" w:cs="Arial"/>
+                <w:sz w:val="32"/>
+                <w:szCs w:val="32"/>
+              </w:rPr>
+              <w:t>EVENTI</w:t>
+            </w:r>
+          </w:p>
+        </w:tc>
+        <w:tc>
+          <w:tcPr>
+            <w:tcW w:w="4814" w:type="dxa"/>
+          </w:tcPr>
+          <w:p>
+            <w:pPr>
+              <w:pStyle w:val="Paragrafoelenco"/>
+              <w:numPr>
+                <w:ilvl w:val="0"/>
+                <w:numId w:val="4"/>
+              </w:numPr>
+              <w:rPr>
+                <w:rFonts w:ascii="Arial" w:hAnsi="Arial" w:cs="Arial"/>
+                <w:sz w:val="32"/>
+                <w:szCs w:val="32"/>
+              </w:rPr>
+            </w:pPr>
+            <w:r>
+              <w:rPr>
+                <w:rFonts w:ascii="Arial" w:hAnsi="Arial" w:cs="Arial"/>
+                <w:sz w:val="32"/>
+                <w:szCs w:val="32"/>
+              </w:rPr>
+              <w:t xml:space="preserve">L’Utente clicca su </w:t>
+            </w:r>
+            <w:r>
+              <w:rPr>
+                <w:rFonts w:ascii="Arial" w:hAnsi="Arial" w:cs="Arial"/>
+                <w:sz w:val="32"/>
+                <w:szCs w:val="32"/>
+              </w:rPr>
+              <w:t>Login</w:t>
+            </w:r>
+          </w:p>
+          <w:p>
+            <w:pPr>
+              <w:pStyle w:val="Paragrafoelenco"/>
+              <w:numPr>
+                <w:ilvl w:val="0"/>
+                <w:numId w:val="4"/>
+              </w:numPr>
+              <w:rPr>
+                <w:rFonts w:ascii="Arial" w:hAnsi="Arial" w:cs="Arial"/>
+                <w:sz w:val="32"/>
+                <w:szCs w:val="32"/>
+              </w:rPr>
+            </w:pPr>
+            <w:r>
+              <w:rPr>
+                <w:rFonts w:ascii="Arial" w:hAnsi="Arial" w:cs="Arial"/>
+                <w:sz w:val="32"/>
+                <w:szCs w:val="32"/>
+              </w:rPr>
+              <w:t>L’Utente inserisce dati</w:t>
+            </w:r>
+          </w:p>
+          <w:p>
+            <w:pPr>
+              <w:pStyle w:val="Paragrafoelenco"/>
+              <w:numPr>
+                <w:ilvl w:val="0"/>
+                <w:numId w:val="4"/>
+              </w:numPr>
+              <w:rPr>
+                <w:rFonts w:ascii="Arial" w:hAnsi="Arial" w:cs="Arial"/>
+                <w:sz w:val="32"/>
+                <w:szCs w:val="32"/>
+              </w:rPr>
+            </w:pPr>
+            <w:r>
+              <w:rPr>
+                <w:rFonts w:ascii="Arial" w:hAnsi="Arial" w:cs="Arial"/>
+                <w:sz w:val="32"/>
+                <w:szCs w:val="32"/>
+              </w:rPr>
+              <w:t>Il Sistema verifica i dati</w:t>
+            </w:r>
+            <w:r>
+              <w:rPr>
+                <w:rFonts w:ascii="Arial" w:hAnsi="Arial" w:cs="Arial"/>
+                <w:sz w:val="32"/>
+                <w:szCs w:val="32"/>
+              </w:rPr>
+              <w:t xml:space="preserve"> e li confronta col database</w:t>
+            </w:r>
+          </w:p>
+          <w:p>
+            <w:pPr>
+              <w:pStyle w:val="Paragrafoelenco"/>
+              <w:numPr>
+                <w:ilvl w:val="0"/>
+                <w:numId w:val="4"/>
+              </w:numPr>
+              <w:rPr>
+                <w:rFonts w:ascii="Arial" w:hAnsi="Arial" w:cs="Arial"/>
+                <w:sz w:val="32"/>
+                <w:szCs w:val="32"/>
+              </w:rPr>
+            </w:pPr>
+            <w:r>
+              <w:rPr>
+                <w:rFonts w:ascii="Arial" w:hAnsi="Arial" w:cs="Arial"/>
+                <w:sz w:val="32"/>
+                <w:szCs w:val="32"/>
+              </w:rPr>
+              <w:t>SE 3) riesce allora inserisce dati nel database</w:t>
+            </w:r>
+          </w:p>
+          <w:p>
+            <w:pPr>
+              <w:pStyle w:val="Paragrafoelenco"/>
+              <w:numPr>
+                <w:ilvl w:val="0"/>
+                <w:numId w:val="4"/>
+              </w:numPr>
+              <w:jc w:val="both"/>
+              <w:rPr>
+                <w:rFonts w:ascii="Arial" w:hAnsi="Arial" w:cs="Arial"/>
+                <w:sz w:val="32"/>
+                <w:szCs w:val="32"/>
+              </w:rPr>
+            </w:pPr>
+            <w:r>
+              <w:rPr>
+                <w:rFonts w:ascii="Arial" w:hAnsi="Arial" w:cs="Arial"/>
+                <w:sz w:val="32"/>
+                <w:szCs w:val="32"/>
+              </w:rPr>
+              <w:t xml:space="preserve">L’Utente è reindirizzato alla </w:t>
+            </w:r>
+            <w:r>
+              <w:rPr>
+                <w:rFonts w:ascii="Arial" w:hAnsi="Arial" w:cs="Arial"/>
+                <w:sz w:val="32"/>
+                <w:szCs w:val="32"/>
+              </w:rPr>
+              <w:t>GPS home</w:t>
+            </w:r>
+          </w:p>
+        </w:tc>
+      </w:tr>
+      <w:tr>
+        <w:tc>
+          <w:tcPr>
+            <w:tcW w:w="4814" w:type="dxa"/>
+          </w:tcPr>
+          <w:p>
+            <w:pPr>
+              <w:rPr>
+                <w:rFonts w:ascii="Arial" w:hAnsi="Arial" w:cs="Arial"/>
+                <w:sz w:val="32"/>
+                <w:szCs w:val="32"/>
+              </w:rPr>
+            </w:pPr>
+            <w:r>
+              <w:rPr>
+                <w:rFonts w:ascii="Arial" w:hAnsi="Arial" w:cs="Arial"/>
+                <w:sz w:val="32"/>
+                <w:szCs w:val="32"/>
+              </w:rPr>
+              <w:t>EVENTI ALTERNATIVI</w:t>
+            </w:r>
+          </w:p>
+        </w:tc>
+        <w:tc>
+          <w:tcPr>
+            <w:tcW w:w="4814" w:type="dxa"/>
+          </w:tcPr>
+          <w:p>
+            <w:pPr>
+              <w:rPr>
+                <w:rFonts w:ascii="Arial" w:hAnsi="Arial" w:cs="Arial"/>
+                <w:sz w:val="32"/>
+                <w:szCs w:val="32"/>
+              </w:rPr>
+            </w:pPr>
+            <w:r>
+              <w:rPr>
+                <w:rFonts w:ascii="Arial" w:hAnsi="Arial" w:cs="Arial"/>
+                <w:sz w:val="32"/>
+                <w:szCs w:val="32"/>
+              </w:rPr>
+              <w:t xml:space="preserve">    4.1 L’Utente è invitato a                </w:t>
+            </w:r>
+          </w:p>
+          <w:p>
+            <w:pPr>
+              <w:rPr>
+                <w:rFonts w:ascii="Arial" w:hAnsi="Arial" w:cs="Arial"/>
+                <w:sz w:val="32"/>
+                <w:szCs w:val="32"/>
+              </w:rPr>
+            </w:pPr>
+            <w:r>
+              <w:rPr>
+                <w:rFonts w:ascii="Arial" w:hAnsi="Arial" w:cs="Arial"/>
+                <w:sz w:val="32"/>
+                <w:szCs w:val="32"/>
+              </w:rPr>
+              <w:t xml:space="preserve">          riscrivere i dati</w:t>
+            </w:r>
+          </w:p>
+          <w:p>
+            <w:pPr>
+              <w:rPr>
+                <w:rFonts w:ascii="Arial" w:hAnsi="Arial" w:cs="Arial"/>
+                <w:sz w:val="32"/>
+                <w:szCs w:val="32"/>
+              </w:rPr>
+            </w:pPr>
+            <w:r>
+              <w:rPr>
+                <w:rFonts w:ascii="Arial" w:hAnsi="Arial" w:cs="Arial"/>
+                <w:sz w:val="32"/>
+                <w:szCs w:val="32"/>
+              </w:rPr>
+              <w:t xml:space="preserve">    4.2 Se L’Utente è già loggato             </w:t>
+            </w:r>
+          </w:p>
+          <w:p>
+            <w:pPr>
+              <w:rPr>
+                <w:rFonts w:ascii="Arial" w:hAnsi="Arial" w:cs="Arial"/>
+                <w:sz w:val="32"/>
+                <w:szCs w:val="32"/>
+              </w:rPr>
+            </w:pPr>
+            <w:r>
+              <w:rPr>
+                <w:rFonts w:ascii="Arial" w:hAnsi="Arial" w:cs="Arial"/>
+                <w:sz w:val="32"/>
+                <w:szCs w:val="32"/>
+              </w:rPr>
+              <w:t xml:space="preserve">          </w:t>
+            </w:r>
+            <w:r>
+              <w:rPr>
+                <w:rFonts w:ascii="Arial" w:hAnsi="Arial" w:cs="Arial"/>
+                <w:sz w:val="32"/>
+                <w:szCs w:val="32"/>
+              </w:rPr>
+              <w:t>ricarica la sessione</w:t>
+            </w:r>
+          </w:p>
+        </w:tc>
+      </w:tr>
+      <w:bookmarkEnd w:id="7"/>
+    </w:tbl>
+    <w:p>
+      <w:pPr>
+        <w:jc w:val="both"/>
+        <w:rPr>
+          <w:rFonts w:ascii="Arial" w:hAnsi="Arial" w:cs="Arial"/>
+          <w:sz w:val="32"/>
+          <w:szCs w:val="32"/>
+        </w:rPr>
+      </w:pPr>
+    </w:p>
+    <w:p>
+      <w:pPr>
+        <w:pStyle w:val="Titolo3"/>
+      </w:pPr>
+      <w:bookmarkStart w:id="9" w:name="_Toc169712402"/>
+      <w:r>
+        <w:t>Visualizza Posizioni</w:t>
+      </w:r>
+      <w:bookmarkEnd w:id="9"/>
+    </w:p>
+    <w:tbl>
+      <w:tblPr>
+        <w:tblStyle w:val="Grigliatabella"/>
+        <w:tblW w:w="0" w:type="auto"/>
+        <w:tblLook w:val="04A0" w:firstRow="1" w:lastRow="0" w:firstColumn="1" w:lastColumn="0" w:noHBand="0" w:noVBand="1"/>
+      </w:tblPr>
+      <w:tblGrid>
+        <w:gridCol w:w="4814"/>
+        <w:gridCol w:w="4814"/>
+      </w:tblGrid>
+      <w:tr>
+        <w:tc>
+          <w:tcPr>
+            <w:tcW w:w="4814" w:type="dxa"/>
+          </w:tcPr>
+          <w:p>
+            <w:pPr>
+              <w:rPr>
+                <w:rFonts w:ascii="Arial" w:hAnsi="Arial" w:cs="Arial"/>
+                <w:b/>
+                <w:bCs/>
+                <w:i/>
+                <w:iCs/>
+                <w:sz w:val="32"/>
+                <w:szCs w:val="32"/>
+              </w:rPr>
+            </w:pPr>
+            <w:r>
+              <w:rPr>
+                <w:rFonts w:ascii="Arial" w:hAnsi="Arial" w:cs="Arial"/>
+                <w:b/>
+                <w:bCs/>
+                <w:i/>
+                <w:iCs/>
+                <w:sz w:val="32"/>
+                <w:szCs w:val="32"/>
+              </w:rPr>
+              <w:t>Caso d’Uso</w:t>
+            </w:r>
+          </w:p>
+        </w:tc>
+        <w:tc>
+          <w:tcPr>
+            <w:tcW w:w="4814" w:type="dxa"/>
+          </w:tcPr>
+          <w:p>
+            <w:pPr>
+              <w:rPr>
+                <w:rFonts w:ascii="Arial" w:hAnsi="Arial" w:cs="Arial"/>
+                <w:b/>
+                <w:bCs/>
+                <w:i/>
+                <w:iCs/>
+                <w:sz w:val="32"/>
+                <w:szCs w:val="32"/>
+              </w:rPr>
+            </w:pPr>
+            <w:r>
+              <w:rPr>
+                <w:rFonts w:ascii="Arial" w:hAnsi="Arial" w:cs="Arial"/>
+                <w:b/>
+                <w:bCs/>
+                <w:i/>
+                <w:iCs/>
+                <w:sz w:val="32"/>
+                <w:szCs w:val="32"/>
+              </w:rPr>
+              <w:t>Data</w:t>
+            </w:r>
+          </w:p>
+        </w:tc>
+      </w:tr>
+      <w:tr>
+        <w:tc>
+          <w:tcPr>
+            <w:tcW w:w="4814" w:type="dxa"/>
+          </w:tcPr>
+          <w:p>
+            <w:pPr>
+              <w:rPr>
+                <w:rFonts w:ascii="Arial" w:hAnsi="Arial" w:cs="Arial"/>
+                <w:sz w:val="32"/>
+                <w:szCs w:val="32"/>
+              </w:rPr>
+            </w:pPr>
+            <w:r>
+              <w:rPr>
+                <w:rFonts w:ascii="Arial" w:hAnsi="Arial" w:cs="Arial"/>
+                <w:sz w:val="32"/>
+                <w:szCs w:val="32"/>
+              </w:rPr>
+              <w:t>ID</w:t>
+            </w:r>
+          </w:p>
+        </w:tc>
+        <w:tc>
+          <w:tcPr>
+            <w:tcW w:w="4814" w:type="dxa"/>
+          </w:tcPr>
+          <w:p>
+            <w:pPr>
+              <w:jc w:val="both"/>
+              <w:rPr>
+                <w:rFonts w:ascii="Arial" w:hAnsi="Arial" w:cs="Arial"/>
+                <w:sz w:val="32"/>
+                <w:szCs w:val="32"/>
+              </w:rPr>
+            </w:pPr>
+            <w:r>
+              <w:rPr>
+                <w:rFonts w:ascii="Arial" w:hAnsi="Arial" w:cs="Arial"/>
+                <w:sz w:val="32"/>
+                <w:szCs w:val="32"/>
+              </w:rPr>
+              <w:t>Visualizza Posizioni</w:t>
+            </w:r>
+          </w:p>
+        </w:tc>
+      </w:tr>
+      <w:tr>
+        <w:tc>
+          <w:tcPr>
+            <w:tcW w:w="4814" w:type="dxa"/>
+          </w:tcPr>
+          <w:p>
+            <w:pPr>
+              <w:rPr>
+                <w:rFonts w:ascii="Arial" w:hAnsi="Arial" w:cs="Arial"/>
+                <w:sz w:val="32"/>
+                <w:szCs w:val="32"/>
+              </w:rPr>
+            </w:pPr>
+            <w:r>
+              <w:rPr>
+                <w:rFonts w:ascii="Arial" w:hAnsi="Arial" w:cs="Arial"/>
+                <w:sz w:val="32"/>
+                <w:szCs w:val="32"/>
+              </w:rPr>
+              <w:t>DESCRIZIONE</w:t>
+            </w:r>
+          </w:p>
+        </w:tc>
+        <w:tc>
+          <w:tcPr>
+            <w:tcW w:w="4814" w:type="dxa"/>
+          </w:tcPr>
+          <w:p>
+            <w:pPr>
+              <w:rPr>
+                <w:rFonts w:ascii="Arial" w:hAnsi="Arial" w:cs="Arial"/>
+                <w:sz w:val="32"/>
+                <w:szCs w:val="32"/>
+              </w:rPr>
+            </w:pPr>
+            <w:r>
+              <w:rPr>
+                <w:rFonts w:ascii="Arial" w:hAnsi="Arial" w:cs="Arial"/>
+                <w:sz w:val="32"/>
+                <w:szCs w:val="32"/>
+              </w:rPr>
+              <w:t>Visualizza Posizioni salvate in database</w:t>
+            </w:r>
+          </w:p>
+        </w:tc>
+      </w:tr>
+      <w:tr>
+        <w:tc>
+          <w:tcPr>
+            <w:tcW w:w="4814" w:type="dxa"/>
+          </w:tcPr>
+          <w:p>
+            <w:pPr>
+              <w:rPr>
+                <w:rFonts w:ascii="Arial" w:hAnsi="Arial" w:cs="Arial"/>
+                <w:sz w:val="32"/>
+                <w:szCs w:val="32"/>
+              </w:rPr>
+            </w:pPr>
+            <w:r>
+              <w:rPr>
+                <w:rFonts w:ascii="Arial" w:hAnsi="Arial" w:cs="Arial"/>
+                <w:sz w:val="32"/>
+                <w:szCs w:val="32"/>
+              </w:rPr>
+              <w:t>ATTORI PRIMARI</w:t>
+            </w:r>
+          </w:p>
+        </w:tc>
+        <w:tc>
+          <w:tcPr>
+            <w:tcW w:w="4814" w:type="dxa"/>
+          </w:tcPr>
+          <w:p>
+            <w:pPr>
+              <w:rPr>
+                <w:rFonts w:ascii="Arial" w:hAnsi="Arial" w:cs="Arial"/>
+                <w:sz w:val="32"/>
+                <w:szCs w:val="32"/>
+              </w:rPr>
+            </w:pPr>
+            <w:r>
+              <w:rPr>
+                <w:rFonts w:ascii="Arial" w:hAnsi="Arial" w:cs="Arial"/>
+                <w:sz w:val="32"/>
+                <w:szCs w:val="32"/>
+              </w:rPr>
+              <w:t>Utente</w:t>
+            </w:r>
+          </w:p>
+        </w:tc>
+      </w:tr>
+      <w:tr>
+        <w:tc>
+          <w:tcPr>
+            <w:tcW w:w="4814" w:type="dxa"/>
+          </w:tcPr>
+          <w:p>
+            <w:pPr>
+              <w:rPr>
+                <w:rFonts w:ascii="Arial" w:hAnsi="Arial" w:cs="Arial"/>
+                <w:sz w:val="32"/>
+                <w:szCs w:val="32"/>
+              </w:rPr>
+            </w:pPr>
+            <w:r>
+              <w:rPr>
+                <w:rFonts w:ascii="Arial" w:hAnsi="Arial" w:cs="Arial"/>
+                <w:sz w:val="32"/>
+                <w:szCs w:val="32"/>
+              </w:rPr>
+              <w:t>PRECONDIZIONI</w:t>
+            </w:r>
+          </w:p>
+        </w:tc>
+        <w:tc>
+          <w:tcPr>
+            <w:tcW w:w="4814" w:type="dxa"/>
+          </w:tcPr>
+          <w:p>
+            <w:pPr>
+              <w:rPr>
+                <w:rFonts w:ascii="Arial" w:hAnsi="Arial" w:cs="Arial"/>
+                <w:sz w:val="32"/>
+                <w:szCs w:val="32"/>
+              </w:rPr>
+            </w:pPr>
+            <w:r>
+              <w:rPr>
+                <w:rFonts w:ascii="Arial" w:hAnsi="Arial" w:cs="Arial"/>
+                <w:sz w:val="32"/>
+                <w:szCs w:val="32"/>
+              </w:rPr>
+              <w:t>GUI dedicata</w:t>
+            </w:r>
+            <w:r>
+              <w:rPr>
+                <w:rFonts w:ascii="Arial" w:hAnsi="Arial" w:cs="Arial"/>
+                <w:sz w:val="32"/>
+                <w:szCs w:val="32"/>
+              </w:rPr>
+              <w:t>, connessione al database</w:t>
+            </w:r>
+          </w:p>
+        </w:tc>
+      </w:tr>
+      <w:tr>
+        <w:tc>
+          <w:tcPr>
+            <w:tcW w:w="4814" w:type="dxa"/>
+          </w:tcPr>
+          <w:p>
+            <w:pPr>
+              <w:rPr>
+                <w:rFonts w:ascii="Arial" w:hAnsi="Arial" w:cs="Arial"/>
+                <w:sz w:val="32"/>
+                <w:szCs w:val="32"/>
+              </w:rPr>
+            </w:pPr>
+            <w:r>
+              <w:rPr>
+                <w:rFonts w:ascii="Arial" w:hAnsi="Arial" w:cs="Arial"/>
+                <w:sz w:val="32"/>
+                <w:szCs w:val="32"/>
+              </w:rPr>
+              <w:t>EVENTI</w:t>
+            </w:r>
+          </w:p>
+        </w:tc>
+        <w:tc>
+          <w:tcPr>
+            <w:tcW w:w="4814" w:type="dxa"/>
+          </w:tcPr>
+          <w:p>
+            <w:pPr>
+              <w:pStyle w:val="Paragrafoelenco"/>
+              <w:numPr>
+                <w:ilvl w:val="0"/>
+                <w:numId w:val="6"/>
+              </w:numPr>
+              <w:rPr>
+                <w:rFonts w:ascii="Arial" w:hAnsi="Arial" w:cs="Arial"/>
+                <w:sz w:val="32"/>
+                <w:szCs w:val="32"/>
+              </w:rPr>
+            </w:pPr>
+            <w:r>
+              <w:rPr>
+                <w:rFonts w:ascii="Arial" w:hAnsi="Arial" w:cs="Arial"/>
+                <w:sz w:val="32"/>
+                <w:szCs w:val="32"/>
+              </w:rPr>
+              <w:t xml:space="preserve">L’Utente clicca su </w:t>
+            </w:r>
+            <w:r>
+              <w:rPr>
+                <w:rFonts w:ascii="Arial" w:hAnsi="Arial" w:cs="Arial"/>
+                <w:sz w:val="32"/>
+                <w:szCs w:val="32"/>
+              </w:rPr>
+              <w:t>Visualizza Posizioni</w:t>
+            </w:r>
+          </w:p>
+          <w:p>
+            <w:pPr>
+              <w:pStyle w:val="Paragrafoelenco"/>
+              <w:numPr>
+                <w:ilvl w:val="0"/>
+                <w:numId w:val="6"/>
+              </w:numPr>
+              <w:rPr>
+                <w:rFonts w:ascii="Arial" w:hAnsi="Arial" w:cs="Arial"/>
+                <w:sz w:val="32"/>
+                <w:szCs w:val="32"/>
+              </w:rPr>
+            </w:pPr>
+            <w:r>
+              <w:rPr>
+                <w:rFonts w:ascii="Arial" w:hAnsi="Arial" w:cs="Arial"/>
+                <w:sz w:val="32"/>
+                <w:szCs w:val="32"/>
+              </w:rPr>
+              <w:t xml:space="preserve">Il Sistema </w:t>
+            </w:r>
+            <w:r>
+              <w:rPr>
+                <w:rFonts w:ascii="Arial" w:hAnsi="Arial" w:cs="Arial"/>
+                <w:sz w:val="32"/>
+                <w:szCs w:val="32"/>
+              </w:rPr>
+              <w:t>stampa tabella dal database</w:t>
+            </w:r>
+          </w:p>
+        </w:tc>
+      </w:tr>
+      <w:tr>
+        <w:tc>
+          <w:tcPr>
+            <w:tcW w:w="4814" w:type="dxa"/>
+          </w:tcPr>
+          <w:p>
+            <w:pPr>
+              <w:rPr>
+                <w:rFonts w:ascii="Arial" w:hAnsi="Arial" w:cs="Arial"/>
+                <w:sz w:val="32"/>
+                <w:szCs w:val="32"/>
+              </w:rPr>
+            </w:pPr>
+            <w:r>
+              <w:rPr>
+                <w:rFonts w:ascii="Arial" w:hAnsi="Arial" w:cs="Arial"/>
+                <w:sz w:val="32"/>
+                <w:szCs w:val="32"/>
+              </w:rPr>
+              <w:t>EVENTI ALTERNATIVI</w:t>
+            </w:r>
+          </w:p>
+        </w:tc>
+        <w:tc>
+          <w:tcPr>
+            <w:tcW w:w="4814" w:type="dxa"/>
+          </w:tcPr>
+          <w:p>
+            <w:pPr>
+              <w:pStyle w:val="Paragrafoelenco"/>
+              <w:numPr>
+                <w:ilvl w:val="1"/>
+                <w:numId w:val="6"/>
+              </w:numPr>
+              <w:rPr>
+                <w:rFonts w:ascii="Arial" w:hAnsi="Arial" w:cs="Arial"/>
+                <w:sz w:val="32"/>
+                <w:szCs w:val="32"/>
+              </w:rPr>
+            </w:pPr>
+            <w:r>
+              <w:rPr>
+                <w:rFonts w:ascii="Arial" w:hAnsi="Arial" w:cs="Arial"/>
+                <w:sz w:val="32"/>
+                <w:szCs w:val="32"/>
+              </w:rPr>
+              <w:t xml:space="preserve">Se non è connesso al         </w:t>
+            </w:r>
+          </w:p>
+          <w:p>
+            <w:pPr>
+              <w:ind w:left="1080"/>
+              <w:rPr>
+                <w:rFonts w:ascii="Arial" w:hAnsi="Arial" w:cs="Arial"/>
+                <w:sz w:val="32"/>
+                <w:szCs w:val="32"/>
+              </w:rPr>
+            </w:pPr>
+            <w:r>
+              <w:rPr>
+                <w:rFonts w:ascii="Arial" w:hAnsi="Arial" w:cs="Arial"/>
+                <w:sz w:val="32"/>
+                <w:szCs w:val="32"/>
+              </w:rPr>
+              <w:lastRenderedPageBreak/>
+              <w:t>Database riporta errore</w:t>
+            </w:r>
+          </w:p>
+        </w:tc>
+      </w:tr>
+    </w:tbl>
+    <w:p>
+      <w:pPr>
+        <w:jc w:val="both"/>
+        <w:rPr>
+          <w:rFonts w:ascii="Arial" w:hAnsi="Arial" w:cs="Arial"/>
+          <w:sz w:val="32"/>
+          <w:szCs w:val="32"/>
+        </w:rPr>
+      </w:pPr>
+    </w:p>
+    <w:p>
+      <w:pPr>
+        <w:pStyle w:val="Titolo3"/>
+      </w:pPr>
+      <w:bookmarkStart w:id="10" w:name="_Toc169712403"/>
+      <w:r>
+        <w:t>Visualizza Posizione Attuale</w:t>
+      </w:r>
+      <w:bookmarkEnd w:id="10"/>
+    </w:p>
+    <w:tbl>
+      <w:tblPr>
+        <w:tblStyle w:val="Grigliatabella"/>
+        <w:tblW w:w="0" w:type="auto"/>
+        <w:tblLook w:val="04A0" w:firstRow="1" w:lastRow="0" w:firstColumn="1" w:lastColumn="0" w:noHBand="0" w:noVBand="1"/>
+      </w:tblPr>
+      <w:tblGrid>
+        <w:gridCol w:w="4814"/>
+        <w:gridCol w:w="4814"/>
+      </w:tblGrid>
+      <w:tr>
+        <w:tc>
+          <w:tcPr>
+            <w:tcW w:w="4814" w:type="dxa"/>
+          </w:tcPr>
+          <w:p>
+            <w:pPr>
+              <w:rPr>
+                <w:rFonts w:ascii="Arial" w:hAnsi="Arial" w:cs="Arial"/>
+                <w:b/>
+                <w:bCs/>
+                <w:i/>
+                <w:iCs/>
+                <w:sz w:val="32"/>
+                <w:szCs w:val="32"/>
+              </w:rPr>
+            </w:pPr>
+            <w:bookmarkStart w:id="11" w:name="_Hlk169711320"/>
+            <w:r>
+              <w:rPr>
+                <w:rFonts w:ascii="Arial" w:hAnsi="Arial" w:cs="Arial"/>
+                <w:b/>
+                <w:bCs/>
+                <w:i/>
+                <w:iCs/>
+                <w:sz w:val="32"/>
+                <w:szCs w:val="32"/>
+              </w:rPr>
+              <w:t>Caso d’Uso</w:t>
+            </w:r>
+          </w:p>
+        </w:tc>
+        <w:tc>
+          <w:tcPr>
+            <w:tcW w:w="4814" w:type="dxa"/>
+          </w:tcPr>
+          <w:p>
+            <w:pPr>
+              <w:rPr>
+                <w:rFonts w:ascii="Arial" w:hAnsi="Arial" w:cs="Arial"/>
+                <w:b/>
+                <w:bCs/>
+                <w:i/>
+                <w:iCs/>
+                <w:sz w:val="32"/>
+                <w:szCs w:val="32"/>
+              </w:rPr>
+            </w:pPr>
+            <w:r>
+              <w:rPr>
+                <w:rFonts w:ascii="Arial" w:hAnsi="Arial" w:cs="Arial"/>
+                <w:b/>
+                <w:bCs/>
+                <w:i/>
+                <w:iCs/>
+                <w:sz w:val="32"/>
+                <w:szCs w:val="32"/>
+              </w:rPr>
+              <w:t>Data</w:t>
+            </w:r>
+          </w:p>
+        </w:tc>
+      </w:tr>
+      <w:tr>
+        <w:tc>
+          <w:tcPr>
+            <w:tcW w:w="4814" w:type="dxa"/>
+          </w:tcPr>
+          <w:p>
+            <w:pPr>
+              <w:rPr>
+                <w:rFonts w:ascii="Arial" w:hAnsi="Arial" w:cs="Arial"/>
+                <w:sz w:val="32"/>
+                <w:szCs w:val="32"/>
+              </w:rPr>
+            </w:pPr>
+            <w:r>
+              <w:rPr>
+                <w:rFonts w:ascii="Arial" w:hAnsi="Arial" w:cs="Arial"/>
+                <w:sz w:val="32"/>
+                <w:szCs w:val="32"/>
+              </w:rPr>
+              <w:t>ID</w:t>
+            </w:r>
+          </w:p>
+        </w:tc>
+        <w:tc>
+          <w:tcPr>
+            <w:tcW w:w="4814" w:type="dxa"/>
+          </w:tcPr>
+          <w:p>
+            <w:pPr>
+              <w:jc w:val="both"/>
+              <w:rPr>
+                <w:rFonts w:ascii="Arial" w:hAnsi="Arial" w:cs="Arial"/>
+                <w:sz w:val="32"/>
+                <w:szCs w:val="32"/>
+              </w:rPr>
+            </w:pPr>
+            <w:r>
+              <w:rPr>
+                <w:rFonts w:ascii="Arial" w:hAnsi="Arial" w:cs="Arial"/>
+                <w:sz w:val="32"/>
+                <w:szCs w:val="32"/>
+              </w:rPr>
+              <w:t>Visualizza Posizione Attuale</w:t>
+            </w:r>
+          </w:p>
+        </w:tc>
+      </w:tr>
+      <w:tr>
+        <w:tc>
+          <w:tcPr>
+            <w:tcW w:w="4814" w:type="dxa"/>
+          </w:tcPr>
+          <w:p>
+            <w:pPr>
+              <w:rPr>
+                <w:rFonts w:ascii="Arial" w:hAnsi="Arial" w:cs="Arial"/>
+                <w:sz w:val="32"/>
+                <w:szCs w:val="32"/>
+              </w:rPr>
+            </w:pPr>
+            <w:r>
+              <w:rPr>
+                <w:rFonts w:ascii="Arial" w:hAnsi="Arial" w:cs="Arial"/>
+                <w:sz w:val="32"/>
+                <w:szCs w:val="32"/>
+              </w:rPr>
+              <w:t>DESCRIZIONE</w:t>
+            </w:r>
+          </w:p>
+        </w:tc>
+        <w:tc>
+          <w:tcPr>
+            <w:tcW w:w="4814" w:type="dxa"/>
+          </w:tcPr>
+          <w:p>
+            <w:pPr>
+              <w:rPr>
+                <w:rFonts w:ascii="Arial" w:hAnsi="Arial" w:cs="Arial"/>
+                <w:sz w:val="32"/>
+                <w:szCs w:val="32"/>
+              </w:rPr>
+            </w:pPr>
+            <w:r>
+              <w:rPr>
+                <w:rFonts w:ascii="Arial" w:hAnsi="Arial" w:cs="Arial"/>
+                <w:sz w:val="32"/>
+                <w:szCs w:val="32"/>
+              </w:rPr>
+              <w:t xml:space="preserve">Visualizza </w:t>
+            </w:r>
+            <w:r>
+              <w:rPr>
+                <w:rFonts w:ascii="Arial" w:hAnsi="Arial" w:cs="Arial"/>
+                <w:sz w:val="32"/>
+                <w:szCs w:val="32"/>
+              </w:rPr>
+              <w:t>Posizione</w:t>
+            </w:r>
+            <w:r>
+              <w:rPr>
+                <w:rFonts w:ascii="Arial" w:hAnsi="Arial" w:cs="Arial"/>
+                <w:sz w:val="32"/>
+                <w:szCs w:val="32"/>
+              </w:rPr>
+              <w:t xml:space="preserve"> Attuale tramite mappa</w:t>
+            </w:r>
+          </w:p>
+        </w:tc>
+      </w:tr>
+      <w:tr>
+        <w:tc>
+          <w:tcPr>
+            <w:tcW w:w="4814" w:type="dxa"/>
+          </w:tcPr>
+          <w:p>
+            <w:pPr>
+              <w:rPr>
+                <w:rFonts w:ascii="Arial" w:hAnsi="Arial" w:cs="Arial"/>
+                <w:sz w:val="32"/>
+                <w:szCs w:val="32"/>
+              </w:rPr>
+            </w:pPr>
+            <w:r>
+              <w:rPr>
+                <w:rFonts w:ascii="Arial" w:hAnsi="Arial" w:cs="Arial"/>
+                <w:sz w:val="32"/>
+                <w:szCs w:val="32"/>
+              </w:rPr>
+              <w:t>ATTORI PRIMARI</w:t>
+            </w:r>
+          </w:p>
+        </w:tc>
+        <w:tc>
+          <w:tcPr>
+            <w:tcW w:w="4814" w:type="dxa"/>
+          </w:tcPr>
+          <w:p>
+            <w:pPr>
+              <w:rPr>
+                <w:rFonts w:ascii="Arial" w:hAnsi="Arial" w:cs="Arial"/>
+                <w:sz w:val="32"/>
+                <w:szCs w:val="32"/>
+              </w:rPr>
+            </w:pPr>
+            <w:r>
+              <w:rPr>
+                <w:rFonts w:ascii="Arial" w:hAnsi="Arial" w:cs="Arial"/>
+                <w:sz w:val="32"/>
+                <w:szCs w:val="32"/>
+              </w:rPr>
+              <w:t>Utente</w:t>
+            </w:r>
+          </w:p>
+        </w:tc>
+      </w:tr>
+      <w:tr>
+        <w:tc>
+          <w:tcPr>
+            <w:tcW w:w="4814" w:type="dxa"/>
+          </w:tcPr>
+          <w:p>
+            <w:pPr>
+              <w:rPr>
+                <w:rFonts w:ascii="Arial" w:hAnsi="Arial" w:cs="Arial"/>
+                <w:sz w:val="32"/>
+                <w:szCs w:val="32"/>
+              </w:rPr>
+            </w:pPr>
+            <w:r>
+              <w:rPr>
+                <w:rFonts w:ascii="Arial" w:hAnsi="Arial" w:cs="Arial"/>
+                <w:sz w:val="32"/>
+                <w:szCs w:val="32"/>
+              </w:rPr>
+              <w:t>ATTORI SECONDARI</w:t>
+            </w:r>
+          </w:p>
+        </w:tc>
+        <w:tc>
+          <w:tcPr>
+            <w:tcW w:w="4814" w:type="dxa"/>
+          </w:tcPr>
+          <w:p>
+            <w:pPr>
+              <w:rPr>
+                <w:rFonts w:ascii="Arial" w:hAnsi="Arial" w:cs="Arial"/>
+                <w:sz w:val="32"/>
+                <w:szCs w:val="32"/>
+              </w:rPr>
+            </w:pPr>
+            <w:r>
+              <w:rPr>
+                <w:rFonts w:ascii="Arial" w:hAnsi="Arial" w:cs="Arial"/>
+                <w:sz w:val="32"/>
+                <w:szCs w:val="32"/>
+              </w:rPr>
+              <w:t>-</w:t>
+            </w:r>
+          </w:p>
+        </w:tc>
+      </w:tr>
+      <w:tr>
+        <w:tc>
+          <w:tcPr>
+            <w:tcW w:w="4814" w:type="dxa"/>
+          </w:tcPr>
+          <w:p>
+            <w:pPr>
+              <w:rPr>
+                <w:rFonts w:ascii="Arial" w:hAnsi="Arial" w:cs="Arial"/>
+                <w:sz w:val="32"/>
+                <w:szCs w:val="32"/>
+              </w:rPr>
+            </w:pPr>
+            <w:r>
+              <w:rPr>
+                <w:rFonts w:ascii="Arial" w:hAnsi="Arial" w:cs="Arial"/>
+                <w:sz w:val="32"/>
+                <w:szCs w:val="32"/>
+              </w:rPr>
+              <w:t>PRECONDIZIONI</w:t>
+            </w:r>
+          </w:p>
+        </w:tc>
+        <w:tc>
+          <w:tcPr>
+            <w:tcW w:w="4814" w:type="dxa"/>
+          </w:tcPr>
+          <w:p>
+            <w:pPr>
+              <w:rPr>
+                <w:rFonts w:ascii="Arial" w:hAnsi="Arial" w:cs="Arial"/>
+                <w:sz w:val="32"/>
+                <w:szCs w:val="32"/>
+              </w:rPr>
+            </w:pPr>
+            <w:r>
+              <w:rPr>
+                <w:rFonts w:ascii="Arial" w:hAnsi="Arial" w:cs="Arial"/>
+                <w:sz w:val="32"/>
+                <w:szCs w:val="32"/>
+              </w:rPr>
+              <w:t xml:space="preserve">GUI dedicata, </w:t>
+            </w:r>
+            <w:proofErr w:type="spellStart"/>
+            <w:r>
+              <w:rPr>
+                <w:rFonts w:ascii="Arial" w:hAnsi="Arial" w:cs="Arial"/>
+                <w:sz w:val="32"/>
+                <w:szCs w:val="32"/>
+              </w:rPr>
+              <w:t>connesione</w:t>
+            </w:r>
+            <w:proofErr w:type="spellEnd"/>
+            <w:r>
+              <w:rPr>
+                <w:rFonts w:ascii="Arial" w:hAnsi="Arial" w:cs="Arial"/>
+                <w:sz w:val="32"/>
+                <w:szCs w:val="32"/>
+              </w:rPr>
+              <w:t xml:space="preserve"> al server</w:t>
+            </w:r>
+          </w:p>
+        </w:tc>
+      </w:tr>
+      <w:tr>
+        <w:tc>
+          <w:tcPr>
+            <w:tcW w:w="4814" w:type="dxa"/>
+          </w:tcPr>
+          <w:p>
+            <w:pPr>
+              <w:rPr>
+                <w:rFonts w:ascii="Arial" w:hAnsi="Arial" w:cs="Arial"/>
+                <w:sz w:val="32"/>
+                <w:szCs w:val="32"/>
+              </w:rPr>
+            </w:pPr>
+            <w:r>
+              <w:rPr>
+                <w:rFonts w:ascii="Arial" w:hAnsi="Arial" w:cs="Arial"/>
+                <w:sz w:val="32"/>
+                <w:szCs w:val="32"/>
+              </w:rPr>
+              <w:t>EVENTI</w:t>
+            </w:r>
+          </w:p>
+        </w:tc>
+        <w:tc>
+          <w:tcPr>
+            <w:tcW w:w="4814" w:type="dxa"/>
+          </w:tcPr>
+          <w:p>
+            <w:pPr>
+              <w:pStyle w:val="Paragrafoelenco"/>
+              <w:numPr>
+                <w:ilvl w:val="0"/>
+                <w:numId w:val="8"/>
+              </w:numPr>
+              <w:rPr>
+                <w:rFonts w:ascii="Arial" w:hAnsi="Arial" w:cs="Arial"/>
+                <w:sz w:val="32"/>
+                <w:szCs w:val="32"/>
+              </w:rPr>
+            </w:pPr>
+            <w:r>
+              <w:rPr>
+                <w:rFonts w:ascii="Arial" w:hAnsi="Arial" w:cs="Arial"/>
+                <w:sz w:val="32"/>
+                <w:szCs w:val="32"/>
+              </w:rPr>
+              <w:t xml:space="preserve">L’Utente clicca su </w:t>
+            </w:r>
+            <w:r>
+              <w:rPr>
+                <w:rFonts w:ascii="Arial" w:hAnsi="Arial" w:cs="Arial"/>
+                <w:sz w:val="32"/>
+                <w:szCs w:val="32"/>
+              </w:rPr>
+              <w:t>Visualizza Posizione Attuale</w:t>
+            </w:r>
+          </w:p>
+          <w:p>
+            <w:pPr>
+              <w:pStyle w:val="Paragrafoelenco"/>
+              <w:numPr>
+                <w:ilvl w:val="0"/>
+                <w:numId w:val="8"/>
+              </w:numPr>
+              <w:jc w:val="both"/>
+              <w:rPr>
+                <w:rFonts w:ascii="Arial" w:hAnsi="Arial" w:cs="Arial"/>
+                <w:sz w:val="32"/>
+                <w:szCs w:val="32"/>
+              </w:rPr>
+            </w:pPr>
+            <w:r>
+              <w:rPr>
+                <w:rFonts w:ascii="Arial" w:hAnsi="Arial" w:cs="Arial"/>
+                <w:sz w:val="32"/>
+                <w:szCs w:val="32"/>
+              </w:rPr>
+              <w:t>Il Sistema mostra la mappa</w:t>
+            </w:r>
+          </w:p>
+        </w:tc>
+      </w:tr>
+      <w:tr>
+        <w:tc>
+          <w:tcPr>
+            <w:tcW w:w="4814" w:type="dxa"/>
+          </w:tcPr>
+          <w:p>
+            <w:pPr>
+              <w:rPr>
+                <w:rFonts w:ascii="Arial" w:hAnsi="Arial" w:cs="Arial"/>
+                <w:sz w:val="32"/>
+                <w:szCs w:val="32"/>
+              </w:rPr>
+            </w:pPr>
+            <w:r>
+              <w:rPr>
+                <w:rFonts w:ascii="Arial" w:hAnsi="Arial" w:cs="Arial"/>
+                <w:sz w:val="32"/>
+                <w:szCs w:val="32"/>
+              </w:rPr>
+              <w:t>EVENTI ALTERNATIVI</w:t>
+            </w:r>
+          </w:p>
+        </w:tc>
+        <w:tc>
+          <w:tcPr>
+            <w:tcW w:w="4814" w:type="dxa"/>
+          </w:tcPr>
+          <w:p>
+            <w:pPr>
+              <w:pStyle w:val="Paragrafoelenco"/>
+              <w:numPr>
+                <w:ilvl w:val="1"/>
+                <w:numId w:val="8"/>
+              </w:numPr>
+              <w:rPr>
+                <w:rFonts w:ascii="Arial" w:hAnsi="Arial" w:cs="Arial"/>
+                <w:sz w:val="32"/>
+                <w:szCs w:val="32"/>
+              </w:rPr>
+            </w:pPr>
+            <w:r>
+              <w:rPr>
+                <w:rFonts w:ascii="Arial" w:hAnsi="Arial" w:cs="Arial"/>
+                <w:sz w:val="32"/>
+                <w:szCs w:val="32"/>
+              </w:rPr>
+              <w:t>Se manca connessione al</w:t>
+            </w:r>
+            <w:r>
+              <w:rPr>
+                <w:rFonts w:ascii="Arial" w:hAnsi="Arial" w:cs="Arial"/>
+                <w:sz w:val="32"/>
+                <w:szCs w:val="32"/>
+              </w:rPr>
+              <w:t xml:space="preserve"> Server riporta errore</w:t>
+            </w:r>
+          </w:p>
+        </w:tc>
+      </w:tr>
+      <w:bookmarkEnd w:id="11"/>
+    </w:tbl>
+    <w:p>
+      <w:pPr>
+        <w:jc w:val="both"/>
+        <w:rPr>
+          <w:rFonts w:ascii="Arial" w:hAnsi="Arial" w:cs="Arial"/>
+          <w:sz w:val="32"/>
+          <w:szCs w:val="32"/>
+        </w:rPr>
+      </w:pPr>
+    </w:p>
+    <w:p>
+      <w:pPr>
+        <w:jc w:val="both"/>
+        <w:rPr>
+          <w:rFonts w:ascii="Arial" w:hAnsi="Arial" w:cs="Arial"/>
+          <w:sz w:val="32"/>
+          <w:szCs w:val="32"/>
+        </w:rPr>
+      </w:pPr>
+    </w:p>
+    <w:p>
+      <w:pPr>
+        <w:jc w:val="both"/>
+        <w:rPr>
+          <w:rFonts w:ascii="Arial" w:hAnsi="Arial" w:cs="Arial"/>
+          <w:sz w:val="32"/>
+          <w:szCs w:val="32"/>
+        </w:rPr>
+      </w:pPr>
+    </w:p>
+    <w:p>
+      <w:pPr>
+        <w:jc w:val="both"/>
+        <w:rPr>
+          <w:rFonts w:ascii="Arial" w:hAnsi="Arial" w:cs="Arial"/>
+          <w:sz w:val="32"/>
+          <w:szCs w:val="32"/>
+        </w:rPr>
+      </w:pPr>
+    </w:p>
+    <w:p>
+      <w:pPr>
+        <w:jc w:val="both"/>
+        <w:rPr>
+          <w:rFonts w:ascii="Arial" w:hAnsi="Arial" w:cs="Arial"/>
+          <w:sz w:val="32"/>
+          <w:szCs w:val="32"/>
+        </w:rPr>
+      </w:pPr>
+    </w:p>
+    <w:p>
+      <w:pPr>
+        <w:jc w:val="both"/>
+        <w:rPr>
+          <w:rFonts w:ascii="Arial" w:hAnsi="Arial" w:cs="Arial"/>
+          <w:sz w:val="32"/>
+          <w:szCs w:val="32"/>
+        </w:rPr>
+      </w:pPr>
+    </w:p>
+    <w:p>
+      <w:pPr>
+        <w:jc w:val="both"/>
+        <w:rPr>
+          <w:rFonts w:ascii="Arial" w:hAnsi="Arial" w:cs="Arial"/>
+          <w:sz w:val="32"/>
+          <w:szCs w:val="32"/>
+        </w:rPr>
+      </w:pPr>
+    </w:p>
+    <w:p>
+      <w:pPr>
+        <w:jc w:val="both"/>
+        <w:rPr>
+          <w:rFonts w:ascii="Arial" w:hAnsi="Arial" w:cs="Arial"/>
+          <w:sz w:val="32"/>
+          <w:szCs w:val="32"/>
+        </w:rPr>
+      </w:pPr>
+    </w:p>
+    <w:p>
+      <w:pPr>
+        <w:jc w:val="both"/>
+        <w:rPr>
+          <w:rFonts w:ascii="Arial" w:hAnsi="Arial" w:cs="Arial"/>
+          <w:sz w:val="32"/>
+          <w:szCs w:val="32"/>
+        </w:rPr>
+      </w:pPr>
+    </w:p>
+    <w:p>
+      <w:pPr>
+        <w:jc w:val="both"/>
+        <w:rPr>
+          <w:rFonts w:ascii="Arial" w:hAnsi="Arial" w:cs="Arial"/>
+          <w:sz w:val="32"/>
+          <w:szCs w:val="32"/>
+        </w:rPr>
+      </w:pPr>
+    </w:p>
+    <w:p>
+      <w:pPr>
+        <w:jc w:val="both"/>
+        <w:rPr>
+          <w:rFonts w:ascii="Arial" w:hAnsi="Arial" w:cs="Arial"/>
+          <w:sz w:val="32"/>
+          <w:szCs w:val="32"/>
+        </w:rPr>
+      </w:pPr>
+    </w:p>
+    <w:p>
+      <w:pPr>
+        <w:pStyle w:val="Titolo2"/>
+      </w:pPr>
+      <w:bookmarkStart w:id="12" w:name="_Toc169712404"/>
+      <w:r>
+        <w:lastRenderedPageBreak/>
+        <w:t>Casi d’Uso Client-Server</w:t>
+      </w:r>
+      <w:bookmarkEnd w:id="12"/>
     </w:p>
     <w:p>
       <w:pPr>
@@ -902,14 +3877,2132 @@
       </w:pPr>
       <w:r>
         <w:rPr>
+          <w:noProof/>
+        </w:rPr>
+        <w:drawing>
+          <wp:inline distT="0" distB="0" distL="0" distR="0" wp14:anchorId="4CEF01CA" wp14:editId="365E8FBD">
+            <wp:extent cx="6120130" cy="5854065"/>
+            <wp:effectExtent l="0" t="0" r="0" b="0"/>
+            <wp:docPr id="1414156441" name="Immagine 3" descr="Immagine che contiene diagramma, schizzo, disegno, linea&#10;&#10;Descrizione generata automaticamente"/>
+            <wp:cNvGraphicFramePr>
+              <a:graphicFrameLocks xmlns:a="http://schemas.openxmlformats.org/drawingml/2006/main" noChangeAspect="1"/>
+            </wp:cNvGraphicFramePr>
+            <a:graphic xmlns:a="http://schemas.openxmlformats.org/drawingml/2006/main">
+              <a:graphicData uri="http://schemas.openxmlformats.org/drawingml/2006/picture">
+                <pic:pic xmlns:pic="http://schemas.openxmlformats.org/drawingml/2006/picture">
+                  <pic:nvPicPr>
+                    <pic:cNvPr id="1414156441" name="Immagine 3" descr="Immagine che contiene diagramma, schizzo, disegno, linea&#10;&#10;Descrizione generata automaticamente"/>
+                    <pic:cNvPicPr>
+                      <a:picLocks noChangeAspect="1" noChangeArrowheads="1"/>
+                    </pic:cNvPicPr>
+                  </pic:nvPicPr>
+                  <pic:blipFill>
+                    <a:blip r:embed="rId10" cstate="print">
+                      <a:extLst>
+                        <a:ext uri="{28A0092B-C50C-407E-A947-70E740481C1C}">
+                          <a14:useLocalDpi xmlns:a14="http://schemas.microsoft.com/office/drawing/2010/main" val="0"/>
+                        </a:ext>
+                      </a:extLst>
+                    </a:blip>
+                    <a:srcRect/>
+                    <a:stretch>
+                      <a:fillRect/>
+                    </a:stretch>
+                  </pic:blipFill>
+                  <pic:spPr bwMode="auto">
+                    <a:xfrm>
+                      <a:off x="0" y="0"/>
+                      <a:ext cx="6120130" cy="5854065"/>
+                    </a:xfrm>
+                    <a:prstGeom prst="rect">
+                      <a:avLst/>
+                    </a:prstGeom>
+                    <a:noFill/>
+                    <a:ln>
+                      <a:noFill/>
+                    </a:ln>
+                  </pic:spPr>
+                </pic:pic>
+              </a:graphicData>
+            </a:graphic>
+          </wp:inline>
+        </w:drawing>
+      </w:r>
+    </w:p>
+    <w:p>
+      <w:pPr>
+        <w:jc w:val="both"/>
+        <w:rPr>
+          <w:rFonts w:ascii="Arial" w:hAnsi="Arial" w:cs="Arial"/>
+          <w:sz w:val="32"/>
+          <w:szCs w:val="32"/>
+        </w:rPr>
+      </w:pPr>
+    </w:p>
+    <w:p>
+      <w:pPr>
+        <w:pStyle w:val="Titolo2"/>
+      </w:pPr>
+      <w:bookmarkStart w:id="13" w:name="_Toc169712405"/>
+      <w:r>
+        <w:t xml:space="preserve">System Feature </w:t>
+      </w:r>
+      <w:r>
+        <w:t>Client-Server</w:t>
+      </w:r>
+      <w:bookmarkEnd w:id="13"/>
+    </w:p>
+    <w:p>
+      <w:pPr>
+        <w:pStyle w:val="Titolo3"/>
+      </w:pPr>
+      <w:bookmarkStart w:id="14" w:name="_Hlk169711565"/>
+      <w:bookmarkStart w:id="15" w:name="_Toc169712406"/>
+      <w:r>
+        <w:t>Public Message</w:t>
+      </w:r>
+      <w:bookmarkEnd w:id="15"/>
+    </w:p>
+    <w:tbl>
+      <w:tblPr>
+        <w:tblStyle w:val="Grigliatabella"/>
+        <w:tblW w:w="0" w:type="auto"/>
+        <w:tblLook w:val="04A0" w:firstRow="1" w:lastRow="0" w:firstColumn="1" w:lastColumn="0" w:noHBand="0" w:noVBand="1"/>
+      </w:tblPr>
+      <w:tblGrid>
+        <w:gridCol w:w="4814"/>
+        <w:gridCol w:w="4814"/>
+      </w:tblGrid>
+      <w:tr>
+        <w:tc>
+          <w:tcPr>
+            <w:tcW w:w="4814" w:type="dxa"/>
+          </w:tcPr>
+          <w:p>
+            <w:pPr>
+              <w:rPr>
+                <w:rFonts w:ascii="Arial" w:hAnsi="Arial" w:cs="Arial"/>
+                <w:b/>
+                <w:bCs/>
+                <w:i/>
+                <w:iCs/>
+                <w:sz w:val="32"/>
+                <w:szCs w:val="32"/>
+              </w:rPr>
+            </w:pPr>
+            <w:r>
+              <w:rPr>
+                <w:rFonts w:ascii="Arial" w:hAnsi="Arial" w:cs="Arial"/>
+                <w:b/>
+                <w:bCs/>
+                <w:i/>
+                <w:iCs/>
+                <w:sz w:val="32"/>
+                <w:szCs w:val="32"/>
+              </w:rPr>
+              <w:t>Caso d’Uso</w:t>
+            </w:r>
+          </w:p>
+        </w:tc>
+        <w:tc>
+          <w:tcPr>
+            <w:tcW w:w="4814" w:type="dxa"/>
+          </w:tcPr>
+          <w:p>
+            <w:pPr>
+              <w:rPr>
+                <w:rFonts w:ascii="Arial" w:hAnsi="Arial" w:cs="Arial"/>
+                <w:b/>
+                <w:bCs/>
+                <w:i/>
+                <w:iCs/>
+                <w:sz w:val="32"/>
+                <w:szCs w:val="32"/>
+              </w:rPr>
+            </w:pPr>
+            <w:r>
+              <w:rPr>
+                <w:rFonts w:ascii="Arial" w:hAnsi="Arial" w:cs="Arial"/>
+                <w:b/>
+                <w:bCs/>
+                <w:i/>
+                <w:iCs/>
+                <w:sz w:val="32"/>
+                <w:szCs w:val="32"/>
+              </w:rPr>
+              <w:t>Data</w:t>
+            </w:r>
+          </w:p>
+        </w:tc>
+      </w:tr>
+      <w:tr>
+        <w:tc>
+          <w:tcPr>
+            <w:tcW w:w="4814" w:type="dxa"/>
+          </w:tcPr>
+          <w:p>
+            <w:pPr>
+              <w:rPr>
+                <w:rFonts w:ascii="Arial" w:hAnsi="Arial" w:cs="Arial"/>
+                <w:sz w:val="32"/>
+                <w:szCs w:val="32"/>
+              </w:rPr>
+            </w:pPr>
+            <w:r>
+              <w:rPr>
+                <w:rFonts w:ascii="Arial" w:hAnsi="Arial" w:cs="Arial"/>
+                <w:sz w:val="32"/>
+                <w:szCs w:val="32"/>
+              </w:rPr>
+              <w:t>ID</w:t>
+            </w:r>
+          </w:p>
+        </w:tc>
+        <w:tc>
+          <w:tcPr>
+            <w:tcW w:w="4814" w:type="dxa"/>
+          </w:tcPr>
+          <w:p>
+            <w:pPr>
+              <w:jc w:val="both"/>
+              <w:rPr>
+                <w:rFonts w:ascii="Arial" w:hAnsi="Arial" w:cs="Arial"/>
+                <w:sz w:val="32"/>
+                <w:szCs w:val="32"/>
+              </w:rPr>
+            </w:pPr>
+            <w:r>
+              <w:rPr>
+                <w:rFonts w:ascii="Arial" w:hAnsi="Arial" w:cs="Arial"/>
+                <w:sz w:val="32"/>
+                <w:szCs w:val="32"/>
+              </w:rPr>
+              <w:t>Public Message</w:t>
+            </w:r>
+          </w:p>
+        </w:tc>
+      </w:tr>
+      <w:tr>
+        <w:tc>
+          <w:tcPr>
+            <w:tcW w:w="4814" w:type="dxa"/>
+          </w:tcPr>
+          <w:p>
+            <w:pPr>
+              <w:rPr>
+                <w:rFonts w:ascii="Arial" w:hAnsi="Arial" w:cs="Arial"/>
+                <w:sz w:val="32"/>
+                <w:szCs w:val="32"/>
+              </w:rPr>
+            </w:pPr>
+            <w:r>
+              <w:rPr>
+                <w:rFonts w:ascii="Arial" w:hAnsi="Arial" w:cs="Arial"/>
+                <w:sz w:val="32"/>
+                <w:szCs w:val="32"/>
+              </w:rPr>
+              <w:t>DESCRIZIONE</w:t>
+            </w:r>
+          </w:p>
+        </w:tc>
+        <w:tc>
+          <w:tcPr>
+            <w:tcW w:w="4814" w:type="dxa"/>
+          </w:tcPr>
+          <w:p>
+            <w:pPr>
+              <w:rPr>
+                <w:rFonts w:ascii="Arial" w:hAnsi="Arial" w:cs="Arial"/>
+                <w:sz w:val="32"/>
+                <w:szCs w:val="32"/>
+              </w:rPr>
+            </w:pPr>
+            <w:r>
+              <w:rPr>
+                <w:rFonts w:ascii="Arial" w:hAnsi="Arial" w:cs="Arial"/>
+                <w:sz w:val="32"/>
+                <w:szCs w:val="32"/>
+              </w:rPr>
+              <w:t>Public Message al Server</w:t>
+            </w:r>
+          </w:p>
+        </w:tc>
+      </w:tr>
+      <w:tr>
+        <w:tc>
+          <w:tcPr>
+            <w:tcW w:w="4814" w:type="dxa"/>
+          </w:tcPr>
+          <w:p>
+            <w:pPr>
+              <w:rPr>
+                <w:rFonts w:ascii="Arial" w:hAnsi="Arial" w:cs="Arial"/>
+                <w:sz w:val="32"/>
+                <w:szCs w:val="32"/>
+              </w:rPr>
+            </w:pPr>
+            <w:r>
+              <w:rPr>
+                <w:rFonts w:ascii="Arial" w:hAnsi="Arial" w:cs="Arial"/>
+                <w:sz w:val="32"/>
+                <w:szCs w:val="32"/>
+              </w:rPr>
+              <w:t>ATTORI PRIMARI</w:t>
+            </w:r>
+          </w:p>
+        </w:tc>
+        <w:tc>
+          <w:tcPr>
+            <w:tcW w:w="4814" w:type="dxa"/>
+          </w:tcPr>
+          <w:p>
+            <w:pPr>
+              <w:rPr>
+                <w:rFonts w:ascii="Arial" w:hAnsi="Arial" w:cs="Arial"/>
+                <w:sz w:val="32"/>
+                <w:szCs w:val="32"/>
+              </w:rPr>
+            </w:pPr>
+            <w:r>
+              <w:rPr>
+                <w:rFonts w:ascii="Arial" w:hAnsi="Arial" w:cs="Arial"/>
+                <w:sz w:val="32"/>
+                <w:szCs w:val="32"/>
+              </w:rPr>
+              <w:t>Client</w:t>
+            </w:r>
+          </w:p>
+        </w:tc>
+      </w:tr>
+      <w:tr>
+        <w:tc>
+          <w:tcPr>
+            <w:tcW w:w="4814" w:type="dxa"/>
+          </w:tcPr>
+          <w:p>
+            <w:pPr>
+              <w:rPr>
+                <w:rFonts w:ascii="Arial" w:hAnsi="Arial" w:cs="Arial"/>
+                <w:sz w:val="32"/>
+                <w:szCs w:val="32"/>
+              </w:rPr>
+            </w:pPr>
+            <w:r>
+              <w:rPr>
+                <w:rFonts w:ascii="Arial" w:hAnsi="Arial" w:cs="Arial"/>
+                <w:sz w:val="32"/>
+                <w:szCs w:val="32"/>
+              </w:rPr>
+              <w:t>ATTORI SECONDARI</w:t>
+            </w:r>
+          </w:p>
+        </w:tc>
+        <w:tc>
+          <w:tcPr>
+            <w:tcW w:w="4814" w:type="dxa"/>
+          </w:tcPr>
+          <w:p>
+            <w:pPr>
+              <w:rPr>
+                <w:rFonts w:ascii="Arial" w:hAnsi="Arial" w:cs="Arial"/>
+                <w:sz w:val="32"/>
+                <w:szCs w:val="32"/>
+              </w:rPr>
+            </w:pPr>
+            <w:r>
+              <w:rPr>
+                <w:rFonts w:ascii="Arial" w:hAnsi="Arial" w:cs="Arial"/>
+                <w:sz w:val="32"/>
+                <w:szCs w:val="32"/>
+              </w:rPr>
+              <w:t>Server</w:t>
+            </w:r>
+          </w:p>
+        </w:tc>
+      </w:tr>
+      <w:tr>
+        <w:tc>
+          <w:tcPr>
+            <w:tcW w:w="4814" w:type="dxa"/>
+          </w:tcPr>
+          <w:p>
+            <w:pPr>
+              <w:rPr>
+                <w:rFonts w:ascii="Arial" w:hAnsi="Arial" w:cs="Arial"/>
+                <w:sz w:val="32"/>
+                <w:szCs w:val="32"/>
+              </w:rPr>
+            </w:pPr>
+            <w:r>
+              <w:rPr>
+                <w:rFonts w:ascii="Arial" w:hAnsi="Arial" w:cs="Arial"/>
+                <w:sz w:val="32"/>
+                <w:szCs w:val="32"/>
+              </w:rPr>
+              <w:lastRenderedPageBreak/>
+              <w:t>PRECONDIZIONI</w:t>
+            </w:r>
+          </w:p>
+        </w:tc>
+        <w:tc>
+          <w:tcPr>
+            <w:tcW w:w="4814" w:type="dxa"/>
+          </w:tcPr>
+          <w:p>
+            <w:pPr>
+              <w:rPr>
+                <w:rFonts w:ascii="Arial" w:hAnsi="Arial" w:cs="Arial"/>
+                <w:sz w:val="32"/>
+                <w:szCs w:val="32"/>
+              </w:rPr>
+            </w:pPr>
+            <w:r>
+              <w:rPr>
+                <w:rFonts w:ascii="Arial" w:hAnsi="Arial" w:cs="Arial"/>
+                <w:sz w:val="32"/>
+                <w:szCs w:val="32"/>
+              </w:rPr>
+              <w:t>Connessione</w:t>
+            </w:r>
+            <w:r>
+              <w:rPr>
+                <w:rFonts w:ascii="Arial" w:hAnsi="Arial" w:cs="Arial"/>
+                <w:sz w:val="32"/>
+                <w:szCs w:val="32"/>
+              </w:rPr>
+              <w:t xml:space="preserve"> al server</w:t>
+            </w:r>
+          </w:p>
+        </w:tc>
+      </w:tr>
+      <w:tr>
+        <w:tc>
+          <w:tcPr>
+            <w:tcW w:w="4814" w:type="dxa"/>
+          </w:tcPr>
+          <w:p>
+            <w:pPr>
+              <w:rPr>
+                <w:rFonts w:ascii="Arial" w:hAnsi="Arial" w:cs="Arial"/>
+                <w:sz w:val="32"/>
+                <w:szCs w:val="32"/>
+              </w:rPr>
+            </w:pPr>
+            <w:r>
+              <w:rPr>
+                <w:rFonts w:ascii="Arial" w:hAnsi="Arial" w:cs="Arial"/>
+                <w:sz w:val="32"/>
+                <w:szCs w:val="32"/>
+              </w:rPr>
+              <w:t>EVENTI</w:t>
+            </w:r>
+          </w:p>
+        </w:tc>
+        <w:tc>
+          <w:tcPr>
+            <w:tcW w:w="4814" w:type="dxa"/>
+          </w:tcPr>
+          <w:p>
+            <w:pPr>
+              <w:pStyle w:val="Paragrafoelenco"/>
+              <w:numPr>
+                <w:ilvl w:val="0"/>
+                <w:numId w:val="9"/>
+              </w:numPr>
+              <w:jc w:val="both"/>
+              <w:rPr>
+                <w:rFonts w:ascii="Arial" w:hAnsi="Arial" w:cs="Arial"/>
+                <w:sz w:val="32"/>
+                <w:szCs w:val="32"/>
+              </w:rPr>
+            </w:pPr>
+            <w:r>
+              <w:rPr>
+                <w:rFonts w:ascii="Arial" w:hAnsi="Arial" w:cs="Arial"/>
+                <w:sz w:val="32"/>
+                <w:szCs w:val="32"/>
+              </w:rPr>
+              <w:t>Il Client riceve segnale GPS dal Sensore</w:t>
+            </w:r>
+          </w:p>
+          <w:p>
+            <w:pPr>
+              <w:pStyle w:val="Paragrafoelenco"/>
+              <w:numPr>
+                <w:ilvl w:val="0"/>
+                <w:numId w:val="9"/>
+              </w:numPr>
+              <w:jc w:val="both"/>
+              <w:rPr>
+                <w:rFonts w:ascii="Arial" w:hAnsi="Arial" w:cs="Arial"/>
+                <w:sz w:val="32"/>
+                <w:szCs w:val="32"/>
+              </w:rPr>
+            </w:pPr>
+            <w:r>
+              <w:rPr>
+                <w:rFonts w:ascii="Arial" w:hAnsi="Arial" w:cs="Arial"/>
+                <w:sz w:val="32"/>
+                <w:szCs w:val="32"/>
+              </w:rPr>
+              <w:t>Il Client tenta il Publishing del Topic al Server</w:t>
+            </w:r>
+          </w:p>
+        </w:tc>
+      </w:tr>
+      <w:tr>
+        <w:tc>
+          <w:tcPr>
+            <w:tcW w:w="4814" w:type="dxa"/>
+          </w:tcPr>
+          <w:p>
+            <w:pPr>
+              <w:rPr>
+                <w:rFonts w:ascii="Arial" w:hAnsi="Arial" w:cs="Arial"/>
+                <w:sz w:val="32"/>
+                <w:szCs w:val="32"/>
+              </w:rPr>
+            </w:pPr>
+            <w:r>
+              <w:rPr>
+                <w:rFonts w:ascii="Arial" w:hAnsi="Arial" w:cs="Arial"/>
+                <w:sz w:val="32"/>
+                <w:szCs w:val="32"/>
+              </w:rPr>
+              <w:t>EVENTI ALTERNATIVI</w:t>
+            </w:r>
+          </w:p>
+        </w:tc>
+        <w:tc>
+          <w:tcPr>
+            <w:tcW w:w="4814" w:type="dxa"/>
+          </w:tcPr>
+          <w:p>
+            <w:pPr>
+              <w:pStyle w:val="Paragrafoelenco"/>
+              <w:numPr>
+                <w:ilvl w:val="1"/>
+                <w:numId w:val="9"/>
+              </w:numPr>
+              <w:rPr>
+                <w:rFonts w:ascii="Arial" w:hAnsi="Arial" w:cs="Arial"/>
+                <w:sz w:val="32"/>
+                <w:szCs w:val="32"/>
+              </w:rPr>
+            </w:pPr>
+            <w:r>
+              <w:rPr>
+                <w:rFonts w:ascii="Arial" w:hAnsi="Arial" w:cs="Arial"/>
+                <w:sz w:val="32"/>
+                <w:szCs w:val="32"/>
+              </w:rPr>
+              <w:t>Se manca connessione al</w:t>
+            </w:r>
+            <w:r>
+              <w:rPr>
+                <w:rFonts w:ascii="Arial" w:hAnsi="Arial" w:cs="Arial"/>
+                <w:sz w:val="32"/>
+                <w:szCs w:val="32"/>
+              </w:rPr>
+              <w:t xml:space="preserve"> Server riporta errore</w:t>
+            </w:r>
+          </w:p>
+        </w:tc>
+      </w:tr>
+      <w:bookmarkEnd w:id="14"/>
+    </w:tbl>
+    <w:p>
+      <w:pPr>
+        <w:rPr>
           <w:rFonts w:ascii="Arial" w:hAnsi="Arial" w:cs="Arial"/>
           <w:b/>
           <w:bCs/>
           <w:sz w:val="32"/>
           <w:szCs w:val="32"/>
         </w:rPr>
+      </w:pPr>
+    </w:p>
+    <w:p>
+      <w:pPr>
+        <w:pStyle w:val="Titolo3"/>
+      </w:pPr>
+      <w:bookmarkStart w:id="16" w:name="_Hlk169711730"/>
+      <w:bookmarkStart w:id="17" w:name="_Toc169712407"/>
+      <w:r>
+        <w:t>Stabilisci Connessione al Server</w:t>
+      </w:r>
+      <w:bookmarkEnd w:id="17"/>
+    </w:p>
+    <w:tbl>
+      <w:tblPr>
+        <w:tblStyle w:val="Grigliatabella"/>
+        <w:tblW w:w="0" w:type="auto"/>
+        <w:tblLook w:val="04A0" w:firstRow="1" w:lastRow="0" w:firstColumn="1" w:lastColumn="0" w:noHBand="0" w:noVBand="1"/>
+      </w:tblPr>
+      <w:tblGrid>
+        <w:gridCol w:w="4814"/>
+        <w:gridCol w:w="4814"/>
+      </w:tblGrid>
+      <w:tr>
+        <w:tc>
+          <w:tcPr>
+            <w:tcW w:w="4814" w:type="dxa"/>
+          </w:tcPr>
+          <w:p>
+            <w:pPr>
+              <w:rPr>
+                <w:rFonts w:ascii="Arial" w:hAnsi="Arial" w:cs="Arial"/>
+                <w:b/>
+                <w:bCs/>
+                <w:i/>
+                <w:iCs/>
+                <w:sz w:val="32"/>
+                <w:szCs w:val="32"/>
+              </w:rPr>
+            </w:pPr>
+            <w:r>
+              <w:rPr>
+                <w:rFonts w:ascii="Arial" w:hAnsi="Arial" w:cs="Arial"/>
+                <w:b/>
+                <w:bCs/>
+                <w:i/>
+                <w:iCs/>
+                <w:sz w:val="32"/>
+                <w:szCs w:val="32"/>
+              </w:rPr>
+              <w:t>Caso d’Uso</w:t>
+            </w:r>
+          </w:p>
+        </w:tc>
+        <w:tc>
+          <w:tcPr>
+            <w:tcW w:w="4814" w:type="dxa"/>
+          </w:tcPr>
+          <w:p>
+            <w:pPr>
+              <w:rPr>
+                <w:rFonts w:ascii="Arial" w:hAnsi="Arial" w:cs="Arial"/>
+                <w:b/>
+                <w:bCs/>
+                <w:i/>
+                <w:iCs/>
+                <w:sz w:val="32"/>
+                <w:szCs w:val="32"/>
+              </w:rPr>
+            </w:pPr>
+            <w:r>
+              <w:rPr>
+                <w:rFonts w:ascii="Arial" w:hAnsi="Arial" w:cs="Arial"/>
+                <w:b/>
+                <w:bCs/>
+                <w:i/>
+                <w:iCs/>
+                <w:sz w:val="32"/>
+                <w:szCs w:val="32"/>
+              </w:rPr>
+              <w:t>Data</w:t>
+            </w:r>
+          </w:p>
+        </w:tc>
+      </w:tr>
+      <w:tr>
+        <w:tc>
+          <w:tcPr>
+            <w:tcW w:w="4814" w:type="dxa"/>
+          </w:tcPr>
+          <w:p>
+            <w:pPr>
+              <w:rPr>
+                <w:rFonts w:ascii="Arial" w:hAnsi="Arial" w:cs="Arial"/>
+                <w:sz w:val="32"/>
+                <w:szCs w:val="32"/>
+              </w:rPr>
+            </w:pPr>
+            <w:r>
+              <w:rPr>
+                <w:rFonts w:ascii="Arial" w:hAnsi="Arial" w:cs="Arial"/>
+                <w:sz w:val="32"/>
+                <w:szCs w:val="32"/>
+              </w:rPr>
+              <w:t>ID</w:t>
+            </w:r>
+          </w:p>
+        </w:tc>
+        <w:tc>
+          <w:tcPr>
+            <w:tcW w:w="4814" w:type="dxa"/>
+          </w:tcPr>
+          <w:p>
+            <w:pPr>
+              <w:jc w:val="both"/>
+              <w:rPr>
+                <w:rFonts w:ascii="Arial" w:hAnsi="Arial" w:cs="Arial"/>
+                <w:sz w:val="32"/>
+                <w:szCs w:val="32"/>
+              </w:rPr>
+            </w:pPr>
+            <w:bookmarkStart w:id="18" w:name="_Hlk169711719"/>
+            <w:r>
+              <w:rPr>
+                <w:rFonts w:ascii="Arial" w:hAnsi="Arial" w:cs="Arial"/>
+                <w:sz w:val="32"/>
+                <w:szCs w:val="32"/>
+              </w:rPr>
+              <w:t>Stabilisci Connessione al Server</w:t>
+            </w:r>
+            <w:bookmarkEnd w:id="18"/>
+          </w:p>
+        </w:tc>
+      </w:tr>
+      <w:tr>
+        <w:tc>
+          <w:tcPr>
+            <w:tcW w:w="4814" w:type="dxa"/>
+          </w:tcPr>
+          <w:p>
+            <w:pPr>
+              <w:rPr>
+                <w:rFonts w:ascii="Arial" w:hAnsi="Arial" w:cs="Arial"/>
+                <w:sz w:val="32"/>
+                <w:szCs w:val="32"/>
+              </w:rPr>
+            </w:pPr>
+            <w:r>
+              <w:rPr>
+                <w:rFonts w:ascii="Arial" w:hAnsi="Arial" w:cs="Arial"/>
+                <w:sz w:val="32"/>
+                <w:szCs w:val="32"/>
+              </w:rPr>
+              <w:t>DESCRIZIONE</w:t>
+            </w:r>
+          </w:p>
+        </w:tc>
+        <w:tc>
+          <w:tcPr>
+            <w:tcW w:w="4814" w:type="dxa"/>
+          </w:tcPr>
+          <w:p>
+            <w:pPr>
+              <w:rPr>
+                <w:rFonts w:ascii="Arial" w:hAnsi="Arial" w:cs="Arial"/>
+                <w:sz w:val="32"/>
+                <w:szCs w:val="32"/>
+              </w:rPr>
+            </w:pPr>
+            <w:r>
+              <w:rPr>
+                <w:rFonts w:ascii="Arial" w:hAnsi="Arial" w:cs="Arial"/>
+                <w:sz w:val="32"/>
+                <w:szCs w:val="32"/>
+              </w:rPr>
+              <w:t>Stabilisci Connessione al Server</w:t>
+            </w:r>
+          </w:p>
+        </w:tc>
+      </w:tr>
+      <w:tr>
+        <w:tc>
+          <w:tcPr>
+            <w:tcW w:w="4814" w:type="dxa"/>
+          </w:tcPr>
+          <w:p>
+            <w:pPr>
+              <w:rPr>
+                <w:rFonts w:ascii="Arial" w:hAnsi="Arial" w:cs="Arial"/>
+                <w:sz w:val="32"/>
+                <w:szCs w:val="32"/>
+              </w:rPr>
+            </w:pPr>
+            <w:r>
+              <w:rPr>
+                <w:rFonts w:ascii="Arial" w:hAnsi="Arial" w:cs="Arial"/>
+                <w:sz w:val="32"/>
+                <w:szCs w:val="32"/>
+              </w:rPr>
+              <w:t>ATTORI PRIMARI</w:t>
+            </w:r>
+          </w:p>
+        </w:tc>
+        <w:tc>
+          <w:tcPr>
+            <w:tcW w:w="4814" w:type="dxa"/>
+          </w:tcPr>
+          <w:p>
+            <w:pPr>
+              <w:rPr>
+                <w:rFonts w:ascii="Arial" w:hAnsi="Arial" w:cs="Arial"/>
+                <w:sz w:val="32"/>
+                <w:szCs w:val="32"/>
+              </w:rPr>
+            </w:pPr>
+            <w:r>
+              <w:rPr>
+                <w:rFonts w:ascii="Arial" w:hAnsi="Arial" w:cs="Arial"/>
+                <w:sz w:val="32"/>
+                <w:szCs w:val="32"/>
+              </w:rPr>
+              <w:t>Client</w:t>
+            </w:r>
+          </w:p>
+        </w:tc>
+      </w:tr>
+      <w:tr>
+        <w:tc>
+          <w:tcPr>
+            <w:tcW w:w="4814" w:type="dxa"/>
+          </w:tcPr>
+          <w:p>
+            <w:pPr>
+              <w:rPr>
+                <w:rFonts w:ascii="Arial" w:hAnsi="Arial" w:cs="Arial"/>
+                <w:sz w:val="32"/>
+                <w:szCs w:val="32"/>
+              </w:rPr>
+            </w:pPr>
+            <w:r>
+              <w:rPr>
+                <w:rFonts w:ascii="Arial" w:hAnsi="Arial" w:cs="Arial"/>
+                <w:sz w:val="32"/>
+                <w:szCs w:val="32"/>
+              </w:rPr>
+              <w:t>ATTORI SECONDARI</w:t>
+            </w:r>
+          </w:p>
+        </w:tc>
+        <w:tc>
+          <w:tcPr>
+            <w:tcW w:w="4814" w:type="dxa"/>
+          </w:tcPr>
+          <w:p>
+            <w:pPr>
+              <w:rPr>
+                <w:rFonts w:ascii="Arial" w:hAnsi="Arial" w:cs="Arial"/>
+                <w:sz w:val="32"/>
+                <w:szCs w:val="32"/>
+              </w:rPr>
+            </w:pPr>
+            <w:r>
+              <w:rPr>
+                <w:rFonts w:ascii="Arial" w:hAnsi="Arial" w:cs="Arial"/>
+                <w:sz w:val="32"/>
+                <w:szCs w:val="32"/>
+              </w:rPr>
+              <w:t>Server</w:t>
+            </w:r>
+          </w:p>
+        </w:tc>
+      </w:tr>
+      <w:tr>
+        <w:tc>
+          <w:tcPr>
+            <w:tcW w:w="4814" w:type="dxa"/>
+          </w:tcPr>
+          <w:p>
+            <w:pPr>
+              <w:rPr>
+                <w:rFonts w:ascii="Arial" w:hAnsi="Arial" w:cs="Arial"/>
+                <w:sz w:val="32"/>
+                <w:szCs w:val="32"/>
+              </w:rPr>
+            </w:pPr>
+            <w:r>
+              <w:rPr>
+                <w:rFonts w:ascii="Arial" w:hAnsi="Arial" w:cs="Arial"/>
+                <w:sz w:val="32"/>
+                <w:szCs w:val="32"/>
+              </w:rPr>
+              <w:t>PRECONDIZIONI</w:t>
+            </w:r>
+          </w:p>
+        </w:tc>
+        <w:tc>
+          <w:tcPr>
+            <w:tcW w:w="4814" w:type="dxa"/>
+          </w:tcPr>
+          <w:p>
+            <w:pPr>
+              <w:rPr>
+                <w:rFonts w:ascii="Arial" w:hAnsi="Arial" w:cs="Arial"/>
+                <w:sz w:val="32"/>
+                <w:szCs w:val="32"/>
+              </w:rPr>
+            </w:pPr>
+            <w:r>
+              <w:rPr>
+                <w:rFonts w:ascii="Arial" w:hAnsi="Arial" w:cs="Arial"/>
+                <w:sz w:val="32"/>
+                <w:szCs w:val="32"/>
+              </w:rPr>
+              <w:t>-</w:t>
+            </w:r>
+          </w:p>
+        </w:tc>
+      </w:tr>
+      <w:tr>
+        <w:tc>
+          <w:tcPr>
+            <w:tcW w:w="4814" w:type="dxa"/>
+          </w:tcPr>
+          <w:p>
+            <w:pPr>
+              <w:rPr>
+                <w:rFonts w:ascii="Arial" w:hAnsi="Arial" w:cs="Arial"/>
+                <w:sz w:val="32"/>
+                <w:szCs w:val="32"/>
+              </w:rPr>
+            </w:pPr>
+            <w:r>
+              <w:rPr>
+                <w:rFonts w:ascii="Arial" w:hAnsi="Arial" w:cs="Arial"/>
+                <w:sz w:val="32"/>
+                <w:szCs w:val="32"/>
+              </w:rPr>
+              <w:t>EVENTI</w:t>
+            </w:r>
+          </w:p>
+        </w:tc>
+        <w:tc>
+          <w:tcPr>
+            <w:tcW w:w="4814" w:type="dxa"/>
+          </w:tcPr>
+          <w:p>
+            <w:pPr>
+              <w:pStyle w:val="Paragrafoelenco"/>
+              <w:numPr>
+                <w:ilvl w:val="0"/>
+                <w:numId w:val="11"/>
+              </w:numPr>
+              <w:jc w:val="both"/>
+              <w:rPr>
+                <w:rFonts w:ascii="Arial" w:hAnsi="Arial" w:cs="Arial"/>
+                <w:sz w:val="32"/>
+                <w:szCs w:val="32"/>
+              </w:rPr>
+            </w:pPr>
+            <w:r>
+              <w:rPr>
+                <w:rFonts w:ascii="Arial" w:hAnsi="Arial" w:cs="Arial"/>
+                <w:sz w:val="32"/>
+                <w:szCs w:val="32"/>
+              </w:rPr>
+              <w:t>Il</w:t>
+            </w:r>
+            <w:r>
+              <w:rPr>
+                <w:rFonts w:ascii="Arial" w:hAnsi="Arial" w:cs="Arial"/>
+                <w:sz w:val="32"/>
+                <w:szCs w:val="32"/>
+              </w:rPr>
+              <w:t xml:space="preserve"> </w:t>
+            </w:r>
+            <w:r>
+              <w:rPr>
+                <w:rFonts w:ascii="Arial" w:hAnsi="Arial" w:cs="Arial"/>
+                <w:sz w:val="32"/>
+                <w:szCs w:val="32"/>
+              </w:rPr>
+              <w:t xml:space="preserve">Client </w:t>
+            </w:r>
+            <w:r>
+              <w:rPr>
+                <w:rFonts w:ascii="Arial" w:hAnsi="Arial" w:cs="Arial"/>
+                <w:sz w:val="32"/>
+                <w:szCs w:val="32"/>
+              </w:rPr>
+              <w:t>tenta la connessione al Server</w:t>
+            </w:r>
+          </w:p>
+          <w:p>
+            <w:pPr>
+              <w:pStyle w:val="Paragrafoelenco"/>
+              <w:numPr>
+                <w:ilvl w:val="0"/>
+                <w:numId w:val="11"/>
+              </w:numPr>
+              <w:jc w:val="both"/>
+              <w:rPr>
+                <w:rFonts w:ascii="Arial" w:hAnsi="Arial" w:cs="Arial"/>
+                <w:sz w:val="32"/>
+                <w:szCs w:val="32"/>
+              </w:rPr>
+            </w:pPr>
+            <w:r>
+              <w:rPr>
+                <w:rFonts w:ascii="Arial" w:hAnsi="Arial" w:cs="Arial"/>
+                <w:sz w:val="32"/>
+                <w:szCs w:val="32"/>
+              </w:rPr>
+              <w:t xml:space="preserve">Il Client </w:t>
+            </w:r>
+            <w:r>
+              <w:rPr>
+                <w:rFonts w:ascii="Arial" w:hAnsi="Arial" w:cs="Arial"/>
+                <w:sz w:val="32"/>
+                <w:szCs w:val="32"/>
+              </w:rPr>
+              <w:t>si connette al Server</w:t>
+            </w:r>
+          </w:p>
+        </w:tc>
+      </w:tr>
+      <w:tr>
+        <w:tc>
+          <w:tcPr>
+            <w:tcW w:w="4814" w:type="dxa"/>
+          </w:tcPr>
+          <w:p>
+            <w:pPr>
+              <w:rPr>
+                <w:rFonts w:ascii="Arial" w:hAnsi="Arial" w:cs="Arial"/>
+                <w:sz w:val="32"/>
+                <w:szCs w:val="32"/>
+              </w:rPr>
+            </w:pPr>
+            <w:r>
+              <w:rPr>
+                <w:rFonts w:ascii="Arial" w:hAnsi="Arial" w:cs="Arial"/>
+                <w:sz w:val="32"/>
+                <w:szCs w:val="32"/>
+              </w:rPr>
+              <w:t>EVENTI ALTERNATIVI</w:t>
+            </w:r>
+          </w:p>
+        </w:tc>
+        <w:tc>
+          <w:tcPr>
+            <w:tcW w:w="4814" w:type="dxa"/>
+          </w:tcPr>
+          <w:p>
+            <w:pPr>
+              <w:pStyle w:val="Paragrafoelenco"/>
+              <w:numPr>
+                <w:ilvl w:val="1"/>
+                <w:numId w:val="11"/>
+              </w:numPr>
+              <w:rPr>
+                <w:rFonts w:ascii="Arial" w:hAnsi="Arial" w:cs="Arial"/>
+                <w:sz w:val="32"/>
+                <w:szCs w:val="32"/>
+              </w:rPr>
+            </w:pPr>
+            <w:r>
+              <w:rPr>
+                <w:rFonts w:ascii="Arial" w:hAnsi="Arial" w:cs="Arial"/>
+                <w:sz w:val="32"/>
+                <w:szCs w:val="32"/>
+              </w:rPr>
+              <w:t>Se manca connessione al</w:t>
+            </w:r>
+            <w:r>
+              <w:rPr>
+                <w:rFonts w:ascii="Arial" w:hAnsi="Arial" w:cs="Arial"/>
+                <w:sz w:val="32"/>
+                <w:szCs w:val="32"/>
+              </w:rPr>
+              <w:t xml:space="preserve"> Server riporta errore</w:t>
+            </w:r>
+          </w:p>
+        </w:tc>
+      </w:tr>
+      <w:bookmarkEnd w:id="16"/>
+    </w:tbl>
+    <w:p>
+      <w:pPr>
+        <w:rPr>
+          <w:rFonts w:ascii="Arial" w:hAnsi="Arial" w:cs="Arial"/>
+          <w:b/>
+          <w:bCs/>
+          <w:sz w:val="32"/>
+          <w:szCs w:val="32"/>
+        </w:rPr>
+      </w:pPr>
+    </w:p>
+    <w:p>
+      <w:pPr>
+        <w:pStyle w:val="Titolo3"/>
+      </w:pPr>
+      <w:bookmarkStart w:id="19" w:name="_Hlk169711908"/>
+      <w:bookmarkStart w:id="20" w:name="_Toc169712408"/>
+      <w:r>
+        <w:t>Salva Topic</w:t>
+      </w:r>
+      <w:bookmarkEnd w:id="20"/>
+    </w:p>
+    <w:tbl>
+      <w:tblPr>
+        <w:tblStyle w:val="Grigliatabella"/>
+        <w:tblW w:w="0" w:type="auto"/>
+        <w:tblLook w:val="04A0" w:firstRow="1" w:lastRow="0" w:firstColumn="1" w:lastColumn="0" w:noHBand="0" w:noVBand="1"/>
+      </w:tblPr>
+      <w:tblGrid>
+        <w:gridCol w:w="4814"/>
+        <w:gridCol w:w="4814"/>
+      </w:tblGrid>
+      <w:tr>
+        <w:tc>
+          <w:tcPr>
+            <w:tcW w:w="4814" w:type="dxa"/>
+          </w:tcPr>
+          <w:p>
+            <w:pPr>
+              <w:rPr>
+                <w:rFonts w:ascii="Arial" w:hAnsi="Arial" w:cs="Arial"/>
+                <w:b/>
+                <w:bCs/>
+                <w:i/>
+                <w:iCs/>
+                <w:sz w:val="32"/>
+                <w:szCs w:val="32"/>
+              </w:rPr>
+            </w:pPr>
+            <w:r>
+              <w:rPr>
+                <w:rFonts w:ascii="Arial" w:hAnsi="Arial" w:cs="Arial"/>
+                <w:b/>
+                <w:bCs/>
+                <w:i/>
+                <w:iCs/>
+                <w:sz w:val="32"/>
+                <w:szCs w:val="32"/>
+              </w:rPr>
+              <w:t>Caso d’Uso</w:t>
+            </w:r>
+          </w:p>
+        </w:tc>
+        <w:tc>
+          <w:tcPr>
+            <w:tcW w:w="4814" w:type="dxa"/>
+          </w:tcPr>
+          <w:p>
+            <w:pPr>
+              <w:rPr>
+                <w:rFonts w:ascii="Arial" w:hAnsi="Arial" w:cs="Arial"/>
+                <w:b/>
+                <w:bCs/>
+                <w:i/>
+                <w:iCs/>
+                <w:sz w:val="32"/>
+                <w:szCs w:val="32"/>
+              </w:rPr>
+            </w:pPr>
+            <w:r>
+              <w:rPr>
+                <w:rFonts w:ascii="Arial" w:hAnsi="Arial" w:cs="Arial"/>
+                <w:b/>
+                <w:bCs/>
+                <w:i/>
+                <w:iCs/>
+                <w:sz w:val="32"/>
+                <w:szCs w:val="32"/>
+              </w:rPr>
+              <w:t>Data</w:t>
+            </w:r>
+          </w:p>
+        </w:tc>
+      </w:tr>
+      <w:tr>
+        <w:tc>
+          <w:tcPr>
+            <w:tcW w:w="4814" w:type="dxa"/>
+          </w:tcPr>
+          <w:p>
+            <w:pPr>
+              <w:rPr>
+                <w:rFonts w:ascii="Arial" w:hAnsi="Arial" w:cs="Arial"/>
+                <w:sz w:val="32"/>
+                <w:szCs w:val="32"/>
+              </w:rPr>
+            </w:pPr>
+            <w:r>
+              <w:rPr>
+                <w:rFonts w:ascii="Arial" w:hAnsi="Arial" w:cs="Arial"/>
+                <w:sz w:val="32"/>
+                <w:szCs w:val="32"/>
+              </w:rPr>
+              <w:t>ID</w:t>
+            </w:r>
+          </w:p>
+        </w:tc>
+        <w:tc>
+          <w:tcPr>
+            <w:tcW w:w="4814" w:type="dxa"/>
+          </w:tcPr>
+          <w:p>
+            <w:pPr>
+              <w:jc w:val="both"/>
+              <w:rPr>
+                <w:rFonts w:ascii="Arial" w:hAnsi="Arial" w:cs="Arial"/>
+                <w:sz w:val="32"/>
+                <w:szCs w:val="32"/>
+              </w:rPr>
+            </w:pPr>
+            <w:r>
+              <w:rPr>
+                <w:rFonts w:ascii="Arial" w:hAnsi="Arial" w:cs="Arial"/>
+                <w:sz w:val="32"/>
+                <w:szCs w:val="32"/>
+              </w:rPr>
+              <w:t>Salva Topic</w:t>
+            </w:r>
+          </w:p>
+        </w:tc>
+      </w:tr>
+      <w:tr>
+        <w:tc>
+          <w:tcPr>
+            <w:tcW w:w="4814" w:type="dxa"/>
+          </w:tcPr>
+          <w:p>
+            <w:pPr>
+              <w:rPr>
+                <w:rFonts w:ascii="Arial" w:hAnsi="Arial" w:cs="Arial"/>
+                <w:sz w:val="32"/>
+                <w:szCs w:val="32"/>
+              </w:rPr>
+            </w:pPr>
+            <w:r>
+              <w:rPr>
+                <w:rFonts w:ascii="Arial" w:hAnsi="Arial" w:cs="Arial"/>
+                <w:sz w:val="32"/>
+                <w:szCs w:val="32"/>
+              </w:rPr>
+              <w:t>DESCRIZIONE</w:t>
+            </w:r>
+          </w:p>
+        </w:tc>
+        <w:tc>
+          <w:tcPr>
+            <w:tcW w:w="4814" w:type="dxa"/>
+          </w:tcPr>
+          <w:p>
+            <w:pPr>
+              <w:rPr>
+                <w:rFonts w:ascii="Arial" w:hAnsi="Arial" w:cs="Arial"/>
+                <w:sz w:val="32"/>
+                <w:szCs w:val="32"/>
+              </w:rPr>
+            </w:pPr>
+            <w:r>
+              <w:rPr>
+                <w:rFonts w:ascii="Arial" w:hAnsi="Arial" w:cs="Arial"/>
+                <w:sz w:val="32"/>
+                <w:szCs w:val="32"/>
+              </w:rPr>
+              <w:t>Ricevi e salva Topic</w:t>
+            </w:r>
+          </w:p>
+        </w:tc>
+      </w:tr>
+      <w:tr>
+        <w:tc>
+          <w:tcPr>
+            <w:tcW w:w="4814" w:type="dxa"/>
+          </w:tcPr>
+          <w:p>
+            <w:pPr>
+              <w:rPr>
+                <w:rFonts w:ascii="Arial" w:hAnsi="Arial" w:cs="Arial"/>
+                <w:sz w:val="32"/>
+                <w:szCs w:val="32"/>
+              </w:rPr>
+            </w:pPr>
+            <w:r>
+              <w:rPr>
+                <w:rFonts w:ascii="Arial" w:hAnsi="Arial" w:cs="Arial"/>
+                <w:sz w:val="32"/>
+                <w:szCs w:val="32"/>
+              </w:rPr>
+              <w:t>ATTORI PRIMARI</w:t>
+            </w:r>
+          </w:p>
+        </w:tc>
+        <w:tc>
+          <w:tcPr>
+            <w:tcW w:w="4814" w:type="dxa"/>
+          </w:tcPr>
+          <w:p>
+            <w:pPr>
+              <w:rPr>
+                <w:rFonts w:ascii="Arial" w:hAnsi="Arial" w:cs="Arial"/>
+                <w:sz w:val="32"/>
+                <w:szCs w:val="32"/>
+              </w:rPr>
+            </w:pPr>
+            <w:r>
+              <w:rPr>
+                <w:rFonts w:ascii="Arial" w:hAnsi="Arial" w:cs="Arial"/>
+                <w:sz w:val="32"/>
+                <w:szCs w:val="32"/>
+              </w:rPr>
+              <w:t>Server</w:t>
+            </w:r>
+          </w:p>
+        </w:tc>
+      </w:tr>
+      <w:tr>
+        <w:tc>
+          <w:tcPr>
+            <w:tcW w:w="4814" w:type="dxa"/>
+          </w:tcPr>
+          <w:p>
+            <w:pPr>
+              <w:rPr>
+                <w:rFonts w:ascii="Arial" w:hAnsi="Arial" w:cs="Arial"/>
+                <w:sz w:val="32"/>
+                <w:szCs w:val="32"/>
+              </w:rPr>
+            </w:pPr>
+            <w:r>
+              <w:rPr>
+                <w:rFonts w:ascii="Arial" w:hAnsi="Arial" w:cs="Arial"/>
+                <w:sz w:val="32"/>
+                <w:szCs w:val="32"/>
+              </w:rPr>
+              <w:t>ATTORI SECONDARI</w:t>
+            </w:r>
+          </w:p>
+        </w:tc>
+        <w:tc>
+          <w:tcPr>
+            <w:tcW w:w="4814" w:type="dxa"/>
+          </w:tcPr>
+          <w:p>
+            <w:pPr>
+              <w:rPr>
+                <w:rFonts w:ascii="Arial" w:hAnsi="Arial" w:cs="Arial"/>
+                <w:sz w:val="32"/>
+                <w:szCs w:val="32"/>
+              </w:rPr>
+            </w:pPr>
+            <w:r>
+              <w:rPr>
+                <w:rFonts w:ascii="Arial" w:hAnsi="Arial" w:cs="Arial"/>
+                <w:sz w:val="32"/>
+                <w:szCs w:val="32"/>
+              </w:rPr>
+              <w:t>Database</w:t>
+            </w:r>
+          </w:p>
+        </w:tc>
+      </w:tr>
+      <w:tr>
+        <w:tc>
+          <w:tcPr>
+            <w:tcW w:w="4814" w:type="dxa"/>
+          </w:tcPr>
+          <w:p>
+            <w:pPr>
+              <w:rPr>
+                <w:rFonts w:ascii="Arial" w:hAnsi="Arial" w:cs="Arial"/>
+                <w:sz w:val="32"/>
+                <w:szCs w:val="32"/>
+              </w:rPr>
+            </w:pPr>
+            <w:r>
+              <w:rPr>
+                <w:rFonts w:ascii="Arial" w:hAnsi="Arial" w:cs="Arial"/>
+                <w:sz w:val="32"/>
+                <w:szCs w:val="32"/>
+              </w:rPr>
+              <w:t>PRECONDIZIONI</w:t>
+            </w:r>
+          </w:p>
+        </w:tc>
+        <w:tc>
+          <w:tcPr>
+            <w:tcW w:w="4814" w:type="dxa"/>
+          </w:tcPr>
+          <w:p>
+            <w:pPr>
+              <w:rPr>
+                <w:rFonts w:ascii="Arial" w:hAnsi="Arial" w:cs="Arial"/>
+                <w:sz w:val="32"/>
+                <w:szCs w:val="32"/>
+              </w:rPr>
+            </w:pPr>
+            <w:r>
+              <w:rPr>
+                <w:rFonts w:ascii="Arial" w:hAnsi="Arial" w:cs="Arial"/>
+                <w:sz w:val="32"/>
+                <w:szCs w:val="32"/>
+              </w:rPr>
+              <w:t>Connessione al Database</w:t>
+            </w:r>
+          </w:p>
+        </w:tc>
+      </w:tr>
+      <w:tr>
+        <w:tc>
+          <w:tcPr>
+            <w:tcW w:w="4814" w:type="dxa"/>
+          </w:tcPr>
+          <w:p>
+            <w:pPr>
+              <w:rPr>
+                <w:rFonts w:ascii="Arial" w:hAnsi="Arial" w:cs="Arial"/>
+                <w:sz w:val="32"/>
+                <w:szCs w:val="32"/>
+              </w:rPr>
+            </w:pPr>
+            <w:r>
+              <w:rPr>
+                <w:rFonts w:ascii="Arial" w:hAnsi="Arial" w:cs="Arial"/>
+                <w:sz w:val="32"/>
+                <w:szCs w:val="32"/>
+              </w:rPr>
+              <w:t>EVENTI</w:t>
+            </w:r>
+          </w:p>
+        </w:tc>
+        <w:tc>
+          <w:tcPr>
+            <w:tcW w:w="4814" w:type="dxa"/>
+          </w:tcPr>
+          <w:p>
+            <w:pPr>
+              <w:pStyle w:val="Paragrafoelenco"/>
+              <w:numPr>
+                <w:ilvl w:val="0"/>
+                <w:numId w:val="13"/>
+              </w:numPr>
+              <w:jc w:val="both"/>
+              <w:rPr>
+                <w:rFonts w:ascii="Arial" w:hAnsi="Arial" w:cs="Arial"/>
+                <w:sz w:val="32"/>
+                <w:szCs w:val="32"/>
+              </w:rPr>
+            </w:pPr>
+            <w:r>
+              <w:rPr>
+                <w:rFonts w:ascii="Arial" w:hAnsi="Arial" w:cs="Arial"/>
+                <w:sz w:val="32"/>
+                <w:szCs w:val="32"/>
+              </w:rPr>
+              <w:t xml:space="preserve">Il </w:t>
+            </w:r>
+            <w:r>
+              <w:rPr>
+                <w:rFonts w:ascii="Arial" w:hAnsi="Arial" w:cs="Arial"/>
+                <w:sz w:val="32"/>
+                <w:szCs w:val="32"/>
+              </w:rPr>
+              <w:t>Server</w:t>
+            </w:r>
+            <w:r>
+              <w:rPr>
+                <w:rFonts w:ascii="Arial" w:hAnsi="Arial" w:cs="Arial"/>
+                <w:sz w:val="32"/>
+                <w:szCs w:val="32"/>
+              </w:rPr>
+              <w:t xml:space="preserve"> </w:t>
+            </w:r>
+            <w:r>
+              <w:rPr>
+                <w:rFonts w:ascii="Arial" w:hAnsi="Arial" w:cs="Arial"/>
+                <w:sz w:val="32"/>
+                <w:szCs w:val="32"/>
+              </w:rPr>
+              <w:t>legge il Topic dal Client</w:t>
+            </w:r>
+          </w:p>
+          <w:p>
+            <w:pPr>
+              <w:pStyle w:val="Paragrafoelenco"/>
+              <w:numPr>
+                <w:ilvl w:val="0"/>
+                <w:numId w:val="13"/>
+              </w:numPr>
+              <w:jc w:val="both"/>
+              <w:rPr>
+                <w:rFonts w:ascii="Arial" w:hAnsi="Arial" w:cs="Arial"/>
+                <w:sz w:val="32"/>
+                <w:szCs w:val="32"/>
+              </w:rPr>
+            </w:pPr>
+            <w:r>
+              <w:rPr>
+                <w:rFonts w:ascii="Arial" w:hAnsi="Arial" w:cs="Arial"/>
+                <w:sz w:val="32"/>
+                <w:szCs w:val="32"/>
+              </w:rPr>
+              <w:t xml:space="preserve">Il </w:t>
+            </w:r>
+            <w:r>
+              <w:rPr>
+                <w:rFonts w:ascii="Arial" w:hAnsi="Arial" w:cs="Arial"/>
+                <w:sz w:val="32"/>
+                <w:szCs w:val="32"/>
+              </w:rPr>
+              <w:t>Server</w:t>
+            </w:r>
+            <w:r>
+              <w:rPr>
+                <w:rFonts w:ascii="Arial" w:hAnsi="Arial" w:cs="Arial"/>
+                <w:sz w:val="32"/>
+                <w:szCs w:val="32"/>
+              </w:rPr>
+              <w:t xml:space="preserve"> </w:t>
+            </w:r>
+            <w:r>
+              <w:rPr>
+                <w:rFonts w:ascii="Arial" w:hAnsi="Arial" w:cs="Arial"/>
+                <w:sz w:val="32"/>
+                <w:szCs w:val="32"/>
+              </w:rPr>
+              <w:t>tenta la query al Database</w:t>
+            </w:r>
+          </w:p>
+          <w:p>
+            <w:pPr>
+              <w:pStyle w:val="Paragrafoelenco"/>
+              <w:numPr>
+                <w:ilvl w:val="0"/>
+                <w:numId w:val="13"/>
+              </w:numPr>
+              <w:jc w:val="both"/>
+              <w:rPr>
+                <w:rFonts w:ascii="Arial" w:hAnsi="Arial" w:cs="Arial"/>
+                <w:sz w:val="32"/>
+                <w:szCs w:val="32"/>
+              </w:rPr>
+            </w:pPr>
+            <w:r>
+              <w:rPr>
+                <w:rFonts w:ascii="Arial" w:hAnsi="Arial" w:cs="Arial"/>
+                <w:sz w:val="32"/>
+                <w:szCs w:val="32"/>
+              </w:rPr>
+              <w:t>Se 2) riesce allora salva in Database</w:t>
+            </w:r>
+          </w:p>
+        </w:tc>
+      </w:tr>
+      <w:tr>
+        <w:tc>
+          <w:tcPr>
+            <w:tcW w:w="4814" w:type="dxa"/>
+          </w:tcPr>
+          <w:p>
+            <w:pPr>
+              <w:rPr>
+                <w:rFonts w:ascii="Arial" w:hAnsi="Arial" w:cs="Arial"/>
+                <w:sz w:val="32"/>
+                <w:szCs w:val="32"/>
+              </w:rPr>
+            </w:pPr>
+            <w:r>
+              <w:rPr>
+                <w:rFonts w:ascii="Arial" w:hAnsi="Arial" w:cs="Arial"/>
+                <w:sz w:val="32"/>
+                <w:szCs w:val="32"/>
+              </w:rPr>
+              <w:lastRenderedPageBreak/>
+              <w:t>EVENTI ALTERNATIVI</w:t>
+            </w:r>
+          </w:p>
+        </w:tc>
+        <w:tc>
+          <w:tcPr>
+            <w:tcW w:w="4814" w:type="dxa"/>
+          </w:tcPr>
+          <w:p>
+            <w:pPr>
+              <w:pStyle w:val="Paragrafoelenco"/>
+              <w:numPr>
+                <w:ilvl w:val="1"/>
+                <w:numId w:val="13"/>
+              </w:numPr>
+              <w:rPr>
+                <w:rFonts w:ascii="Arial" w:hAnsi="Arial" w:cs="Arial"/>
+                <w:sz w:val="32"/>
+                <w:szCs w:val="32"/>
+              </w:rPr>
+            </w:pPr>
+            <w:r>
+              <w:rPr>
+                <w:rFonts w:ascii="Arial" w:hAnsi="Arial" w:cs="Arial"/>
+                <w:sz w:val="32"/>
+                <w:szCs w:val="32"/>
+              </w:rPr>
+              <w:t>Se manca connessione al</w:t>
+            </w:r>
+            <w:r>
+              <w:rPr>
+                <w:rFonts w:ascii="Arial" w:hAnsi="Arial" w:cs="Arial"/>
+                <w:sz w:val="32"/>
+                <w:szCs w:val="32"/>
+              </w:rPr>
+              <w:t xml:space="preserve"> </w:t>
+            </w:r>
+            <w:r>
+              <w:rPr>
+                <w:rFonts w:ascii="Arial" w:hAnsi="Arial" w:cs="Arial"/>
+                <w:sz w:val="32"/>
+                <w:szCs w:val="32"/>
+              </w:rPr>
+              <w:t xml:space="preserve">Database </w:t>
+            </w:r>
+            <w:r>
+              <w:rPr>
+                <w:rFonts w:ascii="Arial" w:hAnsi="Arial" w:cs="Arial"/>
+                <w:sz w:val="32"/>
+                <w:szCs w:val="32"/>
+              </w:rPr>
+              <w:t>riporta errore</w:t>
+            </w:r>
+          </w:p>
+          <w:p>
+            <w:pPr>
+              <w:pStyle w:val="Paragrafoelenco"/>
+              <w:numPr>
+                <w:ilvl w:val="1"/>
+                <w:numId w:val="13"/>
+              </w:numPr>
+              <w:rPr>
+                <w:rFonts w:ascii="Arial" w:hAnsi="Arial" w:cs="Arial"/>
+                <w:sz w:val="32"/>
+                <w:szCs w:val="32"/>
+              </w:rPr>
+            </w:pPr>
+            <w:r>
+              <w:rPr>
+                <w:rFonts w:ascii="Arial" w:hAnsi="Arial" w:cs="Arial"/>
+                <w:sz w:val="32"/>
+                <w:szCs w:val="32"/>
+              </w:rPr>
+              <w:t>Se la query è illecita riporta errore</w:t>
+            </w:r>
+          </w:p>
+        </w:tc>
+      </w:tr>
+      <w:bookmarkEnd w:id="19"/>
+    </w:tbl>
+    <w:p>
+      <w:pPr>
+        <w:jc w:val="center"/>
+        <w:rPr>
+          <w:rFonts w:ascii="Arial" w:hAnsi="Arial" w:cs="Arial"/>
+          <w:sz w:val="32"/>
+          <w:szCs w:val="32"/>
+        </w:rPr>
+      </w:pPr>
+    </w:p>
+    <w:p>
+      <w:pPr>
+        <w:pStyle w:val="Titolo3"/>
+      </w:pPr>
+      <w:bookmarkStart w:id="21" w:name="_Toc169712409"/>
+      <w:r>
+        <w:t>Stabilisci Connessione al Database</w:t>
+      </w:r>
+      <w:bookmarkEnd w:id="21"/>
+    </w:p>
+    <w:tbl>
+      <w:tblPr>
+        <w:tblStyle w:val="Grigliatabella"/>
+        <w:tblW w:w="0" w:type="auto"/>
+        <w:tblLook w:val="04A0" w:firstRow="1" w:lastRow="0" w:firstColumn="1" w:lastColumn="0" w:noHBand="0" w:noVBand="1"/>
+      </w:tblPr>
+      <w:tblGrid>
+        <w:gridCol w:w="4814"/>
+        <w:gridCol w:w="4814"/>
+      </w:tblGrid>
+      <w:tr>
+        <w:tc>
+          <w:tcPr>
+            <w:tcW w:w="4814" w:type="dxa"/>
+          </w:tcPr>
+          <w:p>
+            <w:pPr>
+              <w:rPr>
+                <w:rFonts w:ascii="Arial" w:hAnsi="Arial" w:cs="Arial"/>
+                <w:b/>
+                <w:bCs/>
+                <w:i/>
+                <w:iCs/>
+                <w:sz w:val="32"/>
+                <w:szCs w:val="32"/>
+              </w:rPr>
+            </w:pPr>
+            <w:r>
+              <w:rPr>
+                <w:rFonts w:ascii="Arial" w:hAnsi="Arial" w:cs="Arial"/>
+                <w:b/>
+                <w:bCs/>
+                <w:i/>
+                <w:iCs/>
+                <w:sz w:val="32"/>
+                <w:szCs w:val="32"/>
+              </w:rPr>
+              <w:t>Caso d’Uso</w:t>
+            </w:r>
+          </w:p>
+        </w:tc>
+        <w:tc>
+          <w:tcPr>
+            <w:tcW w:w="4814" w:type="dxa"/>
+          </w:tcPr>
+          <w:p>
+            <w:pPr>
+              <w:rPr>
+                <w:rFonts w:ascii="Arial" w:hAnsi="Arial" w:cs="Arial"/>
+                <w:b/>
+                <w:bCs/>
+                <w:i/>
+                <w:iCs/>
+                <w:sz w:val="32"/>
+                <w:szCs w:val="32"/>
+              </w:rPr>
+            </w:pPr>
+            <w:r>
+              <w:rPr>
+                <w:rFonts w:ascii="Arial" w:hAnsi="Arial" w:cs="Arial"/>
+                <w:b/>
+                <w:bCs/>
+                <w:i/>
+                <w:iCs/>
+                <w:sz w:val="32"/>
+                <w:szCs w:val="32"/>
+              </w:rPr>
+              <w:t>Data</w:t>
+            </w:r>
+          </w:p>
+        </w:tc>
+      </w:tr>
+      <w:tr>
+        <w:tc>
+          <w:tcPr>
+            <w:tcW w:w="4814" w:type="dxa"/>
+          </w:tcPr>
+          <w:p>
+            <w:pPr>
+              <w:rPr>
+                <w:rFonts w:ascii="Arial" w:hAnsi="Arial" w:cs="Arial"/>
+                <w:sz w:val="32"/>
+                <w:szCs w:val="32"/>
+              </w:rPr>
+            </w:pPr>
+            <w:r>
+              <w:rPr>
+                <w:rFonts w:ascii="Arial" w:hAnsi="Arial" w:cs="Arial"/>
+                <w:sz w:val="32"/>
+                <w:szCs w:val="32"/>
+              </w:rPr>
+              <w:t>ID</w:t>
+            </w:r>
+          </w:p>
+        </w:tc>
+        <w:tc>
+          <w:tcPr>
+            <w:tcW w:w="4814" w:type="dxa"/>
+          </w:tcPr>
+          <w:p>
+            <w:pPr>
+              <w:jc w:val="both"/>
+              <w:rPr>
+                <w:rFonts w:ascii="Arial" w:hAnsi="Arial" w:cs="Arial"/>
+                <w:sz w:val="32"/>
+                <w:szCs w:val="32"/>
+              </w:rPr>
+            </w:pPr>
+            <w:r>
+              <w:rPr>
+                <w:rFonts w:ascii="Arial" w:hAnsi="Arial" w:cs="Arial"/>
+                <w:sz w:val="32"/>
+                <w:szCs w:val="32"/>
+              </w:rPr>
+              <w:t>Stabilisci Connessione al Database</w:t>
+            </w:r>
+          </w:p>
+        </w:tc>
+      </w:tr>
+      <w:tr>
+        <w:tc>
+          <w:tcPr>
+            <w:tcW w:w="4814" w:type="dxa"/>
+          </w:tcPr>
+          <w:p>
+            <w:pPr>
+              <w:rPr>
+                <w:rFonts w:ascii="Arial" w:hAnsi="Arial" w:cs="Arial"/>
+                <w:sz w:val="32"/>
+                <w:szCs w:val="32"/>
+              </w:rPr>
+            </w:pPr>
+            <w:r>
+              <w:rPr>
+                <w:rFonts w:ascii="Arial" w:hAnsi="Arial" w:cs="Arial"/>
+                <w:sz w:val="32"/>
+                <w:szCs w:val="32"/>
+              </w:rPr>
+              <w:t>DESCRIZIONE</w:t>
+            </w:r>
+          </w:p>
+        </w:tc>
+        <w:tc>
+          <w:tcPr>
+            <w:tcW w:w="4814" w:type="dxa"/>
+          </w:tcPr>
+          <w:p>
+            <w:pPr>
+              <w:rPr>
+                <w:rFonts w:ascii="Arial" w:hAnsi="Arial" w:cs="Arial"/>
+                <w:sz w:val="32"/>
+                <w:szCs w:val="32"/>
+              </w:rPr>
+            </w:pPr>
+            <w:r>
+              <w:rPr>
+                <w:rFonts w:ascii="Arial" w:hAnsi="Arial" w:cs="Arial"/>
+                <w:sz w:val="32"/>
+                <w:szCs w:val="32"/>
+              </w:rPr>
+              <w:t>Stabilisci Connessione al Database</w:t>
+            </w:r>
+          </w:p>
+        </w:tc>
+      </w:tr>
+      <w:tr>
+        <w:tc>
+          <w:tcPr>
+            <w:tcW w:w="4814" w:type="dxa"/>
+          </w:tcPr>
+          <w:p>
+            <w:pPr>
+              <w:rPr>
+                <w:rFonts w:ascii="Arial" w:hAnsi="Arial" w:cs="Arial"/>
+                <w:sz w:val="32"/>
+                <w:szCs w:val="32"/>
+              </w:rPr>
+            </w:pPr>
+            <w:r>
+              <w:rPr>
+                <w:rFonts w:ascii="Arial" w:hAnsi="Arial" w:cs="Arial"/>
+                <w:sz w:val="32"/>
+                <w:szCs w:val="32"/>
+              </w:rPr>
+              <w:t>ATTORI PRIMARI</w:t>
+            </w:r>
+          </w:p>
+        </w:tc>
+        <w:tc>
+          <w:tcPr>
+            <w:tcW w:w="4814" w:type="dxa"/>
+          </w:tcPr>
+          <w:p>
+            <w:pPr>
+              <w:rPr>
+                <w:rFonts w:ascii="Arial" w:hAnsi="Arial" w:cs="Arial"/>
+                <w:sz w:val="32"/>
+                <w:szCs w:val="32"/>
+              </w:rPr>
+            </w:pPr>
+            <w:r>
+              <w:rPr>
+                <w:rFonts w:ascii="Arial" w:hAnsi="Arial" w:cs="Arial"/>
+                <w:sz w:val="32"/>
+                <w:szCs w:val="32"/>
+              </w:rPr>
+              <w:t>Server</w:t>
+            </w:r>
+          </w:p>
+        </w:tc>
+      </w:tr>
+      <w:tr>
+        <w:tc>
+          <w:tcPr>
+            <w:tcW w:w="4814" w:type="dxa"/>
+          </w:tcPr>
+          <w:p>
+            <w:pPr>
+              <w:rPr>
+                <w:rFonts w:ascii="Arial" w:hAnsi="Arial" w:cs="Arial"/>
+                <w:sz w:val="32"/>
+                <w:szCs w:val="32"/>
+              </w:rPr>
+            </w:pPr>
+            <w:r>
+              <w:rPr>
+                <w:rFonts w:ascii="Arial" w:hAnsi="Arial" w:cs="Arial"/>
+                <w:sz w:val="32"/>
+                <w:szCs w:val="32"/>
+              </w:rPr>
+              <w:t>ATTORI SECONDARI</w:t>
+            </w:r>
+          </w:p>
+        </w:tc>
+        <w:tc>
+          <w:tcPr>
+            <w:tcW w:w="4814" w:type="dxa"/>
+          </w:tcPr>
+          <w:p>
+            <w:pPr>
+              <w:rPr>
+                <w:rFonts w:ascii="Arial" w:hAnsi="Arial" w:cs="Arial"/>
+                <w:sz w:val="32"/>
+                <w:szCs w:val="32"/>
+              </w:rPr>
+            </w:pPr>
+            <w:r>
+              <w:rPr>
+                <w:rFonts w:ascii="Arial" w:hAnsi="Arial" w:cs="Arial"/>
+                <w:sz w:val="32"/>
+                <w:szCs w:val="32"/>
+              </w:rPr>
+              <w:t>Database</w:t>
+            </w:r>
+          </w:p>
+        </w:tc>
+      </w:tr>
+      <w:tr>
+        <w:tc>
+          <w:tcPr>
+            <w:tcW w:w="4814" w:type="dxa"/>
+          </w:tcPr>
+          <w:p>
+            <w:pPr>
+              <w:rPr>
+                <w:rFonts w:ascii="Arial" w:hAnsi="Arial" w:cs="Arial"/>
+                <w:sz w:val="32"/>
+                <w:szCs w:val="32"/>
+              </w:rPr>
+            </w:pPr>
+            <w:r>
+              <w:rPr>
+                <w:rFonts w:ascii="Arial" w:hAnsi="Arial" w:cs="Arial"/>
+                <w:sz w:val="32"/>
+                <w:szCs w:val="32"/>
+              </w:rPr>
+              <w:t>PRECONDIZIONI</w:t>
+            </w:r>
+          </w:p>
+        </w:tc>
+        <w:tc>
+          <w:tcPr>
+            <w:tcW w:w="4814" w:type="dxa"/>
+          </w:tcPr>
+          <w:p>
+            <w:pPr>
+              <w:rPr>
+                <w:rFonts w:ascii="Arial" w:hAnsi="Arial" w:cs="Arial"/>
+                <w:sz w:val="32"/>
+                <w:szCs w:val="32"/>
+              </w:rPr>
+            </w:pPr>
+            <w:r>
+              <w:rPr>
+                <w:rFonts w:ascii="Arial" w:hAnsi="Arial" w:cs="Arial"/>
+                <w:sz w:val="32"/>
+                <w:szCs w:val="32"/>
+              </w:rPr>
+              <w:t>-</w:t>
+            </w:r>
+          </w:p>
+        </w:tc>
+      </w:tr>
+      <w:tr>
+        <w:tc>
+          <w:tcPr>
+            <w:tcW w:w="4814" w:type="dxa"/>
+          </w:tcPr>
+          <w:p>
+            <w:pPr>
+              <w:rPr>
+                <w:rFonts w:ascii="Arial" w:hAnsi="Arial" w:cs="Arial"/>
+                <w:sz w:val="32"/>
+                <w:szCs w:val="32"/>
+              </w:rPr>
+            </w:pPr>
+            <w:r>
+              <w:rPr>
+                <w:rFonts w:ascii="Arial" w:hAnsi="Arial" w:cs="Arial"/>
+                <w:sz w:val="32"/>
+                <w:szCs w:val="32"/>
+              </w:rPr>
+              <w:t>EVENTI</w:t>
+            </w:r>
+          </w:p>
+        </w:tc>
+        <w:tc>
+          <w:tcPr>
+            <w:tcW w:w="4814" w:type="dxa"/>
+          </w:tcPr>
+          <w:p>
+            <w:pPr>
+              <w:pStyle w:val="Paragrafoelenco"/>
+              <w:numPr>
+                <w:ilvl w:val="0"/>
+                <w:numId w:val="15"/>
+              </w:numPr>
+              <w:jc w:val="both"/>
+              <w:rPr>
+                <w:rFonts w:ascii="Arial" w:hAnsi="Arial" w:cs="Arial"/>
+                <w:sz w:val="32"/>
+                <w:szCs w:val="32"/>
+              </w:rPr>
+            </w:pPr>
+            <w:r>
+              <w:rPr>
+                <w:rFonts w:ascii="Arial" w:hAnsi="Arial" w:cs="Arial"/>
+                <w:sz w:val="32"/>
+                <w:szCs w:val="32"/>
+              </w:rPr>
+              <w:t xml:space="preserve">Il Server </w:t>
+            </w:r>
+            <w:r>
+              <w:rPr>
+                <w:rFonts w:ascii="Arial" w:hAnsi="Arial" w:cs="Arial"/>
+                <w:sz w:val="32"/>
+                <w:szCs w:val="32"/>
+              </w:rPr>
+              <w:t>tenta connessione al Database</w:t>
+            </w:r>
+          </w:p>
+          <w:p>
+            <w:pPr>
+              <w:pStyle w:val="Paragrafoelenco"/>
+              <w:numPr>
+                <w:ilvl w:val="0"/>
+                <w:numId w:val="15"/>
+              </w:numPr>
+              <w:jc w:val="both"/>
+              <w:rPr>
+                <w:rFonts w:ascii="Arial" w:hAnsi="Arial" w:cs="Arial"/>
+                <w:sz w:val="32"/>
+                <w:szCs w:val="32"/>
+              </w:rPr>
+            </w:pPr>
+            <w:r>
+              <w:rPr>
+                <w:rFonts w:ascii="Arial" w:hAnsi="Arial" w:cs="Arial"/>
+                <w:sz w:val="32"/>
+                <w:szCs w:val="32"/>
+              </w:rPr>
+              <w:t xml:space="preserve">Se </w:t>
+            </w:r>
+            <w:r>
+              <w:rPr>
+                <w:rFonts w:ascii="Arial" w:hAnsi="Arial" w:cs="Arial"/>
+                <w:sz w:val="32"/>
+                <w:szCs w:val="32"/>
+              </w:rPr>
+              <w:t>1</w:t>
+            </w:r>
+            <w:r>
+              <w:rPr>
+                <w:rFonts w:ascii="Arial" w:hAnsi="Arial" w:cs="Arial"/>
+                <w:sz w:val="32"/>
+                <w:szCs w:val="32"/>
+              </w:rPr>
+              <w:t xml:space="preserve">) riesce allora </w:t>
+            </w:r>
+            <w:r>
+              <w:rPr>
+                <w:rFonts w:ascii="Arial" w:hAnsi="Arial" w:cs="Arial"/>
+                <w:sz w:val="32"/>
+                <w:szCs w:val="32"/>
+              </w:rPr>
+              <w:t>si connette</w:t>
+            </w:r>
+          </w:p>
+        </w:tc>
+      </w:tr>
+      <w:tr>
+        <w:tc>
+          <w:tcPr>
+            <w:tcW w:w="4814" w:type="dxa"/>
+          </w:tcPr>
+          <w:p>
+            <w:pPr>
+              <w:rPr>
+                <w:rFonts w:ascii="Arial" w:hAnsi="Arial" w:cs="Arial"/>
+                <w:sz w:val="32"/>
+                <w:szCs w:val="32"/>
+              </w:rPr>
+            </w:pPr>
+            <w:r>
+              <w:rPr>
+                <w:rFonts w:ascii="Arial" w:hAnsi="Arial" w:cs="Arial"/>
+                <w:sz w:val="32"/>
+                <w:szCs w:val="32"/>
+              </w:rPr>
+              <w:t>EVENTI ALTERNATIVI</w:t>
+            </w:r>
+          </w:p>
+        </w:tc>
+        <w:tc>
+          <w:tcPr>
+            <w:tcW w:w="4814" w:type="dxa"/>
+          </w:tcPr>
+          <w:p>
+            <w:pPr>
+              <w:pStyle w:val="Paragrafoelenco"/>
+              <w:numPr>
+                <w:ilvl w:val="1"/>
+                <w:numId w:val="15"/>
+              </w:numPr>
+              <w:rPr>
+                <w:rFonts w:ascii="Arial" w:hAnsi="Arial" w:cs="Arial"/>
+                <w:sz w:val="32"/>
+                <w:szCs w:val="32"/>
+              </w:rPr>
+            </w:pPr>
+            <w:r>
+              <w:rPr>
+                <w:rFonts w:ascii="Arial" w:hAnsi="Arial" w:cs="Arial"/>
+                <w:sz w:val="32"/>
+                <w:szCs w:val="32"/>
+              </w:rPr>
+              <w:t>Se manca connessione al</w:t>
+            </w:r>
+            <w:r>
+              <w:rPr>
+                <w:rFonts w:ascii="Arial" w:hAnsi="Arial" w:cs="Arial"/>
+                <w:sz w:val="32"/>
+                <w:szCs w:val="32"/>
+              </w:rPr>
+              <w:t xml:space="preserve"> Database riporta errore</w:t>
+            </w:r>
+          </w:p>
+        </w:tc>
+      </w:tr>
+    </w:tbl>
+    <w:p>
+      <w:pPr>
+        <w:rPr>
+          <w:rFonts w:ascii="Arial" w:hAnsi="Arial" w:cs="Arial"/>
+          <w:sz w:val="32"/>
+          <w:szCs w:val="32"/>
+        </w:rPr>
+      </w:pPr>
+    </w:p>
+    <w:p>
+      <w:pPr>
+        <w:rPr>
+          <w:rFonts w:ascii="Arial" w:hAnsi="Arial" w:cs="Arial"/>
+          <w:sz w:val="32"/>
+          <w:szCs w:val="32"/>
+        </w:rPr>
+      </w:pPr>
+    </w:p>
+    <w:p>
+      <w:pPr>
+        <w:rPr>
+          <w:rFonts w:ascii="Arial" w:hAnsi="Arial" w:cs="Arial"/>
+          <w:sz w:val="32"/>
+          <w:szCs w:val="32"/>
+        </w:rPr>
+      </w:pPr>
+    </w:p>
+    <w:p>
+      <w:pPr>
+        <w:pStyle w:val="Titolo3"/>
+      </w:pPr>
+      <w:bookmarkStart w:id="22" w:name="_Toc169712410"/>
+      <w:r>
         <w:t>Requisiti Hardware</w:t>
       </w:r>
+      <w:bookmarkEnd w:id="22"/>
     </w:p>
     <w:p>
       <w:pPr>
@@ -1066,29 +6159,6 @@
           <w:szCs w:val="28"/>
         </w:rPr>
       </w:pPr>
-      <w:r>
-        <w:rPr>
-          <w:rFonts w:ascii="Arial" w:hAnsi="Arial" w:cs="Arial"/>
-          <w:sz w:val="28"/>
-          <w:szCs w:val="28"/>
-        </w:rPr>
-        <w:t>1 bottone</w:t>
-      </w:r>
-    </w:p>
-    <w:p>
-      <w:pPr>
-        <w:pStyle w:val="Paragrafoelenco"/>
-        <w:numPr>
-          <w:ilvl w:val="0"/>
-          <w:numId w:val="1"/>
-        </w:numPr>
-        <w:jc w:val="both"/>
-        <w:rPr>
-          <w:rFonts w:ascii="Arial" w:hAnsi="Arial" w:cs="Arial"/>
-          <w:sz w:val="28"/>
-          <w:szCs w:val="28"/>
-        </w:rPr>
-      </w:pPr>
       <w:proofErr w:type="gramStart"/>
       <w:r>
         <w:rPr>
@@ -1110,11 +6180,6 @@
     </w:p>
     <w:p>
       <w:pPr>
-        <w:pStyle w:val="Paragrafoelenco"/>
-        <w:numPr>
-          <w:ilvl w:val="0"/>
-          <w:numId w:val="1"/>
-        </w:numPr>
         <w:jc w:val="both"/>
         <w:rPr>
           <w:rFonts w:ascii="Arial" w:hAnsi="Arial" w:cs="Arial"/>
@@ -1122,23 +6187,10 @@
           <w:szCs w:val="28"/>
         </w:rPr>
       </w:pPr>
-      <w:r>
-        <w:rPr>
-          <w:rFonts w:ascii="Arial" w:hAnsi="Arial" w:cs="Arial"/>
-          <w:sz w:val="28"/>
-          <w:szCs w:val="28"/>
-        </w:rPr>
-        <w:t>1 Resistore 10k Ω</w:t>
-      </w:r>
     </w:p>
     <w:p>
       <w:pPr>
-        <w:pStyle w:val="Titolo2"/>
-      </w:pPr>
-    </w:p>
-    <w:p>
-      <w:pPr>
-        <w:jc w:val="center"/>
+        <w:pStyle w:val="Paragrafoelenco"/>
         <w:rPr>
           <w:rFonts w:ascii="Arial" w:hAnsi="Arial" w:cs="Arial"/>
           <w:b/>
@@ -1155,6 +6207,116 @@
           <w:sz w:val="32"/>
           <w:szCs w:val="32"/>
         </w:rPr>
+        <w:lastRenderedPageBreak/>
+        <w:t xml:space="preserve">                               Schema Circuitale</w:t>
+      </w:r>
+    </w:p>
+    <w:p>
+      <w:pPr>
+        <w:pStyle w:val="Paragrafoelenco"/>
+        <w:rPr>
+          <w:rFonts w:ascii="Arial" w:hAnsi="Arial" w:cs="Arial"/>
+          <w:b/>
+          <w:bCs/>
+          <w:sz w:val="32"/>
+          <w:szCs w:val="32"/>
+        </w:rPr>
+      </w:pPr>
+    </w:p>
+    <w:p>
+      <w:pPr>
+        <w:jc w:val="both"/>
+        <w:rPr>
+          <w:rFonts w:ascii="Arial" w:hAnsi="Arial" w:cs="Arial"/>
+          <w:sz w:val="28"/>
+          <w:szCs w:val="28"/>
+        </w:rPr>
+      </w:pPr>
+      <w:r>
+        <w:rPr>
+          <w:noProof/>
+        </w:rPr>
+        <w:drawing>
+          <wp:inline distT="0" distB="0" distL="0" distR="0" wp14:anchorId="4D992120" wp14:editId="1D75F140">
+            <wp:extent cx="6120130" cy="3552190"/>
+            <wp:effectExtent l="0" t="0" r="0" b="0"/>
+            <wp:docPr id="751025297" name="Immagine 2" descr="Immagine che contiene diagramma, schizzo, Disegno tecnico, bianco e nero&#10;&#10;Descrizione generata automaticamente"/>
+            <wp:cNvGraphicFramePr>
+              <a:graphicFrameLocks xmlns:a="http://schemas.openxmlformats.org/drawingml/2006/main" noChangeAspect="1"/>
+            </wp:cNvGraphicFramePr>
+            <a:graphic xmlns:a="http://schemas.openxmlformats.org/drawingml/2006/main">
+              <a:graphicData uri="http://schemas.openxmlformats.org/drawingml/2006/picture">
+                <pic:pic xmlns:pic="http://schemas.openxmlformats.org/drawingml/2006/picture">
+                  <pic:nvPicPr>
+                    <pic:cNvPr id="751025297" name="Immagine 2" descr="Immagine che contiene diagramma, schizzo, Disegno tecnico, bianco e nero&#10;&#10;Descrizione generata automaticamente"/>
+                    <pic:cNvPicPr>
+                      <a:picLocks noChangeAspect="1" noChangeArrowheads="1"/>
+                    </pic:cNvPicPr>
+                  </pic:nvPicPr>
+                  <pic:blipFill>
+                    <a:blip r:embed="rId11" cstate="print">
+                      <a:extLst>
+                        <a:ext uri="{28A0092B-C50C-407E-A947-70E740481C1C}">
+                          <a14:useLocalDpi xmlns:a14="http://schemas.microsoft.com/office/drawing/2010/main" val="0"/>
+                        </a:ext>
+                      </a:extLst>
+                    </a:blip>
+                    <a:srcRect/>
+                    <a:stretch>
+                      <a:fillRect/>
+                    </a:stretch>
+                  </pic:blipFill>
+                  <pic:spPr bwMode="auto">
+                    <a:xfrm>
+                      <a:off x="0" y="0"/>
+                      <a:ext cx="6120130" cy="3552190"/>
+                    </a:xfrm>
+                    <a:prstGeom prst="rect">
+                      <a:avLst/>
+                    </a:prstGeom>
+                    <a:noFill/>
+                    <a:ln>
+                      <a:noFill/>
+                    </a:ln>
+                  </pic:spPr>
+                </pic:pic>
+              </a:graphicData>
+            </a:graphic>
+          </wp:inline>
+        </w:drawing>
+      </w:r>
+    </w:p>
+    <w:p>
+      <w:pPr>
+        <w:jc w:val="center"/>
+        <w:rPr>
+          <w:rFonts w:ascii="Arial" w:hAnsi="Arial" w:cs="Arial"/>
+          <w:b/>
+          <w:bCs/>
+          <w:sz w:val="32"/>
+          <w:szCs w:val="32"/>
+        </w:rPr>
+      </w:pPr>
+    </w:p>
+    <w:p>
+      <w:pPr>
+        <w:jc w:val="center"/>
+        <w:rPr>
+          <w:rFonts w:ascii="Arial" w:hAnsi="Arial" w:cs="Arial"/>
+          <w:b/>
+          <w:bCs/>
+          <w:sz w:val="32"/>
+          <w:szCs w:val="32"/>
+        </w:rPr>
+      </w:pPr>
+      <w:r>
+        <w:rPr>
+          <w:rFonts w:ascii="Arial" w:hAnsi="Arial" w:cs="Arial"/>
+          <w:b/>
+          <w:bCs/>
+          <w:sz w:val="32"/>
+          <w:szCs w:val="32"/>
+        </w:rPr>
         <w:t>Requisiti Software</w:t>
       </w:r>
     </w:p>
@@ -1173,7 +6335,6 @@
           <w:sz w:val="28"/>
           <w:szCs w:val="28"/>
         </w:rPr>
-        <w:lastRenderedPageBreak/>
         <w:t xml:space="preserve">Per l’utilizzo dell’app basta una stabile connessione ad Internet e la consultazione del file README.txt allegato alla Relazione Progettuale. </w:t>
       </w:r>
     </w:p>
@@ -1190,23 +6351,21 @@
     <w:p>
       <w:pPr>
         <w:pStyle w:val="Titolo2"/>
-        <w:jc w:val="center"/>
-        <w:rPr>
-          <w:rFonts w:ascii="Arial" w:hAnsi="Arial" w:cs="Arial"/>
-          <w:b/>
+        <w:rPr>
+          <w:rFonts w:cs="Arial"/>
+          <w:b w:val="0"/>
           <w:bCs/>
         </w:rPr>
       </w:pPr>
-      <w:bookmarkStart w:id="3" w:name="_Toc169518157"/>
+      <w:bookmarkStart w:id="23" w:name="_Toc169712411"/>
       <w:r>
         <w:rPr>
-          <w:rFonts w:ascii="Arial" w:hAnsi="Arial" w:cs="Arial"/>
-          <w:b/>
+          <w:rFonts w:cs="Arial"/>
           <w:bCs/>
         </w:rPr>
         <w:t>Protocolli di Rete</w:t>
       </w:r>
-      <w:bookmarkEnd w:id="3"/>
+      <w:bookmarkEnd w:id="23"/>
     </w:p>
     <w:p>
       <w:pPr>
@@ -1313,23 +6472,22 @@
     <w:p>
       <w:pPr>
         <w:pStyle w:val="Titolo2"/>
-        <w:jc w:val="center"/>
-        <w:rPr>
-          <w:rFonts w:ascii="Arial" w:hAnsi="Arial" w:cs="Arial"/>
-          <w:b/>
+        <w:rPr>
+          <w:rFonts w:cs="Arial"/>
+          <w:b w:val="0"/>
           <w:bCs/>
         </w:rPr>
       </w:pPr>
-      <w:bookmarkStart w:id="4" w:name="_Toc169518158"/>
+      <w:bookmarkStart w:id="24" w:name="_Toc169712412"/>
       <w:r>
         <w:rPr>
-          <w:rFonts w:ascii="Arial" w:hAnsi="Arial" w:cs="Arial"/>
-          <w:b/>
+          <w:rFonts w:cs="Arial"/>
           <w:bCs/>
         </w:rPr>
+        <w:lastRenderedPageBreak/>
         <w:t>Database</w:t>
       </w:r>
-      <w:bookmarkEnd w:id="4"/>
+      <w:bookmarkEnd w:id="24"/>
     </w:p>
     <w:p>
       <w:pPr>
@@ -1421,7 +6579,6 @@
         <w:rPr>
           <w:noProof/>
         </w:rPr>
-        <w:lastRenderedPageBreak/>
         <w:drawing>
           <wp:inline distT="0" distB="0" distL="0" distR="0" wp14:anchorId="611ABCE4" wp14:editId="79586FE1">
             <wp:extent cx="6120130" cy="5014595"/>
@@ -1440,7 +6597,7 @@
                     </pic:cNvPicPr>
                   </pic:nvPicPr>
                   <pic:blipFill>
-                    <a:blip r:embed="rId10" cstate="print">
+                    <a:blip r:embed="rId12" cstate="print">
                       <a:extLst>
                         <a:ext uri="{28A0092B-C50C-407E-A947-70E740481C1C}">
                           <a14:useLocalDpi xmlns:a14="http://schemas.microsoft.com/office/drawing/2010/main" val="0"/>
@@ -1485,23 +6642,21 @@
     <w:p>
       <w:pPr>
         <w:pStyle w:val="Titolo2"/>
-        <w:jc w:val="center"/>
-        <w:rPr>
-          <w:rFonts w:ascii="Arial" w:hAnsi="Arial" w:cs="Arial"/>
-          <w:b/>
+        <w:rPr>
+          <w:rFonts w:cs="Arial"/>
+          <w:b w:val="0"/>
           <w:bCs/>
         </w:rPr>
       </w:pPr>
-      <w:bookmarkStart w:id="5" w:name="_Toc169518159"/>
+      <w:bookmarkStart w:id="25" w:name="_Toc169712413"/>
       <w:r>
         <w:rPr>
-          <w:rFonts w:ascii="Arial" w:hAnsi="Arial" w:cs="Arial"/>
-          <w:b/>
+          <w:rFonts w:cs="Arial"/>
           <w:bCs/>
         </w:rPr>
         <w:t>Progettazione logica</w:t>
       </w:r>
-      <w:bookmarkEnd w:id="5"/>
+      <w:bookmarkEnd w:id="25"/>
     </w:p>
     <w:p>
       <w:proofErr w:type="gramStart"/>
@@ -1543,17 +6698,16 @@
       </w:r>
     </w:p>
     <w:p/>
+    <w:p>
+      <w:pPr>
+        <w:pStyle w:val="Titolo2"/>
+      </w:pPr>
+      <w:r>
+        <w:lastRenderedPageBreak/>
+        <w:t>Possibili sviluppi futuri</w:t>
+      </w:r>
+    </w:p>
     <w:p/>
-    <w:p>
-      <w:pPr>
-        <w:jc w:val="both"/>
-      </w:pPr>
-    </w:p>
-    <w:p>
-      <w:pPr>
-        <w:jc w:val="both"/>
-      </w:pPr>
-    </w:p>
     <w:p>
       <w:pPr>
         <w:jc w:val="both"/>
@@ -1563,9 +6717,89 @@
           <w:szCs w:val="28"/>
         </w:rPr>
       </w:pPr>
+      <w:r>
+        <w:rPr>
+          <w:rFonts w:ascii="Arial" w:hAnsi="Arial" w:cs="Arial"/>
+          <w:sz w:val="28"/>
+          <w:szCs w:val="28"/>
+        </w:rPr>
+        <w:t xml:space="preserve">Il </w:t>
+      </w:r>
+      <w:r>
+        <w:rPr>
+          <w:rFonts w:ascii="Arial" w:hAnsi="Arial" w:cs="Arial"/>
+          <w:sz w:val="28"/>
+          <w:szCs w:val="28"/>
+        </w:rPr>
+        <w:t xml:space="preserve">nostro GPS-TRACKER è stato studiato per utilizzarlo insieme alla consultazione dell’apposita web </w:t>
+      </w:r>
+      <w:proofErr w:type="spellStart"/>
+      <w:r>
+        <w:rPr>
+          <w:rFonts w:ascii="Arial" w:hAnsi="Arial" w:cs="Arial"/>
+          <w:sz w:val="28"/>
+          <w:szCs w:val="28"/>
+        </w:rPr>
+        <w:t>application</w:t>
+      </w:r>
+      <w:proofErr w:type="spellEnd"/>
+      <w:r>
+        <w:rPr>
+          <w:rFonts w:ascii="Arial" w:hAnsi="Arial" w:cs="Arial"/>
+          <w:sz w:val="28"/>
+          <w:szCs w:val="28"/>
+        </w:rPr>
+        <w:t xml:space="preserve"> o tramite il monitor del </w:t>
+      </w:r>
+      <w:proofErr w:type="spellStart"/>
+      <w:r>
+        <w:rPr>
+          <w:rFonts w:ascii="Arial" w:hAnsi="Arial" w:cs="Arial"/>
+          <w:sz w:val="28"/>
+          <w:szCs w:val="28"/>
+        </w:rPr>
+        <w:t>Raspberry</w:t>
+      </w:r>
+      <w:proofErr w:type="spellEnd"/>
+      <w:r>
+        <w:rPr>
+          <w:rFonts w:ascii="Arial" w:hAnsi="Arial" w:cs="Arial"/>
+          <w:sz w:val="28"/>
+          <w:szCs w:val="28"/>
+        </w:rPr>
+        <w:t xml:space="preserve"> Pi, in alternativa può essere implementato al circuito un qualsiasi monitor OLED per la visualizzazione della mappa e/o dei dati </w:t>
+      </w:r>
+      <w:r>
+        <w:rPr>
+          <w:rFonts w:ascii="Arial" w:hAnsi="Arial" w:cs="Arial"/>
+          <w:sz w:val="28"/>
+          <w:szCs w:val="28"/>
+        </w:rPr>
+        <w:t xml:space="preserve">satellitari. Inoltre, è studiato e collaudato per funzionare collegato ad un PC, è quindi consigliato sviluppare in futuro una connessione wireless alla UART del ESP32 per permetterne la mobilità e l’indipendenza dal PC. Si può pensare anche di inscatolare il GPS per renderne la fruibilità migliore. </w:t>
+      </w:r>
+    </w:p>
+    <w:p>
+      <w:pPr>
+        <w:jc w:val="both"/>
+      </w:pPr>
+    </w:p>
+    <w:p>
+      <w:pPr>
+        <w:jc w:val="both"/>
+      </w:pPr>
+    </w:p>
+    <w:p>
+      <w:pPr>
+        <w:jc w:val="both"/>
+        <w:rPr>
+          <w:rFonts w:ascii="Arial" w:hAnsi="Arial" w:cs="Arial"/>
+          <w:sz w:val="28"/>
+          <w:szCs w:val="28"/>
+        </w:rPr>
+      </w:pPr>
     </w:p>
     <w:sectPr>
-      <w:footerReference w:type="default" r:id="rId11"/>
+      <w:footerReference w:type="default" r:id="rId13"/>
       <w:pgSz w:w="11906" w:h="16838"/>
       <w:pgMar w:top="1417" w:right="1134" w:bottom="1134" w:left="1134" w:header="708" w:footer="708" w:gutter="0"/>
       <w:cols w:space="708"/>
@@ -1798,6 +7032,854 @@
 <file path=word/numbering.xml><?xml version="1.0" encoding="utf-8"?>
 <w:numbering xmlns:wpc="http://schemas.microsoft.com/office/word/2010/wordprocessingCanvas" xmlns:cx="http://schemas.microsoft.com/office/drawing/2014/chartex" xmlns:cx1="http://schemas.microsoft.com/office/drawing/2015/9/8/chartex" xmlns:cx2="http://schemas.microsoft.com/office/drawing/2015/10/21/chartex" xmlns:cx3="http://schemas.microsoft.com/office/drawing/2016/5/9/chartex" xmlns:cx4="http://schemas.microsoft.com/office/drawing/2016/5/10/chartex" xmlns:cx5="http://schemas.microsoft.com/office/drawing/2016/5/11/chartex" xmlns:cx6="http://schemas.microsoft.com/office/drawing/2016/5/12/chartex" xmlns:cx7="http://schemas.microsoft.com/office/drawing/2016/5/13/chartex" xmlns:cx8="http://schemas.microsoft.com/office/drawing/2016/5/14/chartex" xmlns:mc="http://schemas.openxmlformats.org/markup-compatibility/2006" xmlns:aink="http://schemas.microsoft.com/office/drawing/2016/ink" xmlns:am3d="http://schemas.microsoft.com/office/drawing/2017/model3d" xmlns:o="urn:schemas-microsoft-com:office:office" xmlns:oel="http://schemas.microsoft.com/office/2019/extlst" xmlns:r="http://schemas.openxmlformats.org/officeDocument/2006/relationships" xmlns:m="http://schemas.openxmlformats.org/officeDocument/2006/math" xmlns:v="urn:schemas-microsoft-com:vml" xmlns:wp14="http://schemas.microsoft.com/office/word/2010/wordprocessingDrawing" xmlns:wp="http://schemas.openxmlformats.org/drawingml/2006/wordprocessingDrawing" xmlns:w10="urn:schemas-microsoft-com:office:word" xmlns:w="http://schemas.openxmlformats.org/wordprocessingml/2006/main" xmlns:w14="http://schemas.microsoft.com/office/word/2010/wordml" xmlns:w15="http://schemas.microsoft.com/office/word/2012/wordml" xmlns:w16cex="http://schemas.microsoft.com/office/word/2018/wordml/cex" xmlns:w16cid="http://schemas.microsoft.com/office/word/2016/wordml/cid" xmlns:w16="http://schemas.microsoft.com/office/word/2018/wordml" xmlns:w16du="http://schemas.microsoft.com/office/word/2023/wordml/word16du" xmlns:w16sdtdh="http://schemas.microsoft.com/office/word/2020/wordml/sdtdatahash" xmlns:w16se="http://schemas.microsoft.com/office/word/2015/wordml/symex" xmlns:wpg="http://schemas.microsoft.com/office/word/2010/wordprocessingGroup" xmlns:wpi="http://schemas.microsoft.com/office/word/2010/wordprocessingInk" xmlns:wne="http://schemas.microsoft.com/office/word/2006/wordml" xmlns:wps="http://schemas.microsoft.com/office/word/2010/wordprocessingShape" mc:Ignorable="w14 w15 w16se w16cid w16 w16cex w16sdtdh w16du wp14">
   <w:abstractNum w:abstractNumId="0" w15:restartNumberingAfterBreak="0">
+    <w:nsid w:val="0BEB5777"/>
+    <w:multiLevelType w:val="multilevel"/>
+    <w:tmpl w:val="1FB4B032"/>
+    <w:lvl w:ilvl="0">
+      <w:start w:val="1"/>
+      <w:numFmt w:val="decimal"/>
+      <w:lvlText w:val="%1."/>
+      <w:lvlJc w:val="left"/>
+      <w:pPr>
+        <w:ind w:left="720" w:hanging="360"/>
+      </w:pPr>
+    </w:lvl>
+    <w:lvl w:ilvl="1">
+      <w:start w:val="1"/>
+      <w:numFmt w:val="decimal"/>
+      <w:isLgl/>
+      <w:lvlText w:val="%1.%2"/>
+      <w:lvlJc w:val="left"/>
+      <w:pPr>
+        <w:ind w:left="1080" w:hanging="720"/>
+      </w:pPr>
+      <w:rPr>
+        <w:rFonts w:hint="default"/>
+      </w:rPr>
+    </w:lvl>
+    <w:lvl w:ilvl="2">
+      <w:start w:val="1"/>
+      <w:numFmt w:val="decimal"/>
+      <w:isLgl/>
+      <w:lvlText w:val="%1.%2.%3"/>
+      <w:lvlJc w:val="left"/>
+      <w:pPr>
+        <w:ind w:left="1080" w:hanging="720"/>
+      </w:pPr>
+      <w:rPr>
+        <w:rFonts w:hint="default"/>
+      </w:rPr>
+    </w:lvl>
+    <w:lvl w:ilvl="3">
+      <w:start w:val="1"/>
+      <w:numFmt w:val="decimal"/>
+      <w:isLgl/>
+      <w:lvlText w:val="%1.%2.%3.%4"/>
+      <w:lvlJc w:val="left"/>
+      <w:pPr>
+        <w:ind w:left="1440" w:hanging="1080"/>
+      </w:pPr>
+      <w:rPr>
+        <w:rFonts w:hint="default"/>
+      </w:rPr>
+    </w:lvl>
+    <w:lvl w:ilvl="4">
+      <w:start w:val="1"/>
+      <w:numFmt w:val="decimal"/>
+      <w:isLgl/>
+      <w:lvlText w:val="%1.%2.%3.%4.%5"/>
+      <w:lvlJc w:val="left"/>
+      <w:pPr>
+        <w:ind w:left="1800" w:hanging="1440"/>
+      </w:pPr>
+      <w:rPr>
+        <w:rFonts w:hint="default"/>
+      </w:rPr>
+    </w:lvl>
+    <w:lvl w:ilvl="5">
+      <w:start w:val="1"/>
+      <w:numFmt w:val="decimal"/>
+      <w:isLgl/>
+      <w:lvlText w:val="%1.%2.%3.%4.%5.%6"/>
+      <w:lvlJc w:val="left"/>
+      <w:pPr>
+        <w:ind w:left="2160" w:hanging="1800"/>
+      </w:pPr>
+      <w:rPr>
+        <w:rFonts w:hint="default"/>
+      </w:rPr>
+    </w:lvl>
+    <w:lvl w:ilvl="6">
+      <w:start w:val="1"/>
+      <w:numFmt w:val="decimal"/>
+      <w:isLgl/>
+      <w:lvlText w:val="%1.%2.%3.%4.%5.%6.%7"/>
+      <w:lvlJc w:val="left"/>
+      <w:pPr>
+        <w:ind w:left="2160" w:hanging="1800"/>
+      </w:pPr>
+      <w:rPr>
+        <w:rFonts w:hint="default"/>
+      </w:rPr>
+    </w:lvl>
+    <w:lvl w:ilvl="7">
+      <w:start w:val="1"/>
+      <w:numFmt w:val="decimal"/>
+      <w:isLgl/>
+      <w:lvlText w:val="%1.%2.%3.%4.%5.%6.%7.%8"/>
+      <w:lvlJc w:val="left"/>
+      <w:pPr>
+        <w:ind w:left="2520" w:hanging="2160"/>
+      </w:pPr>
+      <w:rPr>
+        <w:rFonts w:hint="default"/>
+      </w:rPr>
+    </w:lvl>
+    <w:lvl w:ilvl="8">
+      <w:start w:val="1"/>
+      <w:numFmt w:val="decimal"/>
+      <w:isLgl/>
+      <w:lvlText w:val="%1.%2.%3.%4.%5.%6.%7.%8.%9"/>
+      <w:lvlJc w:val="left"/>
+      <w:pPr>
+        <w:ind w:left="2880" w:hanging="2520"/>
+      </w:pPr>
+      <w:rPr>
+        <w:rFonts w:hint="default"/>
+      </w:rPr>
+    </w:lvl>
+  </w:abstractNum>
+  <w:abstractNum w:abstractNumId="1" w15:restartNumberingAfterBreak="0">
+    <w:nsid w:val="0D7A33F6"/>
+    <w:multiLevelType w:val="hybridMultilevel"/>
+    <w:tmpl w:val="3E5EEEC4"/>
+    <w:lvl w:ilvl="0" w:tplc="FFFFFFFF">
+      <w:start w:val="1"/>
+      <w:numFmt w:val="decimal"/>
+      <w:lvlText w:val="%1."/>
+      <w:lvlJc w:val="left"/>
+      <w:pPr>
+        <w:ind w:left="720" w:hanging="360"/>
+      </w:pPr>
+    </w:lvl>
+    <w:lvl w:ilvl="1" w:tplc="FFFFFFFF" w:tentative="1">
+      <w:start w:val="1"/>
+      <w:numFmt w:val="lowerLetter"/>
+      <w:lvlText w:val="%2."/>
+      <w:lvlJc w:val="left"/>
+      <w:pPr>
+        <w:ind w:left="1440" w:hanging="360"/>
+      </w:pPr>
+    </w:lvl>
+    <w:lvl w:ilvl="2" w:tplc="FFFFFFFF" w:tentative="1">
+      <w:start w:val="1"/>
+      <w:numFmt w:val="lowerRoman"/>
+      <w:lvlText w:val="%3."/>
+      <w:lvlJc w:val="right"/>
+      <w:pPr>
+        <w:ind w:left="2160" w:hanging="180"/>
+      </w:pPr>
+    </w:lvl>
+    <w:lvl w:ilvl="3" w:tplc="FFFFFFFF" w:tentative="1">
+      <w:start w:val="1"/>
+      <w:numFmt w:val="decimal"/>
+      <w:lvlText w:val="%4."/>
+      <w:lvlJc w:val="left"/>
+      <w:pPr>
+        <w:ind w:left="2880" w:hanging="360"/>
+      </w:pPr>
+    </w:lvl>
+    <w:lvl w:ilvl="4" w:tplc="FFFFFFFF" w:tentative="1">
+      <w:start w:val="1"/>
+      <w:numFmt w:val="lowerLetter"/>
+      <w:lvlText w:val="%5."/>
+      <w:lvlJc w:val="left"/>
+      <w:pPr>
+        <w:ind w:left="3600" w:hanging="360"/>
+      </w:pPr>
+    </w:lvl>
+    <w:lvl w:ilvl="5" w:tplc="FFFFFFFF" w:tentative="1">
+      <w:start w:val="1"/>
+      <w:numFmt w:val="lowerRoman"/>
+      <w:lvlText w:val="%6."/>
+      <w:lvlJc w:val="right"/>
+      <w:pPr>
+        <w:ind w:left="4320" w:hanging="180"/>
+      </w:pPr>
+    </w:lvl>
+    <w:lvl w:ilvl="6" w:tplc="FFFFFFFF" w:tentative="1">
+      <w:start w:val="1"/>
+      <w:numFmt w:val="decimal"/>
+      <w:lvlText w:val="%7."/>
+      <w:lvlJc w:val="left"/>
+      <w:pPr>
+        <w:ind w:left="5040" w:hanging="360"/>
+      </w:pPr>
+    </w:lvl>
+    <w:lvl w:ilvl="7" w:tplc="FFFFFFFF" w:tentative="1">
+      <w:start w:val="1"/>
+      <w:numFmt w:val="lowerLetter"/>
+      <w:lvlText w:val="%8."/>
+      <w:lvlJc w:val="left"/>
+      <w:pPr>
+        <w:ind w:left="5760" w:hanging="360"/>
+      </w:pPr>
+    </w:lvl>
+    <w:lvl w:ilvl="8" w:tplc="FFFFFFFF" w:tentative="1">
+      <w:start w:val="1"/>
+      <w:numFmt w:val="lowerRoman"/>
+      <w:lvlText w:val="%9."/>
+      <w:lvlJc w:val="right"/>
+      <w:pPr>
+        <w:ind w:left="6480" w:hanging="180"/>
+      </w:pPr>
+    </w:lvl>
+  </w:abstractNum>
+  <w:abstractNum w:abstractNumId="2" w15:restartNumberingAfterBreak="0">
+    <w:nsid w:val="1A5B4050"/>
+    <w:multiLevelType w:val="multilevel"/>
+    <w:tmpl w:val="1FB4B032"/>
+    <w:lvl w:ilvl="0">
+      <w:start w:val="1"/>
+      <w:numFmt w:val="decimal"/>
+      <w:lvlText w:val="%1."/>
+      <w:lvlJc w:val="left"/>
+      <w:pPr>
+        <w:ind w:left="720" w:hanging="360"/>
+      </w:pPr>
+    </w:lvl>
+    <w:lvl w:ilvl="1">
+      <w:start w:val="1"/>
+      <w:numFmt w:val="decimal"/>
+      <w:isLgl/>
+      <w:lvlText w:val="%1.%2"/>
+      <w:lvlJc w:val="left"/>
+      <w:pPr>
+        <w:ind w:left="1080" w:hanging="720"/>
+      </w:pPr>
+      <w:rPr>
+        <w:rFonts w:hint="default"/>
+      </w:rPr>
+    </w:lvl>
+    <w:lvl w:ilvl="2">
+      <w:start w:val="1"/>
+      <w:numFmt w:val="decimal"/>
+      <w:isLgl/>
+      <w:lvlText w:val="%1.%2.%3"/>
+      <w:lvlJc w:val="left"/>
+      <w:pPr>
+        <w:ind w:left="1080" w:hanging="720"/>
+      </w:pPr>
+      <w:rPr>
+        <w:rFonts w:hint="default"/>
+      </w:rPr>
+    </w:lvl>
+    <w:lvl w:ilvl="3">
+      <w:start w:val="1"/>
+      <w:numFmt w:val="decimal"/>
+      <w:isLgl/>
+      <w:lvlText w:val="%1.%2.%3.%4"/>
+      <w:lvlJc w:val="left"/>
+      <w:pPr>
+        <w:ind w:left="1440" w:hanging="1080"/>
+      </w:pPr>
+      <w:rPr>
+        <w:rFonts w:hint="default"/>
+      </w:rPr>
+    </w:lvl>
+    <w:lvl w:ilvl="4">
+      <w:start w:val="1"/>
+      <w:numFmt w:val="decimal"/>
+      <w:isLgl/>
+      <w:lvlText w:val="%1.%2.%3.%4.%5"/>
+      <w:lvlJc w:val="left"/>
+      <w:pPr>
+        <w:ind w:left="1800" w:hanging="1440"/>
+      </w:pPr>
+      <w:rPr>
+        <w:rFonts w:hint="default"/>
+      </w:rPr>
+    </w:lvl>
+    <w:lvl w:ilvl="5">
+      <w:start w:val="1"/>
+      <w:numFmt w:val="decimal"/>
+      <w:isLgl/>
+      <w:lvlText w:val="%1.%2.%3.%4.%5.%6"/>
+      <w:lvlJc w:val="left"/>
+      <w:pPr>
+        <w:ind w:left="2160" w:hanging="1800"/>
+      </w:pPr>
+      <w:rPr>
+        <w:rFonts w:hint="default"/>
+      </w:rPr>
+    </w:lvl>
+    <w:lvl w:ilvl="6">
+      <w:start w:val="1"/>
+      <w:numFmt w:val="decimal"/>
+      <w:isLgl/>
+      <w:lvlText w:val="%1.%2.%3.%4.%5.%6.%7"/>
+      <w:lvlJc w:val="left"/>
+      <w:pPr>
+        <w:ind w:left="2160" w:hanging="1800"/>
+      </w:pPr>
+      <w:rPr>
+        <w:rFonts w:hint="default"/>
+      </w:rPr>
+    </w:lvl>
+    <w:lvl w:ilvl="7">
+      <w:start w:val="1"/>
+      <w:numFmt w:val="decimal"/>
+      <w:isLgl/>
+      <w:lvlText w:val="%1.%2.%3.%4.%5.%6.%7.%8"/>
+      <w:lvlJc w:val="left"/>
+      <w:pPr>
+        <w:ind w:left="2520" w:hanging="2160"/>
+      </w:pPr>
+      <w:rPr>
+        <w:rFonts w:hint="default"/>
+      </w:rPr>
+    </w:lvl>
+    <w:lvl w:ilvl="8">
+      <w:start w:val="1"/>
+      <w:numFmt w:val="decimal"/>
+      <w:isLgl/>
+      <w:lvlText w:val="%1.%2.%3.%4.%5.%6.%7.%8.%9"/>
+      <w:lvlJc w:val="left"/>
+      <w:pPr>
+        <w:ind w:left="2880" w:hanging="2520"/>
+      </w:pPr>
+      <w:rPr>
+        <w:rFonts w:hint="default"/>
+      </w:rPr>
+    </w:lvl>
+  </w:abstractNum>
+  <w:abstractNum w:abstractNumId="3" w15:restartNumberingAfterBreak="0">
+    <w:nsid w:val="35E0045A"/>
+    <w:multiLevelType w:val="hybridMultilevel"/>
+    <w:tmpl w:val="3E5EEEC4"/>
+    <w:lvl w:ilvl="0" w:tplc="0410000F">
+      <w:start w:val="1"/>
+      <w:numFmt w:val="decimal"/>
+      <w:lvlText w:val="%1."/>
+      <w:lvlJc w:val="left"/>
+      <w:pPr>
+        <w:ind w:left="720" w:hanging="360"/>
+      </w:pPr>
+    </w:lvl>
+    <w:lvl w:ilvl="1" w:tplc="04100019" w:tentative="1">
+      <w:start w:val="1"/>
+      <w:numFmt w:val="lowerLetter"/>
+      <w:lvlText w:val="%2."/>
+      <w:lvlJc w:val="left"/>
+      <w:pPr>
+        <w:ind w:left="1440" w:hanging="360"/>
+      </w:pPr>
+    </w:lvl>
+    <w:lvl w:ilvl="2" w:tplc="0410001B" w:tentative="1">
+      <w:start w:val="1"/>
+      <w:numFmt w:val="lowerRoman"/>
+      <w:lvlText w:val="%3."/>
+      <w:lvlJc w:val="right"/>
+      <w:pPr>
+        <w:ind w:left="2160" w:hanging="180"/>
+      </w:pPr>
+    </w:lvl>
+    <w:lvl w:ilvl="3" w:tplc="0410000F" w:tentative="1">
+      <w:start w:val="1"/>
+      <w:numFmt w:val="decimal"/>
+      <w:lvlText w:val="%4."/>
+      <w:lvlJc w:val="left"/>
+      <w:pPr>
+        <w:ind w:left="2880" w:hanging="360"/>
+      </w:pPr>
+    </w:lvl>
+    <w:lvl w:ilvl="4" w:tplc="04100019" w:tentative="1">
+      <w:start w:val="1"/>
+      <w:numFmt w:val="lowerLetter"/>
+      <w:lvlText w:val="%5."/>
+      <w:lvlJc w:val="left"/>
+      <w:pPr>
+        <w:ind w:left="3600" w:hanging="360"/>
+      </w:pPr>
+    </w:lvl>
+    <w:lvl w:ilvl="5" w:tplc="0410001B" w:tentative="1">
+      <w:start w:val="1"/>
+      <w:numFmt w:val="lowerRoman"/>
+      <w:lvlText w:val="%6."/>
+      <w:lvlJc w:val="right"/>
+      <w:pPr>
+        <w:ind w:left="4320" w:hanging="180"/>
+      </w:pPr>
+    </w:lvl>
+    <w:lvl w:ilvl="6" w:tplc="0410000F" w:tentative="1">
+      <w:start w:val="1"/>
+      <w:numFmt w:val="decimal"/>
+      <w:lvlText w:val="%7."/>
+      <w:lvlJc w:val="left"/>
+      <w:pPr>
+        <w:ind w:left="5040" w:hanging="360"/>
+      </w:pPr>
+    </w:lvl>
+    <w:lvl w:ilvl="7" w:tplc="04100019" w:tentative="1">
+      <w:start w:val="1"/>
+      <w:numFmt w:val="lowerLetter"/>
+      <w:lvlText w:val="%8."/>
+      <w:lvlJc w:val="left"/>
+      <w:pPr>
+        <w:ind w:left="5760" w:hanging="360"/>
+      </w:pPr>
+    </w:lvl>
+    <w:lvl w:ilvl="8" w:tplc="0410001B" w:tentative="1">
+      <w:start w:val="1"/>
+      <w:numFmt w:val="lowerRoman"/>
+      <w:lvlText w:val="%9."/>
+      <w:lvlJc w:val="right"/>
+      <w:pPr>
+        <w:ind w:left="6480" w:hanging="180"/>
+      </w:pPr>
+    </w:lvl>
+  </w:abstractNum>
+  <w:abstractNum w:abstractNumId="4" w15:restartNumberingAfterBreak="0">
+    <w:nsid w:val="37B43116"/>
+    <w:multiLevelType w:val="multilevel"/>
+    <w:tmpl w:val="1FB4B032"/>
+    <w:lvl w:ilvl="0">
+      <w:start w:val="1"/>
+      <w:numFmt w:val="decimal"/>
+      <w:lvlText w:val="%1."/>
+      <w:lvlJc w:val="left"/>
+      <w:pPr>
+        <w:ind w:left="720" w:hanging="360"/>
+      </w:pPr>
+    </w:lvl>
+    <w:lvl w:ilvl="1">
+      <w:start w:val="1"/>
+      <w:numFmt w:val="decimal"/>
+      <w:isLgl/>
+      <w:lvlText w:val="%1.%2"/>
+      <w:lvlJc w:val="left"/>
+      <w:pPr>
+        <w:ind w:left="1080" w:hanging="720"/>
+      </w:pPr>
+      <w:rPr>
+        <w:rFonts w:hint="default"/>
+      </w:rPr>
+    </w:lvl>
+    <w:lvl w:ilvl="2">
+      <w:start w:val="1"/>
+      <w:numFmt w:val="decimal"/>
+      <w:isLgl/>
+      <w:lvlText w:val="%1.%2.%3"/>
+      <w:lvlJc w:val="left"/>
+      <w:pPr>
+        <w:ind w:left="1080" w:hanging="720"/>
+      </w:pPr>
+      <w:rPr>
+        <w:rFonts w:hint="default"/>
+      </w:rPr>
+    </w:lvl>
+    <w:lvl w:ilvl="3">
+      <w:start w:val="1"/>
+      <w:numFmt w:val="decimal"/>
+      <w:isLgl/>
+      <w:lvlText w:val="%1.%2.%3.%4"/>
+      <w:lvlJc w:val="left"/>
+      <w:pPr>
+        <w:ind w:left="1440" w:hanging="1080"/>
+      </w:pPr>
+      <w:rPr>
+        <w:rFonts w:hint="default"/>
+      </w:rPr>
+    </w:lvl>
+    <w:lvl w:ilvl="4">
+      <w:start w:val="1"/>
+      <w:numFmt w:val="decimal"/>
+      <w:isLgl/>
+      <w:lvlText w:val="%1.%2.%3.%4.%5"/>
+      <w:lvlJc w:val="left"/>
+      <w:pPr>
+        <w:ind w:left="1800" w:hanging="1440"/>
+      </w:pPr>
+      <w:rPr>
+        <w:rFonts w:hint="default"/>
+      </w:rPr>
+    </w:lvl>
+    <w:lvl w:ilvl="5">
+      <w:start w:val="1"/>
+      <w:numFmt w:val="decimal"/>
+      <w:isLgl/>
+      <w:lvlText w:val="%1.%2.%3.%4.%5.%6"/>
+      <w:lvlJc w:val="left"/>
+      <w:pPr>
+        <w:ind w:left="2160" w:hanging="1800"/>
+      </w:pPr>
+      <w:rPr>
+        <w:rFonts w:hint="default"/>
+      </w:rPr>
+    </w:lvl>
+    <w:lvl w:ilvl="6">
+      <w:start w:val="1"/>
+      <w:numFmt w:val="decimal"/>
+      <w:isLgl/>
+      <w:lvlText w:val="%1.%2.%3.%4.%5.%6.%7"/>
+      <w:lvlJc w:val="left"/>
+      <w:pPr>
+        <w:ind w:left="2160" w:hanging="1800"/>
+      </w:pPr>
+      <w:rPr>
+        <w:rFonts w:hint="default"/>
+      </w:rPr>
+    </w:lvl>
+    <w:lvl w:ilvl="7">
+      <w:start w:val="1"/>
+      <w:numFmt w:val="decimal"/>
+      <w:isLgl/>
+      <w:lvlText w:val="%1.%2.%3.%4.%5.%6.%7.%8"/>
+      <w:lvlJc w:val="left"/>
+      <w:pPr>
+        <w:ind w:left="2520" w:hanging="2160"/>
+      </w:pPr>
+      <w:rPr>
+        <w:rFonts w:hint="default"/>
+      </w:rPr>
+    </w:lvl>
+    <w:lvl w:ilvl="8">
+      <w:start w:val="1"/>
+      <w:numFmt w:val="decimal"/>
+      <w:isLgl/>
+      <w:lvlText w:val="%1.%2.%3.%4.%5.%6.%7.%8.%9"/>
+      <w:lvlJc w:val="left"/>
+      <w:pPr>
+        <w:ind w:left="2880" w:hanging="2520"/>
+      </w:pPr>
+      <w:rPr>
+        <w:rFonts w:hint="default"/>
+      </w:rPr>
+    </w:lvl>
+  </w:abstractNum>
+  <w:abstractNum w:abstractNumId="5" w15:restartNumberingAfterBreak="0">
+    <w:nsid w:val="3D9D02F3"/>
+    <w:multiLevelType w:val="hybridMultilevel"/>
+    <w:tmpl w:val="3E5EEEC4"/>
+    <w:lvl w:ilvl="0" w:tplc="FFFFFFFF">
+      <w:start w:val="1"/>
+      <w:numFmt w:val="decimal"/>
+      <w:lvlText w:val="%1."/>
+      <w:lvlJc w:val="left"/>
+      <w:pPr>
+        <w:ind w:left="720" w:hanging="360"/>
+      </w:pPr>
+    </w:lvl>
+    <w:lvl w:ilvl="1" w:tplc="FFFFFFFF" w:tentative="1">
+      <w:start w:val="1"/>
+      <w:numFmt w:val="lowerLetter"/>
+      <w:lvlText w:val="%2."/>
+      <w:lvlJc w:val="left"/>
+      <w:pPr>
+        <w:ind w:left="1440" w:hanging="360"/>
+      </w:pPr>
+    </w:lvl>
+    <w:lvl w:ilvl="2" w:tplc="FFFFFFFF" w:tentative="1">
+      <w:start w:val="1"/>
+      <w:numFmt w:val="lowerRoman"/>
+      <w:lvlText w:val="%3."/>
+      <w:lvlJc w:val="right"/>
+      <w:pPr>
+        <w:ind w:left="2160" w:hanging="180"/>
+      </w:pPr>
+    </w:lvl>
+    <w:lvl w:ilvl="3" w:tplc="FFFFFFFF" w:tentative="1">
+      <w:start w:val="1"/>
+      <w:numFmt w:val="decimal"/>
+      <w:lvlText w:val="%4."/>
+      <w:lvlJc w:val="left"/>
+      <w:pPr>
+        <w:ind w:left="2880" w:hanging="360"/>
+      </w:pPr>
+    </w:lvl>
+    <w:lvl w:ilvl="4" w:tplc="FFFFFFFF" w:tentative="1">
+      <w:start w:val="1"/>
+      <w:numFmt w:val="lowerLetter"/>
+      <w:lvlText w:val="%5."/>
+      <w:lvlJc w:val="left"/>
+      <w:pPr>
+        <w:ind w:left="3600" w:hanging="360"/>
+      </w:pPr>
+    </w:lvl>
+    <w:lvl w:ilvl="5" w:tplc="FFFFFFFF" w:tentative="1">
+      <w:start w:val="1"/>
+      <w:numFmt w:val="lowerRoman"/>
+      <w:lvlText w:val="%6."/>
+      <w:lvlJc w:val="right"/>
+      <w:pPr>
+        <w:ind w:left="4320" w:hanging="180"/>
+      </w:pPr>
+    </w:lvl>
+    <w:lvl w:ilvl="6" w:tplc="FFFFFFFF" w:tentative="1">
+      <w:start w:val="1"/>
+      <w:numFmt w:val="decimal"/>
+      <w:lvlText w:val="%7."/>
+      <w:lvlJc w:val="left"/>
+      <w:pPr>
+        <w:ind w:left="5040" w:hanging="360"/>
+      </w:pPr>
+    </w:lvl>
+    <w:lvl w:ilvl="7" w:tplc="FFFFFFFF" w:tentative="1">
+      <w:start w:val="1"/>
+      <w:numFmt w:val="lowerLetter"/>
+      <w:lvlText w:val="%8."/>
+      <w:lvlJc w:val="left"/>
+      <w:pPr>
+        <w:ind w:left="5760" w:hanging="360"/>
+      </w:pPr>
+    </w:lvl>
+    <w:lvl w:ilvl="8" w:tplc="FFFFFFFF" w:tentative="1">
+      <w:start w:val="1"/>
+      <w:numFmt w:val="lowerRoman"/>
+      <w:lvlText w:val="%9."/>
+      <w:lvlJc w:val="right"/>
+      <w:pPr>
+        <w:ind w:left="6480" w:hanging="180"/>
+      </w:pPr>
+    </w:lvl>
+  </w:abstractNum>
+  <w:abstractNum w:abstractNumId="6" w15:restartNumberingAfterBreak="0">
+    <w:nsid w:val="40204154"/>
+    <w:multiLevelType w:val="multilevel"/>
+    <w:tmpl w:val="1FB4B032"/>
+    <w:lvl w:ilvl="0">
+      <w:start w:val="1"/>
+      <w:numFmt w:val="decimal"/>
+      <w:lvlText w:val="%1."/>
+      <w:lvlJc w:val="left"/>
+      <w:pPr>
+        <w:ind w:left="720" w:hanging="360"/>
+      </w:pPr>
+    </w:lvl>
+    <w:lvl w:ilvl="1">
+      <w:start w:val="1"/>
+      <w:numFmt w:val="decimal"/>
+      <w:isLgl/>
+      <w:lvlText w:val="%1.%2"/>
+      <w:lvlJc w:val="left"/>
+      <w:pPr>
+        <w:ind w:left="1080" w:hanging="720"/>
+      </w:pPr>
+      <w:rPr>
+        <w:rFonts w:hint="default"/>
+      </w:rPr>
+    </w:lvl>
+    <w:lvl w:ilvl="2">
+      <w:start w:val="1"/>
+      <w:numFmt w:val="decimal"/>
+      <w:isLgl/>
+      <w:lvlText w:val="%1.%2.%3"/>
+      <w:lvlJc w:val="left"/>
+      <w:pPr>
+        <w:ind w:left="1080" w:hanging="720"/>
+      </w:pPr>
+      <w:rPr>
+        <w:rFonts w:hint="default"/>
+      </w:rPr>
+    </w:lvl>
+    <w:lvl w:ilvl="3">
+      <w:start w:val="1"/>
+      <w:numFmt w:val="decimal"/>
+      <w:isLgl/>
+      <w:lvlText w:val="%1.%2.%3.%4"/>
+      <w:lvlJc w:val="left"/>
+      <w:pPr>
+        <w:ind w:left="1440" w:hanging="1080"/>
+      </w:pPr>
+      <w:rPr>
+        <w:rFonts w:hint="default"/>
+      </w:rPr>
+    </w:lvl>
+    <w:lvl w:ilvl="4">
+      <w:start w:val="1"/>
+      <w:numFmt w:val="decimal"/>
+      <w:isLgl/>
+      <w:lvlText w:val="%1.%2.%3.%4.%5"/>
+      <w:lvlJc w:val="left"/>
+      <w:pPr>
+        <w:ind w:left="1800" w:hanging="1440"/>
+      </w:pPr>
+      <w:rPr>
+        <w:rFonts w:hint="default"/>
+      </w:rPr>
+    </w:lvl>
+    <w:lvl w:ilvl="5">
+      <w:start w:val="1"/>
+      <w:numFmt w:val="decimal"/>
+      <w:isLgl/>
+      <w:lvlText w:val="%1.%2.%3.%4.%5.%6"/>
+      <w:lvlJc w:val="left"/>
+      <w:pPr>
+        <w:ind w:left="2160" w:hanging="1800"/>
+      </w:pPr>
+      <w:rPr>
+        <w:rFonts w:hint="default"/>
+      </w:rPr>
+    </w:lvl>
+    <w:lvl w:ilvl="6">
+      <w:start w:val="1"/>
+      <w:numFmt w:val="decimal"/>
+      <w:isLgl/>
+      <w:lvlText w:val="%1.%2.%3.%4.%5.%6.%7"/>
+      <w:lvlJc w:val="left"/>
+      <w:pPr>
+        <w:ind w:left="2160" w:hanging="1800"/>
+      </w:pPr>
+      <w:rPr>
+        <w:rFonts w:hint="default"/>
+      </w:rPr>
+    </w:lvl>
+    <w:lvl w:ilvl="7">
+      <w:start w:val="1"/>
+      <w:numFmt w:val="decimal"/>
+      <w:isLgl/>
+      <w:lvlText w:val="%1.%2.%3.%4.%5.%6.%7.%8"/>
+      <w:lvlJc w:val="left"/>
+      <w:pPr>
+        <w:ind w:left="2520" w:hanging="2160"/>
+      </w:pPr>
+      <w:rPr>
+        <w:rFonts w:hint="default"/>
+      </w:rPr>
+    </w:lvl>
+    <w:lvl w:ilvl="8">
+      <w:start w:val="1"/>
+      <w:numFmt w:val="decimal"/>
+      <w:isLgl/>
+      <w:lvlText w:val="%1.%2.%3.%4.%5.%6.%7.%8.%9"/>
+      <w:lvlJc w:val="left"/>
+      <w:pPr>
+        <w:ind w:left="2880" w:hanging="2520"/>
+      </w:pPr>
+      <w:rPr>
+        <w:rFonts w:hint="default"/>
+      </w:rPr>
+    </w:lvl>
+  </w:abstractNum>
+  <w:abstractNum w:abstractNumId="7" w15:restartNumberingAfterBreak="0">
+    <w:nsid w:val="407E539E"/>
+    <w:multiLevelType w:val="multilevel"/>
+    <w:tmpl w:val="1FB4B032"/>
+    <w:lvl w:ilvl="0">
+      <w:start w:val="1"/>
+      <w:numFmt w:val="decimal"/>
+      <w:lvlText w:val="%1."/>
+      <w:lvlJc w:val="left"/>
+      <w:pPr>
+        <w:ind w:left="720" w:hanging="360"/>
+      </w:pPr>
+    </w:lvl>
+    <w:lvl w:ilvl="1">
+      <w:start w:val="1"/>
+      <w:numFmt w:val="decimal"/>
+      <w:isLgl/>
+      <w:lvlText w:val="%1.%2"/>
+      <w:lvlJc w:val="left"/>
+      <w:pPr>
+        <w:ind w:left="1080" w:hanging="720"/>
+      </w:pPr>
+      <w:rPr>
+        <w:rFonts w:hint="default"/>
+      </w:rPr>
+    </w:lvl>
+    <w:lvl w:ilvl="2">
+      <w:start w:val="1"/>
+      <w:numFmt w:val="decimal"/>
+      <w:isLgl/>
+      <w:lvlText w:val="%1.%2.%3"/>
+      <w:lvlJc w:val="left"/>
+      <w:pPr>
+        <w:ind w:left="1080" w:hanging="720"/>
+      </w:pPr>
+      <w:rPr>
+        <w:rFonts w:hint="default"/>
+      </w:rPr>
+    </w:lvl>
+    <w:lvl w:ilvl="3">
+      <w:start w:val="1"/>
+      <w:numFmt w:val="decimal"/>
+      <w:isLgl/>
+      <w:lvlText w:val="%1.%2.%3.%4"/>
+      <w:lvlJc w:val="left"/>
+      <w:pPr>
+        <w:ind w:left="1440" w:hanging="1080"/>
+      </w:pPr>
+      <w:rPr>
+        <w:rFonts w:hint="default"/>
+      </w:rPr>
+    </w:lvl>
+    <w:lvl w:ilvl="4">
+      <w:start w:val="1"/>
+      <w:numFmt w:val="decimal"/>
+      <w:isLgl/>
+      <w:lvlText w:val="%1.%2.%3.%4.%5"/>
+      <w:lvlJc w:val="left"/>
+      <w:pPr>
+        <w:ind w:left="1800" w:hanging="1440"/>
+      </w:pPr>
+      <w:rPr>
+        <w:rFonts w:hint="default"/>
+      </w:rPr>
+    </w:lvl>
+    <w:lvl w:ilvl="5">
+      <w:start w:val="1"/>
+      <w:numFmt w:val="decimal"/>
+      <w:isLgl/>
+      <w:lvlText w:val="%1.%2.%3.%4.%5.%6"/>
+      <w:lvlJc w:val="left"/>
+      <w:pPr>
+        <w:ind w:left="2160" w:hanging="1800"/>
+      </w:pPr>
+      <w:rPr>
+        <w:rFonts w:hint="default"/>
+      </w:rPr>
+    </w:lvl>
+    <w:lvl w:ilvl="6">
+      <w:start w:val="1"/>
+      <w:numFmt w:val="decimal"/>
+      <w:isLgl/>
+      <w:lvlText w:val="%1.%2.%3.%4.%5.%6.%7"/>
+      <w:lvlJc w:val="left"/>
+      <w:pPr>
+        <w:ind w:left="2160" w:hanging="1800"/>
+      </w:pPr>
+      <w:rPr>
+        <w:rFonts w:hint="default"/>
+      </w:rPr>
+    </w:lvl>
+    <w:lvl w:ilvl="7">
+      <w:start w:val="1"/>
+      <w:numFmt w:val="decimal"/>
+      <w:isLgl/>
+      <w:lvlText w:val="%1.%2.%3.%4.%5.%6.%7.%8"/>
+      <w:lvlJc w:val="left"/>
+      <w:pPr>
+        <w:ind w:left="2520" w:hanging="2160"/>
+      </w:pPr>
+      <w:rPr>
+        <w:rFonts w:hint="default"/>
+      </w:rPr>
+    </w:lvl>
+    <w:lvl w:ilvl="8">
+      <w:start w:val="1"/>
+      <w:numFmt w:val="decimal"/>
+      <w:isLgl/>
+      <w:lvlText w:val="%1.%2.%3.%4.%5.%6.%7.%8.%9"/>
+      <w:lvlJc w:val="left"/>
+      <w:pPr>
+        <w:ind w:left="2880" w:hanging="2520"/>
+      </w:pPr>
+      <w:rPr>
+        <w:rFonts w:hint="default"/>
+      </w:rPr>
+    </w:lvl>
+  </w:abstractNum>
+  <w:abstractNum w:abstractNumId="8" w15:restartNumberingAfterBreak="0">
     <w:nsid w:val="416915AD"/>
     <w:multiLevelType w:val="hybridMultilevel"/>
     <w:tmpl w:val="757A3D20"/>
@@ -1910,8 +7992,694 @@
       </w:rPr>
     </w:lvl>
   </w:abstractNum>
+  <w:abstractNum w:abstractNumId="9" w15:restartNumberingAfterBreak="0">
+    <w:nsid w:val="589E5E2E"/>
+    <w:multiLevelType w:val="hybridMultilevel"/>
+    <w:tmpl w:val="3E5EEEC4"/>
+    <w:lvl w:ilvl="0" w:tplc="FFFFFFFF">
+      <w:start w:val="1"/>
+      <w:numFmt w:val="decimal"/>
+      <w:lvlText w:val="%1."/>
+      <w:lvlJc w:val="left"/>
+      <w:pPr>
+        <w:ind w:left="720" w:hanging="360"/>
+      </w:pPr>
+    </w:lvl>
+    <w:lvl w:ilvl="1" w:tplc="FFFFFFFF" w:tentative="1">
+      <w:start w:val="1"/>
+      <w:numFmt w:val="lowerLetter"/>
+      <w:lvlText w:val="%2."/>
+      <w:lvlJc w:val="left"/>
+      <w:pPr>
+        <w:ind w:left="1440" w:hanging="360"/>
+      </w:pPr>
+    </w:lvl>
+    <w:lvl w:ilvl="2" w:tplc="FFFFFFFF" w:tentative="1">
+      <w:start w:val="1"/>
+      <w:numFmt w:val="lowerRoman"/>
+      <w:lvlText w:val="%3."/>
+      <w:lvlJc w:val="right"/>
+      <w:pPr>
+        <w:ind w:left="2160" w:hanging="180"/>
+      </w:pPr>
+    </w:lvl>
+    <w:lvl w:ilvl="3" w:tplc="FFFFFFFF" w:tentative="1">
+      <w:start w:val="1"/>
+      <w:numFmt w:val="decimal"/>
+      <w:lvlText w:val="%4."/>
+      <w:lvlJc w:val="left"/>
+      <w:pPr>
+        <w:ind w:left="2880" w:hanging="360"/>
+      </w:pPr>
+    </w:lvl>
+    <w:lvl w:ilvl="4" w:tplc="FFFFFFFF" w:tentative="1">
+      <w:start w:val="1"/>
+      <w:numFmt w:val="lowerLetter"/>
+      <w:lvlText w:val="%5."/>
+      <w:lvlJc w:val="left"/>
+      <w:pPr>
+        <w:ind w:left="3600" w:hanging="360"/>
+      </w:pPr>
+    </w:lvl>
+    <w:lvl w:ilvl="5" w:tplc="FFFFFFFF" w:tentative="1">
+      <w:start w:val="1"/>
+      <w:numFmt w:val="lowerRoman"/>
+      <w:lvlText w:val="%6."/>
+      <w:lvlJc w:val="right"/>
+      <w:pPr>
+        <w:ind w:left="4320" w:hanging="180"/>
+      </w:pPr>
+    </w:lvl>
+    <w:lvl w:ilvl="6" w:tplc="FFFFFFFF" w:tentative="1">
+      <w:start w:val="1"/>
+      <w:numFmt w:val="decimal"/>
+      <w:lvlText w:val="%7."/>
+      <w:lvlJc w:val="left"/>
+      <w:pPr>
+        <w:ind w:left="5040" w:hanging="360"/>
+      </w:pPr>
+    </w:lvl>
+    <w:lvl w:ilvl="7" w:tplc="FFFFFFFF" w:tentative="1">
+      <w:start w:val="1"/>
+      <w:numFmt w:val="lowerLetter"/>
+      <w:lvlText w:val="%8."/>
+      <w:lvlJc w:val="left"/>
+      <w:pPr>
+        <w:ind w:left="5760" w:hanging="360"/>
+      </w:pPr>
+    </w:lvl>
+    <w:lvl w:ilvl="8" w:tplc="FFFFFFFF" w:tentative="1">
+      <w:start w:val="1"/>
+      <w:numFmt w:val="lowerRoman"/>
+      <w:lvlText w:val="%9."/>
+      <w:lvlJc w:val="right"/>
+      <w:pPr>
+        <w:ind w:left="6480" w:hanging="180"/>
+      </w:pPr>
+    </w:lvl>
+  </w:abstractNum>
+  <w:abstractNum w:abstractNumId="10" w15:restartNumberingAfterBreak="0">
+    <w:nsid w:val="5A7171CD"/>
+    <w:multiLevelType w:val="hybridMultilevel"/>
+    <w:tmpl w:val="3E5EEEC4"/>
+    <w:lvl w:ilvl="0" w:tplc="FFFFFFFF">
+      <w:start w:val="1"/>
+      <w:numFmt w:val="decimal"/>
+      <w:lvlText w:val="%1."/>
+      <w:lvlJc w:val="left"/>
+      <w:pPr>
+        <w:ind w:left="720" w:hanging="360"/>
+      </w:pPr>
+    </w:lvl>
+    <w:lvl w:ilvl="1" w:tplc="FFFFFFFF" w:tentative="1">
+      <w:start w:val="1"/>
+      <w:numFmt w:val="lowerLetter"/>
+      <w:lvlText w:val="%2."/>
+      <w:lvlJc w:val="left"/>
+      <w:pPr>
+        <w:ind w:left="1440" w:hanging="360"/>
+      </w:pPr>
+    </w:lvl>
+    <w:lvl w:ilvl="2" w:tplc="FFFFFFFF" w:tentative="1">
+      <w:start w:val="1"/>
+      <w:numFmt w:val="lowerRoman"/>
+      <w:lvlText w:val="%3."/>
+      <w:lvlJc w:val="right"/>
+      <w:pPr>
+        <w:ind w:left="2160" w:hanging="180"/>
+      </w:pPr>
+    </w:lvl>
+    <w:lvl w:ilvl="3" w:tplc="FFFFFFFF" w:tentative="1">
+      <w:start w:val="1"/>
+      <w:numFmt w:val="decimal"/>
+      <w:lvlText w:val="%4."/>
+      <w:lvlJc w:val="left"/>
+      <w:pPr>
+        <w:ind w:left="2880" w:hanging="360"/>
+      </w:pPr>
+    </w:lvl>
+    <w:lvl w:ilvl="4" w:tplc="FFFFFFFF" w:tentative="1">
+      <w:start w:val="1"/>
+      <w:numFmt w:val="lowerLetter"/>
+      <w:lvlText w:val="%5."/>
+      <w:lvlJc w:val="left"/>
+      <w:pPr>
+        <w:ind w:left="3600" w:hanging="360"/>
+      </w:pPr>
+    </w:lvl>
+    <w:lvl w:ilvl="5" w:tplc="FFFFFFFF" w:tentative="1">
+      <w:start w:val="1"/>
+      <w:numFmt w:val="lowerRoman"/>
+      <w:lvlText w:val="%6."/>
+      <w:lvlJc w:val="right"/>
+      <w:pPr>
+        <w:ind w:left="4320" w:hanging="180"/>
+      </w:pPr>
+    </w:lvl>
+    <w:lvl w:ilvl="6" w:tplc="FFFFFFFF" w:tentative="1">
+      <w:start w:val="1"/>
+      <w:numFmt w:val="decimal"/>
+      <w:lvlText w:val="%7."/>
+      <w:lvlJc w:val="left"/>
+      <w:pPr>
+        <w:ind w:left="5040" w:hanging="360"/>
+      </w:pPr>
+    </w:lvl>
+    <w:lvl w:ilvl="7" w:tplc="FFFFFFFF" w:tentative="1">
+      <w:start w:val="1"/>
+      <w:numFmt w:val="lowerLetter"/>
+      <w:lvlText w:val="%8."/>
+      <w:lvlJc w:val="left"/>
+      <w:pPr>
+        <w:ind w:left="5760" w:hanging="360"/>
+      </w:pPr>
+    </w:lvl>
+    <w:lvl w:ilvl="8" w:tplc="FFFFFFFF" w:tentative="1">
+      <w:start w:val="1"/>
+      <w:numFmt w:val="lowerRoman"/>
+      <w:lvlText w:val="%9."/>
+      <w:lvlJc w:val="right"/>
+      <w:pPr>
+        <w:ind w:left="6480" w:hanging="180"/>
+      </w:pPr>
+    </w:lvl>
+  </w:abstractNum>
+  <w:abstractNum w:abstractNumId="11" w15:restartNumberingAfterBreak="0">
+    <w:nsid w:val="658031B2"/>
+    <w:multiLevelType w:val="multilevel"/>
+    <w:tmpl w:val="1FB4B032"/>
+    <w:lvl w:ilvl="0">
+      <w:start w:val="1"/>
+      <w:numFmt w:val="decimal"/>
+      <w:lvlText w:val="%1."/>
+      <w:lvlJc w:val="left"/>
+      <w:pPr>
+        <w:ind w:left="720" w:hanging="360"/>
+      </w:pPr>
+    </w:lvl>
+    <w:lvl w:ilvl="1">
+      <w:start w:val="1"/>
+      <w:numFmt w:val="decimal"/>
+      <w:isLgl/>
+      <w:lvlText w:val="%1.%2"/>
+      <w:lvlJc w:val="left"/>
+      <w:pPr>
+        <w:ind w:left="1080" w:hanging="720"/>
+      </w:pPr>
+      <w:rPr>
+        <w:rFonts w:hint="default"/>
+      </w:rPr>
+    </w:lvl>
+    <w:lvl w:ilvl="2">
+      <w:start w:val="1"/>
+      <w:numFmt w:val="decimal"/>
+      <w:isLgl/>
+      <w:lvlText w:val="%1.%2.%3"/>
+      <w:lvlJc w:val="left"/>
+      <w:pPr>
+        <w:ind w:left="1080" w:hanging="720"/>
+      </w:pPr>
+      <w:rPr>
+        <w:rFonts w:hint="default"/>
+      </w:rPr>
+    </w:lvl>
+    <w:lvl w:ilvl="3">
+      <w:start w:val="1"/>
+      <w:numFmt w:val="decimal"/>
+      <w:isLgl/>
+      <w:lvlText w:val="%1.%2.%3.%4"/>
+      <w:lvlJc w:val="left"/>
+      <w:pPr>
+        <w:ind w:left="1440" w:hanging="1080"/>
+      </w:pPr>
+      <w:rPr>
+        <w:rFonts w:hint="default"/>
+      </w:rPr>
+    </w:lvl>
+    <w:lvl w:ilvl="4">
+      <w:start w:val="1"/>
+      <w:numFmt w:val="decimal"/>
+      <w:isLgl/>
+      <w:lvlText w:val="%1.%2.%3.%4.%5"/>
+      <w:lvlJc w:val="left"/>
+      <w:pPr>
+        <w:ind w:left="1800" w:hanging="1440"/>
+      </w:pPr>
+      <w:rPr>
+        <w:rFonts w:hint="default"/>
+      </w:rPr>
+    </w:lvl>
+    <w:lvl w:ilvl="5">
+      <w:start w:val="1"/>
+      <w:numFmt w:val="decimal"/>
+      <w:isLgl/>
+      <w:lvlText w:val="%1.%2.%3.%4.%5.%6"/>
+      <w:lvlJc w:val="left"/>
+      <w:pPr>
+        <w:ind w:left="2160" w:hanging="1800"/>
+      </w:pPr>
+      <w:rPr>
+        <w:rFonts w:hint="default"/>
+      </w:rPr>
+    </w:lvl>
+    <w:lvl w:ilvl="6">
+      <w:start w:val="1"/>
+      <w:numFmt w:val="decimal"/>
+      <w:isLgl/>
+      <w:lvlText w:val="%1.%2.%3.%4.%5.%6.%7"/>
+      <w:lvlJc w:val="left"/>
+      <w:pPr>
+        <w:ind w:left="2160" w:hanging="1800"/>
+      </w:pPr>
+      <w:rPr>
+        <w:rFonts w:hint="default"/>
+      </w:rPr>
+    </w:lvl>
+    <w:lvl w:ilvl="7">
+      <w:start w:val="1"/>
+      <w:numFmt w:val="decimal"/>
+      <w:isLgl/>
+      <w:lvlText w:val="%1.%2.%3.%4.%5.%6.%7.%8"/>
+      <w:lvlJc w:val="left"/>
+      <w:pPr>
+        <w:ind w:left="2520" w:hanging="2160"/>
+      </w:pPr>
+      <w:rPr>
+        <w:rFonts w:hint="default"/>
+      </w:rPr>
+    </w:lvl>
+    <w:lvl w:ilvl="8">
+      <w:start w:val="1"/>
+      <w:numFmt w:val="decimal"/>
+      <w:isLgl/>
+      <w:lvlText w:val="%1.%2.%3.%4.%5.%6.%7.%8.%9"/>
+      <w:lvlJc w:val="left"/>
+      <w:pPr>
+        <w:ind w:left="2880" w:hanging="2520"/>
+      </w:pPr>
+      <w:rPr>
+        <w:rFonts w:hint="default"/>
+      </w:rPr>
+    </w:lvl>
+  </w:abstractNum>
+  <w:abstractNum w:abstractNumId="12" w15:restartNumberingAfterBreak="0">
+    <w:nsid w:val="6FB24FAB"/>
+    <w:multiLevelType w:val="multilevel"/>
+    <w:tmpl w:val="1FB4B032"/>
+    <w:lvl w:ilvl="0">
+      <w:start w:val="1"/>
+      <w:numFmt w:val="decimal"/>
+      <w:lvlText w:val="%1."/>
+      <w:lvlJc w:val="left"/>
+      <w:pPr>
+        <w:ind w:left="720" w:hanging="360"/>
+      </w:pPr>
+    </w:lvl>
+    <w:lvl w:ilvl="1">
+      <w:start w:val="1"/>
+      <w:numFmt w:val="decimal"/>
+      <w:isLgl/>
+      <w:lvlText w:val="%1.%2"/>
+      <w:lvlJc w:val="left"/>
+      <w:pPr>
+        <w:ind w:left="1080" w:hanging="720"/>
+      </w:pPr>
+      <w:rPr>
+        <w:rFonts w:hint="default"/>
+      </w:rPr>
+    </w:lvl>
+    <w:lvl w:ilvl="2">
+      <w:start w:val="1"/>
+      <w:numFmt w:val="decimal"/>
+      <w:isLgl/>
+      <w:lvlText w:val="%1.%2.%3"/>
+      <w:lvlJc w:val="left"/>
+      <w:pPr>
+        <w:ind w:left="1080" w:hanging="720"/>
+      </w:pPr>
+      <w:rPr>
+        <w:rFonts w:hint="default"/>
+      </w:rPr>
+    </w:lvl>
+    <w:lvl w:ilvl="3">
+      <w:start w:val="1"/>
+      <w:numFmt w:val="decimal"/>
+      <w:isLgl/>
+      <w:lvlText w:val="%1.%2.%3.%4"/>
+      <w:lvlJc w:val="left"/>
+      <w:pPr>
+        <w:ind w:left="1440" w:hanging="1080"/>
+      </w:pPr>
+      <w:rPr>
+        <w:rFonts w:hint="default"/>
+      </w:rPr>
+    </w:lvl>
+    <w:lvl w:ilvl="4">
+      <w:start w:val="1"/>
+      <w:numFmt w:val="decimal"/>
+      <w:isLgl/>
+      <w:lvlText w:val="%1.%2.%3.%4.%5"/>
+      <w:lvlJc w:val="left"/>
+      <w:pPr>
+        <w:ind w:left="1800" w:hanging="1440"/>
+      </w:pPr>
+      <w:rPr>
+        <w:rFonts w:hint="default"/>
+      </w:rPr>
+    </w:lvl>
+    <w:lvl w:ilvl="5">
+      <w:start w:val="1"/>
+      <w:numFmt w:val="decimal"/>
+      <w:isLgl/>
+      <w:lvlText w:val="%1.%2.%3.%4.%5.%6"/>
+      <w:lvlJc w:val="left"/>
+      <w:pPr>
+        <w:ind w:left="2160" w:hanging="1800"/>
+      </w:pPr>
+      <w:rPr>
+        <w:rFonts w:hint="default"/>
+      </w:rPr>
+    </w:lvl>
+    <w:lvl w:ilvl="6">
+      <w:start w:val="1"/>
+      <w:numFmt w:val="decimal"/>
+      <w:isLgl/>
+      <w:lvlText w:val="%1.%2.%3.%4.%5.%6.%7"/>
+      <w:lvlJc w:val="left"/>
+      <w:pPr>
+        <w:ind w:left="2160" w:hanging="1800"/>
+      </w:pPr>
+      <w:rPr>
+        <w:rFonts w:hint="default"/>
+      </w:rPr>
+    </w:lvl>
+    <w:lvl w:ilvl="7">
+      <w:start w:val="1"/>
+      <w:numFmt w:val="decimal"/>
+      <w:isLgl/>
+      <w:lvlText w:val="%1.%2.%3.%4.%5.%6.%7.%8"/>
+      <w:lvlJc w:val="left"/>
+      <w:pPr>
+        <w:ind w:left="2520" w:hanging="2160"/>
+      </w:pPr>
+      <w:rPr>
+        <w:rFonts w:hint="default"/>
+      </w:rPr>
+    </w:lvl>
+    <w:lvl w:ilvl="8">
+      <w:start w:val="1"/>
+      <w:numFmt w:val="decimal"/>
+      <w:isLgl/>
+      <w:lvlText w:val="%1.%2.%3.%4.%5.%6.%7.%8.%9"/>
+      <w:lvlJc w:val="left"/>
+      <w:pPr>
+        <w:ind w:left="2880" w:hanging="2520"/>
+      </w:pPr>
+      <w:rPr>
+        <w:rFonts w:hint="default"/>
+      </w:rPr>
+    </w:lvl>
+  </w:abstractNum>
+  <w:abstractNum w:abstractNumId="13" w15:restartNumberingAfterBreak="0">
+    <w:nsid w:val="705A7C79"/>
+    <w:multiLevelType w:val="multilevel"/>
+    <w:tmpl w:val="1FB4B032"/>
+    <w:lvl w:ilvl="0">
+      <w:start w:val="1"/>
+      <w:numFmt w:val="decimal"/>
+      <w:lvlText w:val="%1."/>
+      <w:lvlJc w:val="left"/>
+      <w:pPr>
+        <w:ind w:left="720" w:hanging="360"/>
+      </w:pPr>
+    </w:lvl>
+    <w:lvl w:ilvl="1">
+      <w:start w:val="1"/>
+      <w:numFmt w:val="decimal"/>
+      <w:isLgl/>
+      <w:lvlText w:val="%1.%2"/>
+      <w:lvlJc w:val="left"/>
+      <w:pPr>
+        <w:ind w:left="1080" w:hanging="720"/>
+      </w:pPr>
+      <w:rPr>
+        <w:rFonts w:hint="default"/>
+      </w:rPr>
+    </w:lvl>
+    <w:lvl w:ilvl="2">
+      <w:start w:val="1"/>
+      <w:numFmt w:val="decimal"/>
+      <w:isLgl/>
+      <w:lvlText w:val="%1.%2.%3"/>
+      <w:lvlJc w:val="left"/>
+      <w:pPr>
+        <w:ind w:left="1080" w:hanging="720"/>
+      </w:pPr>
+      <w:rPr>
+        <w:rFonts w:hint="default"/>
+      </w:rPr>
+    </w:lvl>
+    <w:lvl w:ilvl="3">
+      <w:start w:val="1"/>
+      <w:numFmt w:val="decimal"/>
+      <w:isLgl/>
+      <w:lvlText w:val="%1.%2.%3.%4"/>
+      <w:lvlJc w:val="left"/>
+      <w:pPr>
+        <w:ind w:left="1440" w:hanging="1080"/>
+      </w:pPr>
+      <w:rPr>
+        <w:rFonts w:hint="default"/>
+      </w:rPr>
+    </w:lvl>
+    <w:lvl w:ilvl="4">
+      <w:start w:val="1"/>
+      <w:numFmt w:val="decimal"/>
+      <w:isLgl/>
+      <w:lvlText w:val="%1.%2.%3.%4.%5"/>
+      <w:lvlJc w:val="left"/>
+      <w:pPr>
+        <w:ind w:left="1800" w:hanging="1440"/>
+      </w:pPr>
+      <w:rPr>
+        <w:rFonts w:hint="default"/>
+      </w:rPr>
+    </w:lvl>
+    <w:lvl w:ilvl="5">
+      <w:start w:val="1"/>
+      <w:numFmt w:val="decimal"/>
+      <w:isLgl/>
+      <w:lvlText w:val="%1.%2.%3.%4.%5.%6"/>
+      <w:lvlJc w:val="left"/>
+      <w:pPr>
+        <w:ind w:left="2160" w:hanging="1800"/>
+      </w:pPr>
+      <w:rPr>
+        <w:rFonts w:hint="default"/>
+      </w:rPr>
+    </w:lvl>
+    <w:lvl w:ilvl="6">
+      <w:start w:val="1"/>
+      <w:numFmt w:val="decimal"/>
+      <w:isLgl/>
+      <w:lvlText w:val="%1.%2.%3.%4.%5.%6.%7"/>
+      <w:lvlJc w:val="left"/>
+      <w:pPr>
+        <w:ind w:left="2160" w:hanging="1800"/>
+      </w:pPr>
+      <w:rPr>
+        <w:rFonts w:hint="default"/>
+      </w:rPr>
+    </w:lvl>
+    <w:lvl w:ilvl="7">
+      <w:start w:val="1"/>
+      <w:numFmt w:val="decimal"/>
+      <w:isLgl/>
+      <w:lvlText w:val="%1.%2.%3.%4.%5.%6.%7.%8"/>
+      <w:lvlJc w:val="left"/>
+      <w:pPr>
+        <w:ind w:left="2520" w:hanging="2160"/>
+      </w:pPr>
+      <w:rPr>
+        <w:rFonts w:hint="default"/>
+      </w:rPr>
+    </w:lvl>
+    <w:lvl w:ilvl="8">
+      <w:start w:val="1"/>
+      <w:numFmt w:val="decimal"/>
+      <w:isLgl/>
+      <w:lvlText w:val="%1.%2.%3.%4.%5.%6.%7.%8.%9"/>
+      <w:lvlJc w:val="left"/>
+      <w:pPr>
+        <w:ind w:left="2880" w:hanging="2520"/>
+      </w:pPr>
+      <w:rPr>
+        <w:rFonts w:hint="default"/>
+      </w:rPr>
+    </w:lvl>
+  </w:abstractNum>
+  <w:abstractNum w:abstractNumId="14" w15:restartNumberingAfterBreak="0">
+    <w:nsid w:val="78273620"/>
+    <w:multiLevelType w:val="multilevel"/>
+    <w:tmpl w:val="FD80D070"/>
+    <w:lvl w:ilvl="0">
+      <w:start w:val="1"/>
+      <w:numFmt w:val="decimal"/>
+      <w:lvlText w:val="%1."/>
+      <w:lvlJc w:val="left"/>
+      <w:pPr>
+        <w:ind w:left="720" w:hanging="360"/>
+      </w:pPr>
+    </w:lvl>
+    <w:lvl w:ilvl="1">
+      <w:start w:val="1"/>
+      <w:numFmt w:val="decimal"/>
+      <w:isLgl/>
+      <w:lvlText w:val="%1.%2"/>
+      <w:lvlJc w:val="left"/>
+      <w:pPr>
+        <w:ind w:left="1080" w:hanging="720"/>
+      </w:pPr>
+      <w:rPr>
+        <w:rFonts w:hint="default"/>
+      </w:rPr>
+    </w:lvl>
+    <w:lvl w:ilvl="2">
+      <w:start w:val="1"/>
+      <w:numFmt w:val="decimal"/>
+      <w:isLgl/>
+      <w:lvlText w:val="%1.%2.%3"/>
+      <w:lvlJc w:val="left"/>
+      <w:pPr>
+        <w:ind w:left="1080" w:hanging="720"/>
+      </w:pPr>
+      <w:rPr>
+        <w:rFonts w:hint="default"/>
+      </w:rPr>
+    </w:lvl>
+    <w:lvl w:ilvl="3">
+      <w:start w:val="1"/>
+      <w:numFmt w:val="decimal"/>
+      <w:isLgl/>
+      <w:lvlText w:val="%1.%2.%3.%4"/>
+      <w:lvlJc w:val="left"/>
+      <w:pPr>
+        <w:ind w:left="1440" w:hanging="1080"/>
+      </w:pPr>
+      <w:rPr>
+        <w:rFonts w:hint="default"/>
+      </w:rPr>
+    </w:lvl>
+    <w:lvl w:ilvl="4">
+      <w:start w:val="1"/>
+      <w:numFmt w:val="decimal"/>
+      <w:isLgl/>
+      <w:lvlText w:val="%1.%2.%3.%4.%5"/>
+      <w:lvlJc w:val="left"/>
+      <w:pPr>
+        <w:ind w:left="1800" w:hanging="1440"/>
+      </w:pPr>
+      <w:rPr>
+        <w:rFonts w:hint="default"/>
+      </w:rPr>
+    </w:lvl>
+    <w:lvl w:ilvl="5">
+      <w:start w:val="1"/>
+      <w:numFmt w:val="decimal"/>
+      <w:isLgl/>
+      <w:lvlText w:val="%1.%2.%3.%4.%5.%6"/>
+      <w:lvlJc w:val="left"/>
+      <w:pPr>
+        <w:ind w:left="2160" w:hanging="1800"/>
+      </w:pPr>
+      <w:rPr>
+        <w:rFonts w:hint="default"/>
+      </w:rPr>
+    </w:lvl>
+    <w:lvl w:ilvl="6">
+      <w:start w:val="1"/>
+      <w:numFmt w:val="decimal"/>
+      <w:isLgl/>
+      <w:lvlText w:val="%1.%2.%3.%4.%5.%6.%7"/>
+      <w:lvlJc w:val="left"/>
+      <w:pPr>
+        <w:ind w:left="2160" w:hanging="1800"/>
+      </w:pPr>
+      <w:rPr>
+        <w:rFonts w:hint="default"/>
+      </w:rPr>
+    </w:lvl>
+    <w:lvl w:ilvl="7">
+      <w:start w:val="1"/>
+      <w:numFmt w:val="decimal"/>
+      <w:isLgl/>
+      <w:lvlText w:val="%1.%2.%3.%4.%5.%6.%7.%8"/>
+      <w:lvlJc w:val="left"/>
+      <w:pPr>
+        <w:ind w:left="2520" w:hanging="2160"/>
+      </w:pPr>
+      <w:rPr>
+        <w:rFonts w:hint="default"/>
+      </w:rPr>
+    </w:lvl>
+    <w:lvl w:ilvl="8">
+      <w:start w:val="1"/>
+      <w:numFmt w:val="decimal"/>
+      <w:isLgl/>
+      <w:lvlText w:val="%1.%2.%3.%4.%5.%6.%7.%8.%9"/>
+      <w:lvlJc w:val="left"/>
+      <w:pPr>
+        <w:ind w:left="2880" w:hanging="2520"/>
+      </w:pPr>
+      <w:rPr>
+        <w:rFonts w:hint="default"/>
+      </w:rPr>
+    </w:lvl>
+  </w:abstractNum>
   <w:num w:numId="1" w16cid:durableId="125590171">
+    <w:abstractNumId w:val="8"/>
+  </w:num>
+  <w:num w:numId="2" w16cid:durableId="1650744537">
+    <w:abstractNumId w:val="3"/>
+  </w:num>
+  <w:num w:numId="3" w16cid:durableId="613950223">
+    <w:abstractNumId w:val="10"/>
+  </w:num>
+  <w:num w:numId="4" w16cid:durableId="787310083">
+    <w:abstractNumId w:val="1"/>
+  </w:num>
+  <w:num w:numId="5" w16cid:durableId="1317027924">
+    <w:abstractNumId w:val="9"/>
+  </w:num>
+  <w:num w:numId="6" w16cid:durableId="474105504">
+    <w:abstractNumId w:val="14"/>
+  </w:num>
+  <w:num w:numId="7" w16cid:durableId="1319766780">
+    <w:abstractNumId w:val="5"/>
+  </w:num>
+  <w:num w:numId="8" w16cid:durableId="782263401">
     <w:abstractNumId w:val="0"/>
+  </w:num>
+  <w:num w:numId="9" w16cid:durableId="2115905575">
+    <w:abstractNumId w:val="6"/>
+  </w:num>
+  <w:num w:numId="10" w16cid:durableId="527597341">
+    <w:abstractNumId w:val="12"/>
+  </w:num>
+  <w:num w:numId="11" w16cid:durableId="1582327772">
+    <w:abstractNumId w:val="4"/>
+  </w:num>
+  <w:num w:numId="12" w16cid:durableId="419254909">
+    <w:abstractNumId w:val="7"/>
+  </w:num>
+  <w:num w:numId="13" w16cid:durableId="61173868">
+    <w:abstractNumId w:val="13"/>
+  </w:num>
+  <w:num w:numId="14" w16cid:durableId="1823424744">
+    <w:abstractNumId w:val="2"/>
+  </w:num>
+  <w:num w:numId="15" w16cid:durableId="640156293">
+    <w:abstractNumId w:val="11"/>
   </w:num>
 </w:numbering>
 </file>
@@ -2316,6 +9084,7 @@
   <w:style w:type="paragraph" w:default="1" w:styleId="Normale">
     <w:name w:val="Normal"/>
     <w:qFormat/>
+    <w:rsid w:val="00390740"/>
   </w:style>
   <w:style w:type="paragraph" w:styleId="Titolo1">
     <w:name w:val="heading 1"/>
@@ -2346,15 +9115,17 @@
     <w:uiPriority w:val="9"/>
     <w:unhideWhenUsed/>
     <w:qFormat/>
-    <w:rsid w:val="00CE6BD5"/>
+    <w:rsid w:val="00390740"/>
     <w:pPr>
       <w:keepNext/>
       <w:keepLines/>
       <w:spacing w:before="160" w:after="80"/>
+      <w:jc w:val="center"/>
       <w:outlineLvl w:val="1"/>
     </w:pPr>
     <w:rPr>
-      <w:rFonts w:asciiTheme="majorHAnsi" w:eastAsiaTheme="majorEastAsia" w:hAnsiTheme="majorHAnsi" w:cstheme="majorBidi"/>
+      <w:rFonts w:ascii="Arial" w:eastAsiaTheme="majorEastAsia" w:hAnsi="Arial" w:cstheme="majorBidi"/>
+      <w:b/>
       <w:color w:val="000000" w:themeColor="text1"/>
       <w:sz w:val="32"/>
       <w:szCs w:val="32"/>
@@ -2368,17 +9139,18 @@
     <w:uiPriority w:val="9"/>
     <w:unhideWhenUsed/>
     <w:qFormat/>
-    <w:rsid w:val="00474387"/>
+    <w:rsid w:val="00135168"/>
     <w:pPr>
       <w:keepNext/>
       <w:keepLines/>
       <w:spacing w:before="160" w:after="80"/>
+      <w:jc w:val="center"/>
       <w:outlineLvl w:val="2"/>
     </w:pPr>
     <w:rPr>
-      <w:rFonts w:eastAsiaTheme="majorEastAsia" w:cstheme="majorBidi"/>
-      <w:color w:val="0F4761" w:themeColor="accent1" w:themeShade="BF"/>
-      <w:sz w:val="28"/>
+      <w:rFonts w:ascii="Arial" w:eastAsiaTheme="majorEastAsia" w:hAnsi="Arial" w:cstheme="majorBidi"/>
+      <w:b/>
+      <w:sz w:val="32"/>
       <w:szCs w:val="28"/>
     </w:rPr>
   </w:style>
@@ -2517,7 +9289,6 @@
   <w:style w:type="character" w:default="1" w:styleId="Carpredefinitoparagrafo">
     <w:name w:val="Default Paragraph Font"/>
     <w:uiPriority w:val="1"/>
-    <w:semiHidden/>
     <w:unhideWhenUsed/>
   </w:style>
   <w:style w:type="table" w:default="1" w:styleId="Tabellanormale">
@@ -2559,9 +9330,10 @@
     <w:basedOn w:val="Carpredefinitoparagrafo"/>
     <w:link w:val="Titolo2"/>
     <w:uiPriority w:val="9"/>
-    <w:rsid w:val="00CE6BD5"/>
+    <w:rsid w:val="00390740"/>
     <w:rPr>
-      <w:rFonts w:asciiTheme="majorHAnsi" w:eastAsiaTheme="majorEastAsia" w:hAnsiTheme="majorHAnsi" w:cstheme="majorBidi"/>
+      <w:rFonts w:ascii="Arial" w:eastAsiaTheme="majorEastAsia" w:hAnsi="Arial" w:cstheme="majorBidi"/>
+      <w:b/>
       <w:color w:val="000000" w:themeColor="text1"/>
       <w:sz w:val="32"/>
       <w:szCs w:val="32"/>
@@ -2572,11 +9344,11 @@
     <w:basedOn w:val="Carpredefinitoparagrafo"/>
     <w:link w:val="Titolo3"/>
     <w:uiPriority w:val="9"/>
-    <w:rsid w:val="00474387"/>
+    <w:rsid w:val="00135168"/>
     <w:rPr>
-      <w:rFonts w:eastAsiaTheme="majorEastAsia" w:cstheme="majorBidi"/>
-      <w:color w:val="0F4761" w:themeColor="accent1" w:themeShade="BF"/>
-      <w:sz w:val="28"/>
+      <w:rFonts w:ascii="Arial" w:eastAsiaTheme="majorEastAsia" w:hAnsi="Arial" w:cstheme="majorBidi"/>
+      <w:b/>
+      <w:sz w:val="32"/>
       <w:szCs w:val="28"/>
     </w:rPr>
   </w:style>
@@ -2942,6 +9714,38 @@
       <w:ind w:left="240"/>
     </w:pPr>
   </w:style>
+  <w:style w:type="table" w:styleId="Grigliatabella">
+    <w:name w:val="Table Grid"/>
+    <w:basedOn w:val="Tabellanormale"/>
+    <w:uiPriority w:val="39"/>
+    <w:rsid w:val="00CC458C"/>
+    <w:pPr>
+      <w:spacing w:after="0" w:line="240" w:lineRule="auto"/>
+    </w:pPr>
+    <w:tblPr>
+      <w:tblBorders>
+        <w:top w:val="single" w:sz="4" w:space="0" w:color="auto"/>
+        <w:left w:val="single" w:sz="4" w:space="0" w:color="auto"/>
+        <w:bottom w:val="single" w:sz="4" w:space="0" w:color="auto"/>
+        <w:right w:val="single" w:sz="4" w:space="0" w:color="auto"/>
+        <w:insideH w:val="single" w:sz="4" w:space="0" w:color="auto"/>
+        <w:insideV w:val="single" w:sz="4" w:space="0" w:color="auto"/>
+      </w:tblBorders>
+    </w:tblPr>
+  </w:style>
+  <w:style w:type="paragraph" w:styleId="Sommario3">
+    <w:name w:val="toc 3"/>
+    <w:basedOn w:val="Normale"/>
+    <w:next w:val="Normale"/>
+    <w:autoRedefine/>
+    <w:uiPriority w:val="39"/>
+    <w:unhideWhenUsed/>
+    <w:rsid w:val="00135168"/>
+    <w:pPr>
+      <w:spacing w:after="100"/>
+      <w:ind w:left="480"/>
+    </w:pPr>
+  </w:style>
 </w:styles>
 </file>
 
